--- a/Assignment126.1 (Procedure).docx
+++ b/Assignment126.1 (Procedure).docx
@@ -197,8 +197,6 @@
         </w:rPr>
         <w:t xml:space="preserve"> and Function</w:t>
       </w:r>
-      <w:bookmarkStart w:id="0" w:name="_GoBack"/>
-      <w:bookmarkEnd w:id="0"/>
     </w:p>
     <w:p>
       <w:pPr>
@@ -221,7 +219,7 @@
         <w:tblLook w:val="04A0" w:firstRow="1" w:lastRow="0" w:firstColumn="1" w:lastColumn="0" w:noHBand="0" w:noVBand="1"/>
       </w:tblPr>
       <w:tblGrid>
-        <w:gridCol w:w="9412"/>
+        <w:gridCol w:w="9638"/>
       </w:tblGrid>
       <w:tr>
         <w:tc>
@@ -350,6 +348,359 @@
                 <w:sz w:val="20"/>
               </w:rPr>
             </w:pPr>
+            <w:r>
+              <w:rPr>
+                <w:rFonts w:ascii="Palatino Linotype" w:hAnsi="Palatino Linotype" w:cstheme="minorHAnsi"/>
+                <w:color w:val="5B9BD5" w:themeColor="accent1"/>
+                <w:sz w:val="20"/>
+              </w:rPr>
+              <w:t>drop procedure if exists pro1;</w:t>
+            </w:r>
+          </w:p>
+          <w:p>
+            <w:pPr>
+              <w:rPr>
+                <w:rFonts w:ascii="Palatino Linotype" w:hAnsi="Palatino Linotype" w:cstheme="minorHAnsi"/>
+                <w:color w:val="5B9BD5" w:themeColor="accent1"/>
+                <w:sz w:val="20"/>
+              </w:rPr>
+            </w:pPr>
+            <w:r>
+              <w:rPr>
+                <w:rFonts w:ascii="Palatino Linotype" w:hAnsi="Palatino Linotype" w:cstheme="minorHAnsi"/>
+                <w:color w:val="5B9BD5" w:themeColor="accent1"/>
+                <w:sz w:val="20"/>
+              </w:rPr>
+              <w:t>delimiter $</w:t>
+            </w:r>
+          </w:p>
+          <w:p>
+            <w:pPr>
+              <w:rPr>
+                <w:rFonts w:ascii="Palatino Linotype" w:hAnsi="Palatino Linotype" w:cstheme="minorHAnsi"/>
+                <w:color w:val="5B9BD5" w:themeColor="accent1"/>
+                <w:sz w:val="20"/>
+              </w:rPr>
+            </w:pPr>
+            <w:r>
+              <w:rPr>
+                <w:rFonts w:ascii="Palatino Linotype" w:hAnsi="Palatino Linotype" w:cstheme="minorHAnsi"/>
+                <w:color w:val="5B9BD5" w:themeColor="accent1"/>
+                <w:sz w:val="20"/>
+              </w:rPr>
+              <w:t xml:space="preserve"> create PROCEDURE pro1(x VARCHAR(10))</w:t>
+            </w:r>
+          </w:p>
+          <w:p>
+            <w:pPr>
+              <w:rPr>
+                <w:rFonts w:ascii="Palatino Linotype" w:hAnsi="Palatino Linotype" w:cstheme="minorHAnsi"/>
+                <w:color w:val="5B9BD5" w:themeColor="accent1"/>
+                <w:sz w:val="20"/>
+              </w:rPr>
+            </w:pPr>
+            <w:r>
+              <w:rPr>
+                <w:rFonts w:ascii="Palatino Linotype" w:hAnsi="Palatino Linotype" w:cstheme="minorHAnsi"/>
+                <w:color w:val="5B9BD5" w:themeColor="accent1"/>
+                <w:sz w:val="20"/>
+              </w:rPr>
+              <w:t>BEGIN</w:t>
+            </w:r>
+          </w:p>
+          <w:p>
+            <w:pPr>
+              <w:rPr>
+                <w:rFonts w:ascii="Palatino Linotype" w:hAnsi="Palatino Linotype" w:cstheme="minorHAnsi"/>
+                <w:color w:val="5B9BD5" w:themeColor="accent1"/>
+                <w:sz w:val="20"/>
+              </w:rPr>
+            </w:pPr>
+            <w:r>
+              <w:rPr>
+                <w:rFonts w:ascii="Palatino Linotype" w:hAnsi="Palatino Linotype" w:cstheme="minorHAnsi"/>
+                <w:color w:val="5B9BD5" w:themeColor="accent1"/>
+                <w:sz w:val="20"/>
+              </w:rPr>
+              <w:t xml:space="preserve">      set @i=1;</w:t>
+            </w:r>
+          </w:p>
+          <w:p>
+            <w:pPr>
+              <w:rPr>
+                <w:rFonts w:ascii="Palatino Linotype" w:hAnsi="Palatino Linotype" w:cstheme="minorHAnsi"/>
+                <w:color w:val="5B9BD5" w:themeColor="accent1"/>
+                <w:sz w:val="20"/>
+              </w:rPr>
+            </w:pPr>
+            <w:r>
+              <w:rPr>
+                <w:rFonts w:ascii="Palatino Linotype" w:hAnsi="Palatino Linotype" w:cstheme="minorHAnsi"/>
+                <w:color w:val="5B9BD5" w:themeColor="accent1"/>
+                <w:sz w:val="20"/>
+              </w:rPr>
+              <w:tab/>
+              <w:t xml:space="preserve">  declare </w:t>
+            </w:r>
+            <w:proofErr w:type="spellStart"/>
+            <w:r>
+              <w:rPr>
+                <w:rFonts w:ascii="Palatino Linotype" w:hAnsi="Palatino Linotype" w:cstheme="minorHAnsi"/>
+                <w:color w:val="5B9BD5" w:themeColor="accent1"/>
+                <w:sz w:val="20"/>
+              </w:rPr>
+              <w:t>curr</w:t>
+            </w:r>
+            <w:proofErr w:type="spellEnd"/>
+            <w:r>
+              <w:rPr>
+                <w:rFonts w:ascii="Palatino Linotype" w:hAnsi="Palatino Linotype" w:cstheme="minorHAnsi"/>
+                <w:color w:val="5B9BD5" w:themeColor="accent1"/>
+                <w:sz w:val="20"/>
+              </w:rPr>
+              <w:t>;</w:t>
+            </w:r>
+          </w:p>
+          <w:p>
+            <w:pPr>
+              <w:rPr>
+                <w:rFonts w:ascii="Palatino Linotype" w:hAnsi="Palatino Linotype" w:cstheme="minorHAnsi"/>
+                <w:color w:val="5B9BD5" w:themeColor="accent1"/>
+                <w:sz w:val="20"/>
+              </w:rPr>
+            </w:pPr>
+            <w:r>
+              <w:rPr>
+                <w:rFonts w:ascii="Palatino Linotype" w:hAnsi="Palatino Linotype" w:cstheme="minorHAnsi"/>
+                <w:color w:val="5B9BD5" w:themeColor="accent1"/>
+                <w:sz w:val="20"/>
+              </w:rPr>
+              <w:tab/>
+              <w:t xml:space="preserve">  set @</w:t>
+            </w:r>
+            <w:proofErr w:type="spellStart"/>
+            <w:r>
+              <w:rPr>
+                <w:rFonts w:ascii="Palatino Linotype" w:hAnsi="Palatino Linotype" w:cstheme="minorHAnsi"/>
+                <w:color w:val="5B9BD5" w:themeColor="accent1"/>
+                <w:sz w:val="20"/>
+              </w:rPr>
+              <w:t>leng</w:t>
+            </w:r>
+            <w:proofErr w:type="spellEnd"/>
+            <w:r>
+              <w:rPr>
+                <w:rFonts w:ascii="Palatino Linotype" w:hAnsi="Palatino Linotype" w:cstheme="minorHAnsi"/>
+                <w:color w:val="5B9BD5" w:themeColor="accent1"/>
+                <w:sz w:val="20"/>
+              </w:rPr>
+              <w:t>=LENGTH(x);</w:t>
+            </w:r>
+          </w:p>
+          <w:p>
+            <w:pPr>
+              <w:rPr>
+                <w:rFonts w:ascii="Palatino Linotype" w:hAnsi="Palatino Linotype" w:cstheme="minorHAnsi"/>
+                <w:color w:val="5B9BD5" w:themeColor="accent1"/>
+                <w:sz w:val="20"/>
+              </w:rPr>
+            </w:pPr>
+            <w:r>
+              <w:rPr>
+                <w:rFonts w:ascii="Palatino Linotype" w:hAnsi="Palatino Linotype" w:cstheme="minorHAnsi"/>
+                <w:color w:val="5B9BD5" w:themeColor="accent1"/>
+                <w:sz w:val="20"/>
+              </w:rPr>
+              <w:tab/>
+              <w:t xml:space="preserve">  while @i&lt;=@</w:t>
+            </w:r>
+            <w:proofErr w:type="spellStart"/>
+            <w:r>
+              <w:rPr>
+                <w:rFonts w:ascii="Palatino Linotype" w:hAnsi="Palatino Linotype" w:cstheme="minorHAnsi"/>
+                <w:color w:val="5B9BD5" w:themeColor="accent1"/>
+                <w:sz w:val="20"/>
+              </w:rPr>
+              <w:t>leng</w:t>
+            </w:r>
+            <w:proofErr w:type="spellEnd"/>
+            <w:r>
+              <w:rPr>
+                <w:rFonts w:ascii="Palatino Linotype" w:hAnsi="Palatino Linotype" w:cstheme="minorHAnsi"/>
+                <w:color w:val="5B9BD5" w:themeColor="accent1"/>
+                <w:sz w:val="20"/>
+              </w:rPr>
+              <w:t xml:space="preserve"> do</w:t>
+            </w:r>
+          </w:p>
+          <w:p>
+            <w:pPr>
+              <w:rPr>
+                <w:rFonts w:ascii="Palatino Linotype" w:hAnsi="Palatino Linotype" w:cstheme="minorHAnsi"/>
+                <w:color w:val="5B9BD5" w:themeColor="accent1"/>
+                <w:sz w:val="20"/>
+              </w:rPr>
+            </w:pPr>
+            <w:r>
+              <w:rPr>
+                <w:rFonts w:ascii="Palatino Linotype" w:hAnsi="Palatino Linotype" w:cstheme="minorHAnsi"/>
+                <w:color w:val="5B9BD5" w:themeColor="accent1"/>
+                <w:sz w:val="20"/>
+              </w:rPr>
+              <w:tab/>
+              <w:t xml:space="preserve">  set </w:t>
+            </w:r>
+            <w:proofErr w:type="spellStart"/>
+            <w:r>
+              <w:rPr>
+                <w:rFonts w:ascii="Palatino Linotype" w:hAnsi="Palatino Linotype" w:cstheme="minorHAnsi"/>
+                <w:color w:val="5B9BD5" w:themeColor="accent1"/>
+                <w:sz w:val="20"/>
+              </w:rPr>
+              <w:t>curr</w:t>
+            </w:r>
+            <w:proofErr w:type="spellEnd"/>
+            <w:r>
+              <w:rPr>
+                <w:rFonts w:ascii="Palatino Linotype" w:hAnsi="Palatino Linotype" w:cstheme="minorHAnsi"/>
+                <w:color w:val="5B9BD5" w:themeColor="accent1"/>
+                <w:sz w:val="20"/>
+              </w:rPr>
+              <w:t>=SUBSTR(x,@i,1);</w:t>
+            </w:r>
+          </w:p>
+          <w:p>
+            <w:pPr>
+              <w:rPr>
+                <w:rFonts w:ascii="Palatino Linotype" w:hAnsi="Palatino Linotype" w:cstheme="minorHAnsi"/>
+                <w:color w:val="5B9BD5" w:themeColor="accent1"/>
+                <w:sz w:val="20"/>
+              </w:rPr>
+            </w:pPr>
+            <w:r>
+              <w:rPr>
+                <w:rFonts w:ascii="Palatino Linotype" w:hAnsi="Palatino Linotype" w:cstheme="minorHAnsi"/>
+                <w:color w:val="5B9BD5" w:themeColor="accent1"/>
+                <w:sz w:val="20"/>
+              </w:rPr>
+              <w:tab/>
+              <w:t xml:space="preserve">  select </w:t>
+            </w:r>
+            <w:proofErr w:type="spellStart"/>
+            <w:r>
+              <w:rPr>
+                <w:rFonts w:ascii="Palatino Linotype" w:hAnsi="Palatino Linotype" w:cstheme="minorHAnsi"/>
+                <w:color w:val="5B9BD5" w:themeColor="accent1"/>
+                <w:sz w:val="20"/>
+              </w:rPr>
+              <w:t>curr</w:t>
+            </w:r>
+            <w:proofErr w:type="spellEnd"/>
+            <w:r>
+              <w:rPr>
+                <w:rFonts w:ascii="Palatino Linotype" w:hAnsi="Palatino Linotype" w:cstheme="minorHAnsi"/>
+                <w:color w:val="5B9BD5" w:themeColor="accent1"/>
+                <w:sz w:val="20"/>
+              </w:rPr>
+              <w:t>;</w:t>
+            </w:r>
+          </w:p>
+          <w:p>
+            <w:pPr>
+              <w:rPr>
+                <w:rFonts w:ascii="Palatino Linotype" w:hAnsi="Palatino Linotype" w:cstheme="minorHAnsi"/>
+                <w:color w:val="5B9BD5" w:themeColor="accent1"/>
+                <w:sz w:val="20"/>
+              </w:rPr>
+            </w:pPr>
+            <w:r>
+              <w:rPr>
+                <w:rFonts w:ascii="Palatino Linotype" w:hAnsi="Palatino Linotype" w:cstheme="minorHAnsi"/>
+                <w:color w:val="5B9BD5" w:themeColor="accent1"/>
+                <w:sz w:val="20"/>
+              </w:rPr>
+              <w:tab/>
+              <w:t xml:space="preserve">  set @i=@i+1;</w:t>
+            </w:r>
+          </w:p>
+          <w:p>
+            <w:pPr>
+              <w:rPr>
+                <w:rFonts w:ascii="Palatino Linotype" w:hAnsi="Palatino Linotype" w:cstheme="minorHAnsi"/>
+                <w:color w:val="5B9BD5" w:themeColor="accent1"/>
+                <w:sz w:val="20"/>
+              </w:rPr>
+            </w:pPr>
+            <w:r>
+              <w:rPr>
+                <w:rFonts w:ascii="Palatino Linotype" w:hAnsi="Palatino Linotype" w:cstheme="minorHAnsi"/>
+                <w:color w:val="5B9BD5" w:themeColor="accent1"/>
+                <w:sz w:val="20"/>
+              </w:rPr>
+              <w:tab/>
+              <w:t xml:space="preserve">  end WHILE;</w:t>
+            </w:r>
+          </w:p>
+          <w:p>
+            <w:pPr>
+              <w:rPr>
+                <w:rFonts w:ascii="Palatino Linotype" w:hAnsi="Palatino Linotype" w:cstheme="minorHAnsi"/>
+                <w:color w:val="5B9BD5" w:themeColor="accent1"/>
+                <w:sz w:val="20"/>
+              </w:rPr>
+            </w:pPr>
+            <w:r>
+              <w:rPr>
+                <w:rFonts w:ascii="Palatino Linotype" w:hAnsi="Palatino Linotype" w:cstheme="minorHAnsi"/>
+                <w:color w:val="5B9BD5" w:themeColor="accent1"/>
+                <w:sz w:val="20"/>
+              </w:rPr>
+              <w:tab/>
+              <w:t xml:space="preserve">  </w:t>
+            </w:r>
+          </w:p>
+          <w:p>
+            <w:pPr>
+              <w:rPr>
+                <w:rFonts w:ascii="Palatino Linotype" w:hAnsi="Palatino Linotype" w:cstheme="minorHAnsi"/>
+                <w:color w:val="5B9BD5" w:themeColor="accent1"/>
+                <w:sz w:val="20"/>
+              </w:rPr>
+            </w:pPr>
+          </w:p>
+          <w:p>
+            <w:pPr>
+              <w:rPr>
+                <w:rFonts w:ascii="Palatino Linotype" w:hAnsi="Palatino Linotype" w:cstheme="minorHAnsi"/>
+                <w:color w:val="5B9BD5" w:themeColor="accent1"/>
+                <w:sz w:val="20"/>
+              </w:rPr>
+            </w:pPr>
+            <w:r>
+              <w:rPr>
+                <w:rFonts w:ascii="Palatino Linotype" w:hAnsi="Palatino Linotype" w:cstheme="minorHAnsi"/>
+                <w:color w:val="5B9BD5" w:themeColor="accent1"/>
+                <w:sz w:val="20"/>
+              </w:rPr>
+              <w:t>end $</w:t>
+            </w:r>
+          </w:p>
+          <w:p>
+            <w:pPr>
+              <w:rPr>
+                <w:rFonts w:ascii="Palatino Linotype" w:hAnsi="Palatino Linotype" w:cstheme="minorHAnsi"/>
+                <w:color w:val="5B9BD5" w:themeColor="accent1"/>
+                <w:sz w:val="20"/>
+              </w:rPr>
+            </w:pPr>
+            <w:r>
+              <w:rPr>
+                <w:rFonts w:ascii="Palatino Linotype" w:hAnsi="Palatino Linotype" w:cstheme="minorHAnsi"/>
+                <w:color w:val="5B9BD5" w:themeColor="accent1"/>
+                <w:sz w:val="20"/>
+              </w:rPr>
+              <w:t>delimiter ;</w:t>
+            </w:r>
           </w:p>
         </w:tc>
       </w:tr>
@@ -469,6 +820,450 @@
                 <w:sz w:val="20"/>
               </w:rPr>
             </w:pPr>
+            <w:r>
+              <w:rPr>
+                <w:rFonts w:ascii="Palatino Linotype" w:hAnsi="Palatino Linotype" w:cstheme="minorHAnsi"/>
+                <w:color w:val="5B9BD5" w:themeColor="accent1"/>
+                <w:sz w:val="20"/>
+              </w:rPr>
+              <w:t>drop procedure if exists pro1;</w:t>
+            </w:r>
+          </w:p>
+          <w:p>
+            <w:pPr>
+              <w:rPr>
+                <w:rFonts w:ascii="Palatino Linotype" w:hAnsi="Palatino Linotype" w:cstheme="minorHAnsi"/>
+                <w:color w:val="5B9BD5" w:themeColor="accent1"/>
+                <w:sz w:val="20"/>
+              </w:rPr>
+            </w:pPr>
+            <w:r>
+              <w:rPr>
+                <w:rFonts w:ascii="Palatino Linotype" w:hAnsi="Palatino Linotype" w:cstheme="minorHAnsi"/>
+                <w:color w:val="5B9BD5" w:themeColor="accent1"/>
+                <w:sz w:val="20"/>
+              </w:rPr>
+              <w:t>delimiter $</w:t>
+            </w:r>
+          </w:p>
+          <w:p>
+            <w:pPr>
+              <w:rPr>
+                <w:rFonts w:ascii="Palatino Linotype" w:hAnsi="Palatino Linotype" w:cstheme="minorHAnsi"/>
+                <w:color w:val="5B9BD5" w:themeColor="accent1"/>
+                <w:sz w:val="20"/>
+              </w:rPr>
+            </w:pPr>
+            <w:r>
+              <w:rPr>
+                <w:rFonts w:ascii="Palatino Linotype" w:hAnsi="Palatino Linotype" w:cstheme="minorHAnsi"/>
+                <w:color w:val="5B9BD5" w:themeColor="accent1"/>
+                <w:sz w:val="20"/>
+              </w:rPr>
+              <w:t>create procedure pro1(A VARCHAR(10))</w:t>
+            </w:r>
+          </w:p>
+          <w:p>
+            <w:pPr>
+              <w:rPr>
+                <w:rFonts w:ascii="Palatino Linotype" w:hAnsi="Palatino Linotype" w:cstheme="minorHAnsi"/>
+                <w:color w:val="5B9BD5" w:themeColor="accent1"/>
+                <w:sz w:val="20"/>
+              </w:rPr>
+            </w:pPr>
+            <w:r>
+              <w:rPr>
+                <w:rFonts w:ascii="Palatino Linotype" w:hAnsi="Palatino Linotype" w:cstheme="minorHAnsi"/>
+                <w:color w:val="5B9BD5" w:themeColor="accent1"/>
+                <w:sz w:val="20"/>
+              </w:rPr>
+              <w:t>BEGIN</w:t>
+            </w:r>
+          </w:p>
+          <w:p>
+            <w:pPr>
+              <w:rPr>
+                <w:rFonts w:ascii="Palatino Linotype" w:hAnsi="Palatino Linotype" w:cstheme="minorHAnsi"/>
+                <w:color w:val="5B9BD5" w:themeColor="accent1"/>
+                <w:sz w:val="20"/>
+              </w:rPr>
+            </w:pPr>
+            <w:r>
+              <w:rPr>
+                <w:rFonts w:ascii="Palatino Linotype" w:hAnsi="Palatino Linotype" w:cstheme="minorHAnsi"/>
+                <w:color w:val="5B9BD5" w:themeColor="accent1"/>
+                <w:sz w:val="20"/>
+              </w:rPr>
+              <w:tab/>
+              <w:t>set @x=1;</w:t>
+            </w:r>
+          </w:p>
+          <w:p>
+            <w:pPr>
+              <w:rPr>
+                <w:rFonts w:ascii="Palatino Linotype" w:hAnsi="Palatino Linotype" w:cstheme="minorHAnsi"/>
+                <w:color w:val="5B9BD5" w:themeColor="accent1"/>
+                <w:sz w:val="20"/>
+              </w:rPr>
+            </w:pPr>
+            <w:r>
+              <w:rPr>
+                <w:rFonts w:ascii="Palatino Linotype" w:hAnsi="Palatino Linotype" w:cstheme="minorHAnsi"/>
+                <w:color w:val="5B9BD5" w:themeColor="accent1"/>
+                <w:sz w:val="20"/>
+              </w:rPr>
+              <w:tab/>
+              <w:t>set @r="";</w:t>
+            </w:r>
+          </w:p>
+          <w:p>
+            <w:pPr>
+              <w:rPr>
+                <w:rFonts w:ascii="Palatino Linotype" w:hAnsi="Palatino Linotype" w:cstheme="minorHAnsi"/>
+                <w:color w:val="5B9BD5" w:themeColor="accent1"/>
+                <w:sz w:val="20"/>
+              </w:rPr>
+            </w:pPr>
+            <w:r>
+              <w:rPr>
+                <w:rFonts w:ascii="Palatino Linotype" w:hAnsi="Palatino Linotype" w:cstheme="minorHAnsi"/>
+                <w:color w:val="5B9BD5" w:themeColor="accent1"/>
+                <w:sz w:val="20"/>
+              </w:rPr>
+              <w:tab/>
+            </w:r>
+            <w:proofErr w:type="spellStart"/>
+            <w:r>
+              <w:rPr>
+                <w:rFonts w:ascii="Palatino Linotype" w:hAnsi="Palatino Linotype" w:cstheme="minorHAnsi"/>
+                <w:color w:val="5B9BD5" w:themeColor="accent1"/>
+                <w:sz w:val="20"/>
+              </w:rPr>
+              <w:t>lbl:LOOP</w:t>
+            </w:r>
+            <w:proofErr w:type="spellEnd"/>
+          </w:p>
+          <w:p>
+            <w:pPr>
+              <w:rPr>
+                <w:rFonts w:ascii="Palatino Linotype" w:hAnsi="Palatino Linotype" w:cstheme="minorHAnsi"/>
+                <w:color w:val="5B9BD5" w:themeColor="accent1"/>
+                <w:sz w:val="20"/>
+              </w:rPr>
+            </w:pPr>
+            <w:r>
+              <w:rPr>
+                <w:rFonts w:ascii="Palatino Linotype" w:hAnsi="Palatino Linotype" w:cstheme="minorHAnsi"/>
+                <w:color w:val="5B9BD5" w:themeColor="accent1"/>
+                <w:sz w:val="20"/>
+              </w:rPr>
+              <w:tab/>
+              <w:t>if @x=1</w:t>
+            </w:r>
+          </w:p>
+          <w:p>
+            <w:pPr>
+              <w:rPr>
+                <w:rFonts w:ascii="Palatino Linotype" w:hAnsi="Palatino Linotype" w:cstheme="minorHAnsi"/>
+                <w:color w:val="5B9BD5" w:themeColor="accent1"/>
+                <w:sz w:val="20"/>
+              </w:rPr>
+            </w:pPr>
+            <w:r>
+              <w:rPr>
+                <w:rFonts w:ascii="Palatino Linotype" w:hAnsi="Palatino Linotype" w:cstheme="minorHAnsi"/>
+                <w:color w:val="5B9BD5" w:themeColor="accent1"/>
+                <w:sz w:val="20"/>
+              </w:rPr>
+              <w:tab/>
+              <w:t xml:space="preserve">then </w:t>
+            </w:r>
+          </w:p>
+          <w:p>
+            <w:pPr>
+              <w:rPr>
+                <w:rFonts w:ascii="Palatino Linotype" w:hAnsi="Palatino Linotype" w:cstheme="minorHAnsi"/>
+                <w:color w:val="5B9BD5" w:themeColor="accent1"/>
+                <w:sz w:val="20"/>
+              </w:rPr>
+            </w:pPr>
+            <w:r>
+              <w:rPr>
+                <w:rFonts w:ascii="Palatino Linotype" w:hAnsi="Palatino Linotype" w:cstheme="minorHAnsi"/>
+                <w:color w:val="5B9BD5" w:themeColor="accent1"/>
+                <w:sz w:val="20"/>
+              </w:rPr>
+              <w:tab/>
+              <w:t>set @r:=</w:t>
+            </w:r>
+            <w:proofErr w:type="spellStart"/>
+            <w:r>
+              <w:rPr>
+                <w:rFonts w:ascii="Palatino Linotype" w:hAnsi="Palatino Linotype" w:cstheme="minorHAnsi"/>
+                <w:color w:val="5B9BD5" w:themeColor="accent1"/>
+                <w:sz w:val="20"/>
+              </w:rPr>
+              <w:t>concat</w:t>
+            </w:r>
+            <w:proofErr w:type="spellEnd"/>
+            <w:r>
+              <w:rPr>
+                <w:rFonts w:ascii="Palatino Linotype" w:hAnsi="Palatino Linotype" w:cstheme="minorHAnsi"/>
+                <w:color w:val="5B9BD5" w:themeColor="accent1"/>
+                <w:sz w:val="20"/>
+              </w:rPr>
+              <w:t>(@r,'',</w:t>
+            </w:r>
+            <w:proofErr w:type="spellStart"/>
+            <w:r>
+              <w:rPr>
+                <w:rFonts w:ascii="Palatino Linotype" w:hAnsi="Palatino Linotype" w:cstheme="minorHAnsi"/>
+                <w:color w:val="5B9BD5" w:themeColor="accent1"/>
+                <w:sz w:val="20"/>
+              </w:rPr>
+              <w:t>substr</w:t>
+            </w:r>
+            <w:proofErr w:type="spellEnd"/>
+            <w:r>
+              <w:rPr>
+                <w:rFonts w:ascii="Palatino Linotype" w:hAnsi="Palatino Linotype" w:cstheme="minorHAnsi"/>
+                <w:color w:val="5B9BD5" w:themeColor="accent1"/>
+                <w:sz w:val="20"/>
+              </w:rPr>
+              <w:t>(A,@x,1));</w:t>
+            </w:r>
+          </w:p>
+          <w:p>
+            <w:pPr>
+              <w:rPr>
+                <w:rFonts w:ascii="Palatino Linotype" w:hAnsi="Palatino Linotype" w:cstheme="minorHAnsi"/>
+                <w:color w:val="5B9BD5" w:themeColor="accent1"/>
+                <w:sz w:val="20"/>
+              </w:rPr>
+            </w:pPr>
+            <w:r>
+              <w:rPr>
+                <w:rFonts w:ascii="Palatino Linotype" w:hAnsi="Palatino Linotype" w:cstheme="minorHAnsi"/>
+                <w:color w:val="5B9BD5" w:themeColor="accent1"/>
+                <w:sz w:val="20"/>
+              </w:rPr>
+              <w:tab/>
+              <w:t>else</w:t>
+            </w:r>
+          </w:p>
+          <w:p>
+            <w:pPr>
+              <w:rPr>
+                <w:rFonts w:ascii="Palatino Linotype" w:hAnsi="Palatino Linotype" w:cstheme="minorHAnsi"/>
+                <w:color w:val="5B9BD5" w:themeColor="accent1"/>
+                <w:sz w:val="20"/>
+              </w:rPr>
+            </w:pPr>
+            <w:r>
+              <w:rPr>
+                <w:rFonts w:ascii="Palatino Linotype" w:hAnsi="Palatino Linotype" w:cstheme="minorHAnsi"/>
+                <w:color w:val="5B9BD5" w:themeColor="accent1"/>
+                <w:sz w:val="20"/>
+              </w:rPr>
+              <w:tab/>
+              <w:t>set @r:=</w:t>
+            </w:r>
+            <w:proofErr w:type="spellStart"/>
+            <w:r>
+              <w:rPr>
+                <w:rFonts w:ascii="Palatino Linotype" w:hAnsi="Palatino Linotype" w:cstheme="minorHAnsi"/>
+                <w:color w:val="5B9BD5" w:themeColor="accent1"/>
+                <w:sz w:val="20"/>
+              </w:rPr>
+              <w:t>concat</w:t>
+            </w:r>
+            <w:proofErr w:type="spellEnd"/>
+            <w:r>
+              <w:rPr>
+                <w:rFonts w:ascii="Palatino Linotype" w:hAnsi="Palatino Linotype" w:cstheme="minorHAnsi"/>
+                <w:color w:val="5B9BD5" w:themeColor="accent1"/>
+                <w:sz w:val="20"/>
+              </w:rPr>
+              <w:t>(@r,',',</w:t>
+            </w:r>
+            <w:proofErr w:type="spellStart"/>
+            <w:r>
+              <w:rPr>
+                <w:rFonts w:ascii="Palatino Linotype" w:hAnsi="Palatino Linotype" w:cstheme="minorHAnsi"/>
+                <w:color w:val="5B9BD5" w:themeColor="accent1"/>
+                <w:sz w:val="20"/>
+              </w:rPr>
+              <w:t>substr</w:t>
+            </w:r>
+            <w:proofErr w:type="spellEnd"/>
+            <w:r>
+              <w:rPr>
+                <w:rFonts w:ascii="Palatino Linotype" w:hAnsi="Palatino Linotype" w:cstheme="minorHAnsi"/>
+                <w:color w:val="5B9BD5" w:themeColor="accent1"/>
+                <w:sz w:val="20"/>
+              </w:rPr>
+              <w:t>(A,@x,1));</w:t>
+            </w:r>
+          </w:p>
+          <w:p>
+            <w:pPr>
+              <w:rPr>
+                <w:rFonts w:ascii="Palatino Linotype" w:hAnsi="Palatino Linotype" w:cstheme="minorHAnsi"/>
+                <w:color w:val="5B9BD5" w:themeColor="accent1"/>
+                <w:sz w:val="20"/>
+              </w:rPr>
+            </w:pPr>
+            <w:r>
+              <w:rPr>
+                <w:rFonts w:ascii="Palatino Linotype" w:hAnsi="Palatino Linotype" w:cstheme="minorHAnsi"/>
+                <w:color w:val="5B9BD5" w:themeColor="accent1"/>
+                <w:sz w:val="20"/>
+              </w:rPr>
+              <w:tab/>
+              <w:t>end if;</w:t>
+            </w:r>
+          </w:p>
+          <w:p>
+            <w:pPr>
+              <w:rPr>
+                <w:rFonts w:ascii="Palatino Linotype" w:hAnsi="Palatino Linotype" w:cstheme="minorHAnsi"/>
+                <w:color w:val="5B9BD5" w:themeColor="accent1"/>
+                <w:sz w:val="20"/>
+              </w:rPr>
+            </w:pPr>
+            <w:r>
+              <w:rPr>
+                <w:rFonts w:ascii="Palatino Linotype" w:hAnsi="Palatino Linotype" w:cstheme="minorHAnsi"/>
+                <w:color w:val="5B9BD5" w:themeColor="accent1"/>
+                <w:sz w:val="20"/>
+              </w:rPr>
+              <w:tab/>
+              <w:t>set @x:=@x+1;</w:t>
+            </w:r>
+          </w:p>
+          <w:p>
+            <w:pPr>
+              <w:rPr>
+                <w:rFonts w:ascii="Palatino Linotype" w:hAnsi="Palatino Linotype" w:cstheme="minorHAnsi"/>
+                <w:color w:val="5B9BD5" w:themeColor="accent1"/>
+                <w:sz w:val="20"/>
+              </w:rPr>
+            </w:pPr>
+            <w:r>
+              <w:rPr>
+                <w:rFonts w:ascii="Palatino Linotype" w:hAnsi="Palatino Linotype" w:cstheme="minorHAnsi"/>
+                <w:color w:val="5B9BD5" w:themeColor="accent1"/>
+                <w:sz w:val="20"/>
+              </w:rPr>
+              <w:tab/>
+              <w:t xml:space="preserve">if @x&gt;length(A) then leave </w:t>
+            </w:r>
+            <w:proofErr w:type="spellStart"/>
+            <w:r>
+              <w:rPr>
+                <w:rFonts w:ascii="Palatino Linotype" w:hAnsi="Palatino Linotype" w:cstheme="minorHAnsi"/>
+                <w:color w:val="5B9BD5" w:themeColor="accent1"/>
+                <w:sz w:val="20"/>
+              </w:rPr>
+              <w:t>lbl</w:t>
+            </w:r>
+            <w:proofErr w:type="spellEnd"/>
+            <w:r>
+              <w:rPr>
+                <w:rFonts w:ascii="Palatino Linotype" w:hAnsi="Palatino Linotype" w:cstheme="minorHAnsi"/>
+                <w:color w:val="5B9BD5" w:themeColor="accent1"/>
+                <w:sz w:val="20"/>
+              </w:rPr>
+              <w:t>;</w:t>
+            </w:r>
+          </w:p>
+          <w:p>
+            <w:pPr>
+              <w:rPr>
+                <w:rFonts w:ascii="Palatino Linotype" w:hAnsi="Palatino Linotype" w:cstheme="minorHAnsi"/>
+                <w:color w:val="5B9BD5" w:themeColor="accent1"/>
+                <w:sz w:val="20"/>
+              </w:rPr>
+            </w:pPr>
+            <w:r>
+              <w:rPr>
+                <w:rFonts w:ascii="Palatino Linotype" w:hAnsi="Palatino Linotype" w:cstheme="minorHAnsi"/>
+                <w:color w:val="5B9BD5" w:themeColor="accent1"/>
+                <w:sz w:val="20"/>
+              </w:rPr>
+              <w:tab/>
+              <w:t>end if;</w:t>
+            </w:r>
+          </w:p>
+          <w:p>
+            <w:pPr>
+              <w:rPr>
+                <w:rFonts w:ascii="Palatino Linotype" w:hAnsi="Palatino Linotype" w:cstheme="minorHAnsi"/>
+                <w:color w:val="5B9BD5" w:themeColor="accent1"/>
+                <w:sz w:val="20"/>
+              </w:rPr>
+            </w:pPr>
+            <w:r>
+              <w:rPr>
+                <w:rFonts w:ascii="Palatino Linotype" w:hAnsi="Palatino Linotype" w:cstheme="minorHAnsi"/>
+                <w:color w:val="5B9BD5" w:themeColor="accent1"/>
+                <w:sz w:val="20"/>
+              </w:rPr>
+              <w:tab/>
+              <w:t xml:space="preserve">end loop </w:t>
+            </w:r>
+            <w:proofErr w:type="spellStart"/>
+            <w:r>
+              <w:rPr>
+                <w:rFonts w:ascii="Palatino Linotype" w:hAnsi="Palatino Linotype" w:cstheme="minorHAnsi"/>
+                <w:color w:val="5B9BD5" w:themeColor="accent1"/>
+                <w:sz w:val="20"/>
+              </w:rPr>
+              <w:t>lbl</w:t>
+            </w:r>
+            <w:proofErr w:type="spellEnd"/>
+            <w:r>
+              <w:rPr>
+                <w:rFonts w:ascii="Palatino Linotype" w:hAnsi="Palatino Linotype" w:cstheme="minorHAnsi"/>
+                <w:color w:val="5B9BD5" w:themeColor="accent1"/>
+                <w:sz w:val="20"/>
+              </w:rPr>
+              <w:t>;</w:t>
+            </w:r>
+          </w:p>
+          <w:p>
+            <w:pPr>
+              <w:rPr>
+                <w:rFonts w:ascii="Palatino Linotype" w:hAnsi="Palatino Linotype" w:cstheme="minorHAnsi"/>
+                <w:color w:val="5B9BD5" w:themeColor="accent1"/>
+                <w:sz w:val="20"/>
+              </w:rPr>
+            </w:pPr>
+            <w:r>
+              <w:rPr>
+                <w:rFonts w:ascii="Palatino Linotype" w:hAnsi="Palatino Linotype" w:cstheme="minorHAnsi"/>
+                <w:color w:val="5B9BD5" w:themeColor="accent1"/>
+                <w:sz w:val="20"/>
+              </w:rPr>
+              <w:t>end $</w:t>
+            </w:r>
+          </w:p>
+          <w:p>
+            <w:pPr>
+              <w:rPr>
+                <w:rFonts w:ascii="Palatino Linotype" w:hAnsi="Palatino Linotype" w:cstheme="minorHAnsi"/>
+                <w:color w:val="5B9BD5" w:themeColor="accent1"/>
+                <w:sz w:val="20"/>
+              </w:rPr>
+            </w:pPr>
+            <w:r>
+              <w:rPr>
+                <w:rFonts w:ascii="Palatino Linotype" w:hAnsi="Palatino Linotype" w:cstheme="minorHAnsi"/>
+                <w:color w:val="5B9BD5" w:themeColor="accent1"/>
+                <w:sz w:val="20"/>
+              </w:rPr>
+              <w:t>delimiter ;</w:t>
+            </w:r>
           </w:p>
         </w:tc>
       </w:tr>
@@ -533,7 +1328,15 @@
                 <w:sz w:val="20"/>
                 <w:szCs w:val="20"/>
               </w:rPr>
-              <w:t xml:space="preserve"> of the string</w:t>
+              <w:t xml:space="preserve"> of the </w:t>
+            </w:r>
+            <w:r>
+              <w:rPr>
+                <w:sz w:val="20"/>
+                <w:szCs w:val="20"/>
+              </w:rPr>
+              <w:lastRenderedPageBreak/>
+              <w:t>string</w:t>
             </w:r>
             <w:r>
               <w:rPr>
@@ -650,6 +1453,612 @@
                 <w:sz w:val="20"/>
               </w:rPr>
             </w:pPr>
+            <w:r>
+              <w:rPr>
+                <w:rFonts w:ascii="Palatino Linotype" w:hAnsi="Palatino Linotype" w:cstheme="minorHAnsi"/>
+                <w:color w:val="5B9BD5" w:themeColor="accent1"/>
+                <w:sz w:val="20"/>
+              </w:rPr>
+              <w:lastRenderedPageBreak/>
+              <w:t>drop PROCEDURE if exists pro1;</w:t>
+            </w:r>
+          </w:p>
+          <w:p>
+            <w:pPr>
+              <w:rPr>
+                <w:rFonts w:ascii="Palatino Linotype" w:hAnsi="Palatino Linotype" w:cstheme="minorHAnsi"/>
+                <w:color w:val="5B9BD5" w:themeColor="accent1"/>
+                <w:sz w:val="20"/>
+              </w:rPr>
+            </w:pPr>
+          </w:p>
+          <w:p>
+            <w:pPr>
+              <w:rPr>
+                <w:rFonts w:ascii="Palatino Linotype" w:hAnsi="Palatino Linotype" w:cstheme="minorHAnsi"/>
+                <w:color w:val="5B9BD5" w:themeColor="accent1"/>
+                <w:sz w:val="20"/>
+              </w:rPr>
+            </w:pPr>
+            <w:proofErr w:type="gramStart"/>
+            <w:r>
+              <w:rPr>
+                <w:rFonts w:ascii="Palatino Linotype" w:hAnsi="Palatino Linotype" w:cstheme="minorHAnsi"/>
+                <w:color w:val="5B9BD5" w:themeColor="accent1"/>
+                <w:sz w:val="20"/>
+              </w:rPr>
+              <w:t>delimiter .</w:t>
+            </w:r>
+            <w:proofErr w:type="gramEnd"/>
+          </w:p>
+          <w:p>
+            <w:pPr>
+              <w:rPr>
+                <w:rFonts w:ascii="Palatino Linotype" w:hAnsi="Palatino Linotype" w:cstheme="minorHAnsi"/>
+                <w:color w:val="5B9BD5" w:themeColor="accent1"/>
+                <w:sz w:val="20"/>
+              </w:rPr>
+            </w:pPr>
+          </w:p>
+          <w:p>
+            <w:pPr>
+              <w:rPr>
+                <w:rFonts w:ascii="Palatino Linotype" w:hAnsi="Palatino Linotype" w:cstheme="minorHAnsi"/>
+                <w:color w:val="5B9BD5" w:themeColor="accent1"/>
+                <w:sz w:val="20"/>
+              </w:rPr>
+            </w:pPr>
+            <w:r>
+              <w:rPr>
+                <w:rFonts w:ascii="Palatino Linotype" w:hAnsi="Palatino Linotype" w:cstheme="minorHAnsi"/>
+                <w:color w:val="5B9BD5" w:themeColor="accent1"/>
+                <w:sz w:val="20"/>
+              </w:rPr>
+              <w:t xml:space="preserve">create PROCEDURE pro1(str1 </w:t>
+            </w:r>
+            <w:proofErr w:type="spellStart"/>
+            <w:r>
+              <w:rPr>
+                <w:rFonts w:ascii="Palatino Linotype" w:hAnsi="Palatino Linotype" w:cstheme="minorHAnsi"/>
+                <w:color w:val="5B9BD5" w:themeColor="accent1"/>
+                <w:sz w:val="20"/>
+              </w:rPr>
+              <w:t>varchar</w:t>
+            </w:r>
+            <w:proofErr w:type="spellEnd"/>
+            <w:r>
+              <w:rPr>
+                <w:rFonts w:ascii="Palatino Linotype" w:hAnsi="Palatino Linotype" w:cstheme="minorHAnsi"/>
+                <w:color w:val="5B9BD5" w:themeColor="accent1"/>
+                <w:sz w:val="20"/>
+              </w:rPr>
+              <w:t>(50))</w:t>
+            </w:r>
+          </w:p>
+          <w:p>
+            <w:pPr>
+              <w:rPr>
+                <w:rFonts w:ascii="Palatino Linotype" w:hAnsi="Palatino Linotype" w:cstheme="minorHAnsi"/>
+                <w:color w:val="5B9BD5" w:themeColor="accent1"/>
+                <w:sz w:val="20"/>
+              </w:rPr>
+            </w:pPr>
+            <w:r>
+              <w:rPr>
+                <w:rFonts w:ascii="Palatino Linotype" w:hAnsi="Palatino Linotype" w:cstheme="minorHAnsi"/>
+                <w:color w:val="5B9BD5" w:themeColor="accent1"/>
+                <w:sz w:val="20"/>
+              </w:rPr>
+              <w:t>BEGIN</w:t>
+            </w:r>
+          </w:p>
+          <w:p>
+            <w:pPr>
+              <w:rPr>
+                <w:rFonts w:ascii="Palatino Linotype" w:hAnsi="Palatino Linotype" w:cstheme="minorHAnsi"/>
+                <w:color w:val="5B9BD5" w:themeColor="accent1"/>
+                <w:sz w:val="20"/>
+              </w:rPr>
+            </w:pPr>
+            <w:r>
+              <w:rPr>
+                <w:rFonts w:ascii="Palatino Linotype" w:hAnsi="Palatino Linotype" w:cstheme="minorHAnsi"/>
+                <w:color w:val="5B9BD5" w:themeColor="accent1"/>
+                <w:sz w:val="20"/>
+              </w:rPr>
+              <w:t xml:space="preserve">declare x </w:t>
+            </w:r>
+            <w:proofErr w:type="spellStart"/>
+            <w:r>
+              <w:rPr>
+                <w:rFonts w:ascii="Palatino Linotype" w:hAnsi="Palatino Linotype" w:cstheme="minorHAnsi"/>
+                <w:color w:val="5B9BD5" w:themeColor="accent1"/>
+                <w:sz w:val="20"/>
+              </w:rPr>
+              <w:t>int</w:t>
+            </w:r>
+            <w:proofErr w:type="spellEnd"/>
+            <w:r>
+              <w:rPr>
+                <w:rFonts w:ascii="Palatino Linotype" w:hAnsi="Palatino Linotype" w:cstheme="minorHAnsi"/>
+                <w:color w:val="5B9BD5" w:themeColor="accent1"/>
+                <w:sz w:val="20"/>
+              </w:rPr>
+              <w:t>;</w:t>
+            </w:r>
+          </w:p>
+          <w:p>
+            <w:pPr>
+              <w:rPr>
+                <w:rFonts w:ascii="Palatino Linotype" w:hAnsi="Palatino Linotype" w:cstheme="minorHAnsi"/>
+                <w:color w:val="5B9BD5" w:themeColor="accent1"/>
+                <w:sz w:val="20"/>
+              </w:rPr>
+            </w:pPr>
+            <w:r>
+              <w:rPr>
+                <w:rFonts w:ascii="Palatino Linotype" w:hAnsi="Palatino Linotype" w:cstheme="minorHAnsi"/>
+                <w:color w:val="5B9BD5" w:themeColor="accent1"/>
+                <w:sz w:val="20"/>
+              </w:rPr>
+              <w:t>set x:=1;</w:t>
+            </w:r>
+          </w:p>
+          <w:p>
+            <w:pPr>
+              <w:rPr>
+                <w:rFonts w:ascii="Palatino Linotype" w:hAnsi="Palatino Linotype" w:cstheme="minorHAnsi"/>
+                <w:color w:val="5B9BD5" w:themeColor="accent1"/>
+                <w:sz w:val="20"/>
+              </w:rPr>
+            </w:pPr>
+            <w:r>
+              <w:rPr>
+                <w:rFonts w:ascii="Palatino Linotype" w:hAnsi="Palatino Linotype" w:cstheme="minorHAnsi"/>
+                <w:color w:val="5B9BD5" w:themeColor="accent1"/>
+                <w:sz w:val="20"/>
+              </w:rPr>
+              <w:t>set @strings:="";</w:t>
+            </w:r>
+          </w:p>
+          <w:p>
+            <w:pPr>
+              <w:rPr>
+                <w:rFonts w:ascii="Palatino Linotype" w:hAnsi="Palatino Linotype" w:cstheme="minorHAnsi"/>
+                <w:color w:val="5B9BD5" w:themeColor="accent1"/>
+                <w:sz w:val="20"/>
+              </w:rPr>
+            </w:pPr>
+            <w:r>
+              <w:rPr>
+                <w:rFonts w:ascii="Palatino Linotype" w:hAnsi="Palatino Linotype" w:cstheme="minorHAnsi"/>
+                <w:color w:val="5B9BD5" w:themeColor="accent1"/>
+                <w:sz w:val="20"/>
+              </w:rPr>
+              <w:t>set @</w:t>
+            </w:r>
+            <w:proofErr w:type="spellStart"/>
+            <w:r>
+              <w:rPr>
+                <w:rFonts w:ascii="Palatino Linotype" w:hAnsi="Palatino Linotype" w:cstheme="minorHAnsi"/>
+                <w:color w:val="5B9BD5" w:themeColor="accent1"/>
+                <w:sz w:val="20"/>
+              </w:rPr>
+              <w:t>num</w:t>
+            </w:r>
+            <w:proofErr w:type="spellEnd"/>
+            <w:r>
+              <w:rPr>
+                <w:rFonts w:ascii="Palatino Linotype" w:hAnsi="Palatino Linotype" w:cstheme="minorHAnsi"/>
+                <w:color w:val="5B9BD5" w:themeColor="accent1"/>
+                <w:sz w:val="20"/>
+              </w:rPr>
+              <w:t>:="";</w:t>
+            </w:r>
+          </w:p>
+          <w:p>
+            <w:pPr>
+              <w:rPr>
+                <w:rFonts w:ascii="Palatino Linotype" w:hAnsi="Palatino Linotype" w:cstheme="minorHAnsi"/>
+                <w:color w:val="5B9BD5" w:themeColor="accent1"/>
+                <w:sz w:val="20"/>
+              </w:rPr>
+            </w:pPr>
+          </w:p>
+          <w:p>
+            <w:pPr>
+              <w:rPr>
+                <w:rFonts w:ascii="Palatino Linotype" w:hAnsi="Palatino Linotype" w:cstheme="minorHAnsi"/>
+                <w:color w:val="5B9BD5" w:themeColor="accent1"/>
+                <w:sz w:val="20"/>
+              </w:rPr>
+            </w:pPr>
+          </w:p>
+          <w:p>
+            <w:pPr>
+              <w:rPr>
+                <w:rFonts w:ascii="Palatino Linotype" w:hAnsi="Palatino Linotype" w:cstheme="minorHAnsi"/>
+                <w:color w:val="5B9BD5" w:themeColor="accent1"/>
+                <w:sz w:val="20"/>
+              </w:rPr>
+            </w:pPr>
+            <w:r>
+              <w:rPr>
+                <w:rFonts w:ascii="Palatino Linotype" w:hAnsi="Palatino Linotype" w:cstheme="minorHAnsi"/>
+                <w:color w:val="5B9BD5" w:themeColor="accent1"/>
+                <w:sz w:val="20"/>
+              </w:rPr>
+              <w:t>l:LOOP</w:t>
+            </w:r>
+          </w:p>
+          <w:p>
+            <w:pPr>
+              <w:rPr>
+                <w:rFonts w:ascii="Palatino Linotype" w:hAnsi="Palatino Linotype" w:cstheme="minorHAnsi"/>
+                <w:color w:val="5B9BD5" w:themeColor="accent1"/>
+                <w:sz w:val="20"/>
+              </w:rPr>
+            </w:pPr>
+          </w:p>
+          <w:p>
+            <w:pPr>
+              <w:rPr>
+                <w:rFonts w:ascii="Palatino Linotype" w:hAnsi="Palatino Linotype" w:cstheme="minorHAnsi"/>
+                <w:color w:val="5B9BD5" w:themeColor="accent1"/>
+                <w:sz w:val="20"/>
+              </w:rPr>
+            </w:pPr>
+            <w:r>
+              <w:rPr>
+                <w:rFonts w:ascii="Palatino Linotype" w:hAnsi="Palatino Linotype" w:cstheme="minorHAnsi"/>
+                <w:color w:val="5B9BD5" w:themeColor="accent1"/>
+                <w:sz w:val="20"/>
+              </w:rPr>
+              <w:t xml:space="preserve">if </w:t>
+            </w:r>
+            <w:proofErr w:type="spellStart"/>
+            <w:r>
+              <w:rPr>
+                <w:rFonts w:ascii="Palatino Linotype" w:hAnsi="Palatino Linotype" w:cstheme="minorHAnsi"/>
+                <w:color w:val="5B9BD5" w:themeColor="accent1"/>
+                <w:sz w:val="20"/>
+              </w:rPr>
+              <w:t>substr</w:t>
+            </w:r>
+            <w:proofErr w:type="spellEnd"/>
+            <w:r>
+              <w:rPr>
+                <w:rFonts w:ascii="Palatino Linotype" w:hAnsi="Palatino Linotype" w:cstheme="minorHAnsi"/>
+                <w:color w:val="5B9BD5" w:themeColor="accent1"/>
+                <w:sz w:val="20"/>
+              </w:rPr>
+              <w:t xml:space="preserve">(str1,x,1)&gt;='0' and </w:t>
+            </w:r>
+            <w:proofErr w:type="spellStart"/>
+            <w:r>
+              <w:rPr>
+                <w:rFonts w:ascii="Palatino Linotype" w:hAnsi="Palatino Linotype" w:cstheme="minorHAnsi"/>
+                <w:color w:val="5B9BD5" w:themeColor="accent1"/>
+                <w:sz w:val="20"/>
+              </w:rPr>
+              <w:t>substr</w:t>
+            </w:r>
+            <w:proofErr w:type="spellEnd"/>
+            <w:r>
+              <w:rPr>
+                <w:rFonts w:ascii="Palatino Linotype" w:hAnsi="Palatino Linotype" w:cstheme="minorHAnsi"/>
+                <w:color w:val="5B9BD5" w:themeColor="accent1"/>
+                <w:sz w:val="20"/>
+              </w:rPr>
+              <w:t>(str1,x,1)&lt;='9' THEN</w:t>
+            </w:r>
+          </w:p>
+          <w:p>
+            <w:pPr>
+              <w:rPr>
+                <w:rFonts w:ascii="Palatino Linotype" w:hAnsi="Palatino Linotype" w:cstheme="minorHAnsi"/>
+                <w:color w:val="5B9BD5" w:themeColor="accent1"/>
+                <w:sz w:val="20"/>
+              </w:rPr>
+            </w:pPr>
+            <w:r>
+              <w:rPr>
+                <w:rFonts w:ascii="Palatino Linotype" w:hAnsi="Palatino Linotype" w:cstheme="minorHAnsi"/>
+                <w:color w:val="5B9BD5" w:themeColor="accent1"/>
+                <w:sz w:val="20"/>
+              </w:rPr>
+              <w:t>set @</w:t>
+            </w:r>
+            <w:proofErr w:type="spellStart"/>
+            <w:r>
+              <w:rPr>
+                <w:rFonts w:ascii="Palatino Linotype" w:hAnsi="Palatino Linotype" w:cstheme="minorHAnsi"/>
+                <w:color w:val="5B9BD5" w:themeColor="accent1"/>
+                <w:sz w:val="20"/>
+              </w:rPr>
+              <w:t>num</w:t>
+            </w:r>
+            <w:proofErr w:type="spellEnd"/>
+            <w:r>
+              <w:rPr>
+                <w:rFonts w:ascii="Palatino Linotype" w:hAnsi="Palatino Linotype" w:cstheme="minorHAnsi"/>
+                <w:color w:val="5B9BD5" w:themeColor="accent1"/>
+                <w:sz w:val="20"/>
+              </w:rPr>
+              <w:t>:=</w:t>
+            </w:r>
+            <w:proofErr w:type="spellStart"/>
+            <w:r>
+              <w:rPr>
+                <w:rFonts w:ascii="Palatino Linotype" w:hAnsi="Palatino Linotype" w:cstheme="minorHAnsi"/>
+                <w:color w:val="5B9BD5" w:themeColor="accent1"/>
+                <w:sz w:val="20"/>
+              </w:rPr>
+              <w:t>concat</w:t>
+            </w:r>
+            <w:proofErr w:type="spellEnd"/>
+            <w:r>
+              <w:rPr>
+                <w:rFonts w:ascii="Palatino Linotype" w:hAnsi="Palatino Linotype" w:cstheme="minorHAnsi"/>
+                <w:color w:val="5B9BD5" w:themeColor="accent1"/>
+                <w:sz w:val="20"/>
+              </w:rPr>
+              <w:t>(@</w:t>
+            </w:r>
+            <w:proofErr w:type="spellStart"/>
+            <w:r>
+              <w:rPr>
+                <w:rFonts w:ascii="Palatino Linotype" w:hAnsi="Palatino Linotype" w:cstheme="minorHAnsi"/>
+                <w:color w:val="5B9BD5" w:themeColor="accent1"/>
+                <w:sz w:val="20"/>
+              </w:rPr>
+              <w:t>num</w:t>
+            </w:r>
+            <w:proofErr w:type="spellEnd"/>
+            <w:r>
+              <w:rPr>
+                <w:rFonts w:ascii="Palatino Linotype" w:hAnsi="Palatino Linotype" w:cstheme="minorHAnsi"/>
+                <w:color w:val="5B9BD5" w:themeColor="accent1"/>
+                <w:sz w:val="20"/>
+              </w:rPr>
+              <w:t>,'',</w:t>
+            </w:r>
+            <w:proofErr w:type="spellStart"/>
+            <w:r>
+              <w:rPr>
+                <w:rFonts w:ascii="Palatino Linotype" w:hAnsi="Palatino Linotype" w:cstheme="minorHAnsi"/>
+                <w:color w:val="5B9BD5" w:themeColor="accent1"/>
+                <w:sz w:val="20"/>
+              </w:rPr>
+              <w:t>substr</w:t>
+            </w:r>
+            <w:proofErr w:type="spellEnd"/>
+            <w:r>
+              <w:rPr>
+                <w:rFonts w:ascii="Palatino Linotype" w:hAnsi="Palatino Linotype" w:cstheme="minorHAnsi"/>
+                <w:color w:val="5B9BD5" w:themeColor="accent1"/>
+                <w:sz w:val="20"/>
+              </w:rPr>
+              <w:t>(str1,x,1));</w:t>
+            </w:r>
+          </w:p>
+          <w:p>
+            <w:pPr>
+              <w:rPr>
+                <w:rFonts w:ascii="Palatino Linotype" w:hAnsi="Palatino Linotype" w:cstheme="minorHAnsi"/>
+                <w:color w:val="5B9BD5" w:themeColor="accent1"/>
+                <w:sz w:val="20"/>
+              </w:rPr>
+            </w:pPr>
+            <w:r>
+              <w:rPr>
+                <w:rFonts w:ascii="Palatino Linotype" w:hAnsi="Palatino Linotype" w:cstheme="minorHAnsi"/>
+                <w:color w:val="5B9BD5" w:themeColor="accent1"/>
+                <w:sz w:val="20"/>
+              </w:rPr>
+              <w:t>ELSE</w:t>
+            </w:r>
+          </w:p>
+          <w:p>
+            <w:pPr>
+              <w:rPr>
+                <w:rFonts w:ascii="Palatino Linotype" w:hAnsi="Palatino Linotype" w:cstheme="minorHAnsi"/>
+                <w:color w:val="5B9BD5" w:themeColor="accent1"/>
+                <w:sz w:val="20"/>
+              </w:rPr>
+            </w:pPr>
+            <w:r>
+              <w:rPr>
+                <w:rFonts w:ascii="Palatino Linotype" w:hAnsi="Palatino Linotype" w:cstheme="minorHAnsi"/>
+                <w:color w:val="5B9BD5" w:themeColor="accent1"/>
+                <w:sz w:val="20"/>
+              </w:rPr>
+              <w:t>set @strings:=</w:t>
+            </w:r>
+            <w:proofErr w:type="spellStart"/>
+            <w:r>
+              <w:rPr>
+                <w:rFonts w:ascii="Palatino Linotype" w:hAnsi="Palatino Linotype" w:cstheme="minorHAnsi"/>
+                <w:color w:val="5B9BD5" w:themeColor="accent1"/>
+                <w:sz w:val="20"/>
+              </w:rPr>
+              <w:t>concat</w:t>
+            </w:r>
+            <w:proofErr w:type="spellEnd"/>
+            <w:r>
+              <w:rPr>
+                <w:rFonts w:ascii="Palatino Linotype" w:hAnsi="Palatino Linotype" w:cstheme="minorHAnsi"/>
+                <w:color w:val="5B9BD5" w:themeColor="accent1"/>
+                <w:sz w:val="20"/>
+              </w:rPr>
+              <w:t>(@strings,'',</w:t>
+            </w:r>
+            <w:proofErr w:type="spellStart"/>
+            <w:r>
+              <w:rPr>
+                <w:rFonts w:ascii="Palatino Linotype" w:hAnsi="Palatino Linotype" w:cstheme="minorHAnsi"/>
+                <w:color w:val="5B9BD5" w:themeColor="accent1"/>
+                <w:sz w:val="20"/>
+              </w:rPr>
+              <w:t>substr</w:t>
+            </w:r>
+            <w:proofErr w:type="spellEnd"/>
+            <w:r>
+              <w:rPr>
+                <w:rFonts w:ascii="Palatino Linotype" w:hAnsi="Palatino Linotype" w:cstheme="minorHAnsi"/>
+                <w:color w:val="5B9BD5" w:themeColor="accent1"/>
+                <w:sz w:val="20"/>
+              </w:rPr>
+              <w:t>(str1,x,1));</w:t>
+            </w:r>
+          </w:p>
+          <w:p>
+            <w:pPr>
+              <w:rPr>
+                <w:rFonts w:ascii="Palatino Linotype" w:hAnsi="Palatino Linotype" w:cstheme="minorHAnsi"/>
+                <w:color w:val="5B9BD5" w:themeColor="accent1"/>
+                <w:sz w:val="20"/>
+              </w:rPr>
+            </w:pPr>
+            <w:r>
+              <w:rPr>
+                <w:rFonts w:ascii="Palatino Linotype" w:hAnsi="Palatino Linotype" w:cstheme="minorHAnsi"/>
+                <w:color w:val="5B9BD5" w:themeColor="accent1"/>
+                <w:sz w:val="20"/>
+              </w:rPr>
+              <w:t>end IF;</w:t>
+            </w:r>
+          </w:p>
+          <w:p>
+            <w:pPr>
+              <w:rPr>
+                <w:rFonts w:ascii="Palatino Linotype" w:hAnsi="Palatino Linotype" w:cstheme="minorHAnsi"/>
+                <w:color w:val="5B9BD5" w:themeColor="accent1"/>
+                <w:sz w:val="20"/>
+              </w:rPr>
+            </w:pPr>
+          </w:p>
+          <w:p>
+            <w:pPr>
+              <w:rPr>
+                <w:rFonts w:ascii="Palatino Linotype" w:hAnsi="Palatino Linotype" w:cstheme="minorHAnsi"/>
+                <w:color w:val="5B9BD5" w:themeColor="accent1"/>
+                <w:sz w:val="20"/>
+              </w:rPr>
+            </w:pPr>
+            <w:r>
+              <w:rPr>
+                <w:rFonts w:ascii="Palatino Linotype" w:hAnsi="Palatino Linotype" w:cstheme="minorHAnsi"/>
+                <w:color w:val="5B9BD5" w:themeColor="accent1"/>
+                <w:sz w:val="20"/>
+              </w:rPr>
+              <w:t>set x=x+1;</w:t>
+            </w:r>
+          </w:p>
+          <w:p>
+            <w:pPr>
+              <w:rPr>
+                <w:rFonts w:ascii="Palatino Linotype" w:hAnsi="Palatino Linotype" w:cstheme="minorHAnsi"/>
+                <w:color w:val="5B9BD5" w:themeColor="accent1"/>
+                <w:sz w:val="20"/>
+              </w:rPr>
+            </w:pPr>
+          </w:p>
+          <w:p>
+            <w:pPr>
+              <w:rPr>
+                <w:rFonts w:ascii="Palatino Linotype" w:hAnsi="Palatino Linotype" w:cstheme="minorHAnsi"/>
+                <w:color w:val="5B9BD5" w:themeColor="accent1"/>
+                <w:sz w:val="20"/>
+              </w:rPr>
+            </w:pPr>
+            <w:r>
+              <w:rPr>
+                <w:rFonts w:ascii="Palatino Linotype" w:hAnsi="Palatino Linotype" w:cstheme="minorHAnsi"/>
+                <w:color w:val="5B9BD5" w:themeColor="accent1"/>
+                <w:sz w:val="20"/>
+              </w:rPr>
+              <w:t>if x&gt;length(str1) then leave l;</w:t>
+            </w:r>
+          </w:p>
+          <w:p>
+            <w:pPr>
+              <w:rPr>
+                <w:rFonts w:ascii="Palatino Linotype" w:hAnsi="Palatino Linotype" w:cstheme="minorHAnsi"/>
+                <w:color w:val="5B9BD5" w:themeColor="accent1"/>
+                <w:sz w:val="20"/>
+              </w:rPr>
+            </w:pPr>
+            <w:r>
+              <w:rPr>
+                <w:rFonts w:ascii="Palatino Linotype" w:hAnsi="Palatino Linotype" w:cstheme="minorHAnsi"/>
+                <w:color w:val="5B9BD5" w:themeColor="accent1"/>
+                <w:sz w:val="20"/>
+              </w:rPr>
+              <w:t>end if;</w:t>
+            </w:r>
+          </w:p>
+          <w:p>
+            <w:pPr>
+              <w:rPr>
+                <w:rFonts w:ascii="Palatino Linotype" w:hAnsi="Palatino Linotype" w:cstheme="minorHAnsi"/>
+                <w:color w:val="5B9BD5" w:themeColor="accent1"/>
+                <w:sz w:val="20"/>
+              </w:rPr>
+            </w:pPr>
+          </w:p>
+          <w:p>
+            <w:pPr>
+              <w:rPr>
+                <w:rFonts w:ascii="Palatino Linotype" w:hAnsi="Palatino Linotype" w:cstheme="minorHAnsi"/>
+                <w:color w:val="5B9BD5" w:themeColor="accent1"/>
+                <w:sz w:val="20"/>
+              </w:rPr>
+            </w:pPr>
+            <w:r>
+              <w:rPr>
+                <w:rFonts w:ascii="Palatino Linotype" w:hAnsi="Palatino Linotype" w:cstheme="minorHAnsi"/>
+                <w:color w:val="5B9BD5" w:themeColor="accent1"/>
+                <w:sz w:val="20"/>
+              </w:rPr>
+              <w:t>end loop l;</w:t>
+            </w:r>
+          </w:p>
+          <w:p>
+            <w:pPr>
+              <w:rPr>
+                <w:rFonts w:ascii="Palatino Linotype" w:hAnsi="Palatino Linotype" w:cstheme="minorHAnsi"/>
+                <w:color w:val="5B9BD5" w:themeColor="accent1"/>
+                <w:sz w:val="20"/>
+              </w:rPr>
+            </w:pPr>
+            <w:proofErr w:type="gramStart"/>
+            <w:r>
+              <w:rPr>
+                <w:rFonts w:ascii="Palatino Linotype" w:hAnsi="Palatino Linotype" w:cstheme="minorHAnsi"/>
+                <w:color w:val="5B9BD5" w:themeColor="accent1"/>
+                <w:sz w:val="20"/>
+              </w:rPr>
+              <w:t>end .</w:t>
+            </w:r>
+            <w:proofErr w:type="gramEnd"/>
+          </w:p>
+          <w:p>
+            <w:pPr>
+              <w:rPr>
+                <w:rFonts w:ascii="Palatino Linotype" w:hAnsi="Palatino Linotype" w:cstheme="minorHAnsi"/>
+                <w:color w:val="5B9BD5" w:themeColor="accent1"/>
+                <w:sz w:val="20"/>
+              </w:rPr>
+            </w:pPr>
+            <w:r>
+              <w:rPr>
+                <w:rFonts w:ascii="Palatino Linotype" w:hAnsi="Palatino Linotype" w:cstheme="minorHAnsi"/>
+                <w:color w:val="5B9BD5" w:themeColor="accent1"/>
+                <w:sz w:val="20"/>
+              </w:rPr>
+              <w:t>delimiter ;</w:t>
+            </w:r>
           </w:p>
         </w:tc>
       </w:tr>
@@ -875,6 +2284,708 @@
                 <w:sz w:val="20"/>
               </w:rPr>
             </w:pPr>
+            <w:r>
+              <w:rPr>
+                <w:rFonts w:ascii="Palatino Linotype" w:hAnsi="Palatino Linotype" w:cstheme="minorHAnsi"/>
+                <w:color w:val="5B9BD5" w:themeColor="accent1"/>
+                <w:sz w:val="20"/>
+              </w:rPr>
+              <w:t>drop PROCEDURE if exists pro1;</w:t>
+            </w:r>
+          </w:p>
+          <w:p>
+            <w:pPr>
+              <w:rPr>
+                <w:rFonts w:ascii="Palatino Linotype" w:hAnsi="Palatino Linotype" w:cstheme="minorHAnsi"/>
+                <w:color w:val="5B9BD5" w:themeColor="accent1"/>
+                <w:sz w:val="20"/>
+              </w:rPr>
+            </w:pPr>
+          </w:p>
+          <w:p>
+            <w:pPr>
+              <w:rPr>
+                <w:rFonts w:ascii="Palatino Linotype" w:hAnsi="Palatino Linotype" w:cstheme="minorHAnsi"/>
+                <w:color w:val="5B9BD5" w:themeColor="accent1"/>
+                <w:sz w:val="20"/>
+              </w:rPr>
+            </w:pPr>
+            <w:proofErr w:type="gramStart"/>
+            <w:r>
+              <w:rPr>
+                <w:rFonts w:ascii="Palatino Linotype" w:hAnsi="Palatino Linotype" w:cstheme="minorHAnsi"/>
+                <w:color w:val="5B9BD5" w:themeColor="accent1"/>
+                <w:sz w:val="20"/>
+              </w:rPr>
+              <w:t>delimiter .</w:t>
+            </w:r>
+            <w:proofErr w:type="gramEnd"/>
+          </w:p>
+          <w:p>
+            <w:pPr>
+              <w:rPr>
+                <w:rFonts w:ascii="Palatino Linotype" w:hAnsi="Palatino Linotype" w:cstheme="minorHAnsi"/>
+                <w:color w:val="5B9BD5" w:themeColor="accent1"/>
+                <w:sz w:val="20"/>
+              </w:rPr>
+            </w:pPr>
+          </w:p>
+          <w:p>
+            <w:pPr>
+              <w:rPr>
+                <w:rFonts w:ascii="Palatino Linotype" w:hAnsi="Palatino Linotype" w:cstheme="minorHAnsi"/>
+                <w:color w:val="5B9BD5" w:themeColor="accent1"/>
+                <w:sz w:val="20"/>
+              </w:rPr>
+            </w:pPr>
+            <w:r>
+              <w:rPr>
+                <w:rFonts w:ascii="Palatino Linotype" w:hAnsi="Palatino Linotype" w:cstheme="minorHAnsi"/>
+                <w:color w:val="5B9BD5" w:themeColor="accent1"/>
+                <w:sz w:val="20"/>
+              </w:rPr>
+              <w:t xml:space="preserve">create PROCEDURE pro1(name </w:t>
+            </w:r>
+            <w:proofErr w:type="spellStart"/>
+            <w:r>
+              <w:rPr>
+                <w:rFonts w:ascii="Palatino Linotype" w:hAnsi="Palatino Linotype" w:cstheme="minorHAnsi"/>
+                <w:color w:val="5B9BD5" w:themeColor="accent1"/>
+                <w:sz w:val="20"/>
+              </w:rPr>
+              <w:t>varchar</w:t>
+            </w:r>
+            <w:proofErr w:type="spellEnd"/>
+            <w:r>
+              <w:rPr>
+                <w:rFonts w:ascii="Palatino Linotype" w:hAnsi="Palatino Linotype" w:cstheme="minorHAnsi"/>
+                <w:color w:val="5B9BD5" w:themeColor="accent1"/>
+                <w:sz w:val="20"/>
+              </w:rPr>
+              <w:t xml:space="preserve">(30),role </w:t>
+            </w:r>
+            <w:proofErr w:type="spellStart"/>
+            <w:r>
+              <w:rPr>
+                <w:rFonts w:ascii="Palatino Linotype" w:hAnsi="Palatino Linotype" w:cstheme="minorHAnsi"/>
+                <w:color w:val="5B9BD5" w:themeColor="accent1"/>
+                <w:sz w:val="20"/>
+              </w:rPr>
+              <w:t>varchar</w:t>
+            </w:r>
+            <w:proofErr w:type="spellEnd"/>
+            <w:r>
+              <w:rPr>
+                <w:rFonts w:ascii="Palatino Linotype" w:hAnsi="Palatino Linotype" w:cstheme="minorHAnsi"/>
+                <w:color w:val="5B9BD5" w:themeColor="accent1"/>
+                <w:sz w:val="20"/>
+              </w:rPr>
+              <w:t>(30))</w:t>
+            </w:r>
+          </w:p>
+          <w:p>
+            <w:pPr>
+              <w:rPr>
+                <w:rFonts w:ascii="Palatino Linotype" w:hAnsi="Palatino Linotype" w:cstheme="minorHAnsi"/>
+                <w:color w:val="5B9BD5" w:themeColor="accent1"/>
+                <w:sz w:val="20"/>
+              </w:rPr>
+            </w:pPr>
+          </w:p>
+          <w:p>
+            <w:pPr>
+              <w:rPr>
+                <w:rFonts w:ascii="Palatino Linotype" w:hAnsi="Palatino Linotype" w:cstheme="minorHAnsi"/>
+                <w:color w:val="5B9BD5" w:themeColor="accent1"/>
+                <w:sz w:val="20"/>
+              </w:rPr>
+            </w:pPr>
+            <w:r>
+              <w:rPr>
+                <w:rFonts w:ascii="Palatino Linotype" w:hAnsi="Palatino Linotype" w:cstheme="minorHAnsi"/>
+                <w:color w:val="5B9BD5" w:themeColor="accent1"/>
+                <w:sz w:val="20"/>
+              </w:rPr>
+              <w:t>BEGIN</w:t>
+            </w:r>
+          </w:p>
+          <w:p>
+            <w:pPr>
+              <w:rPr>
+                <w:rFonts w:ascii="Palatino Linotype" w:hAnsi="Palatino Linotype" w:cstheme="minorHAnsi"/>
+                <w:color w:val="5B9BD5" w:themeColor="accent1"/>
+                <w:sz w:val="20"/>
+              </w:rPr>
+            </w:pPr>
+            <w:r>
+              <w:rPr>
+                <w:rFonts w:ascii="Palatino Linotype" w:hAnsi="Palatino Linotype" w:cstheme="minorHAnsi"/>
+                <w:color w:val="5B9BD5" w:themeColor="accent1"/>
+                <w:sz w:val="20"/>
+              </w:rPr>
+              <w:t xml:space="preserve">declare x </w:t>
+            </w:r>
+            <w:proofErr w:type="spellStart"/>
+            <w:r>
+              <w:rPr>
+                <w:rFonts w:ascii="Palatino Linotype" w:hAnsi="Palatino Linotype" w:cstheme="minorHAnsi"/>
+                <w:color w:val="5B9BD5" w:themeColor="accent1"/>
+                <w:sz w:val="20"/>
+              </w:rPr>
+              <w:t>int</w:t>
+            </w:r>
+            <w:proofErr w:type="spellEnd"/>
+            <w:r>
+              <w:rPr>
+                <w:rFonts w:ascii="Palatino Linotype" w:hAnsi="Palatino Linotype" w:cstheme="minorHAnsi"/>
+                <w:color w:val="5B9BD5" w:themeColor="accent1"/>
+                <w:sz w:val="20"/>
+              </w:rPr>
+              <w:t>;</w:t>
+            </w:r>
+          </w:p>
+          <w:p>
+            <w:pPr>
+              <w:rPr>
+                <w:rFonts w:ascii="Palatino Linotype" w:hAnsi="Palatino Linotype" w:cstheme="minorHAnsi"/>
+                <w:color w:val="5B9BD5" w:themeColor="accent1"/>
+                <w:sz w:val="20"/>
+              </w:rPr>
+            </w:pPr>
+            <w:r>
+              <w:rPr>
+                <w:rFonts w:ascii="Palatino Linotype" w:hAnsi="Palatino Linotype" w:cstheme="minorHAnsi"/>
+                <w:color w:val="5B9BD5" w:themeColor="accent1"/>
+                <w:sz w:val="20"/>
+              </w:rPr>
+              <w:t>set @</w:t>
+            </w:r>
+            <w:proofErr w:type="spellStart"/>
+            <w:r>
+              <w:rPr>
+                <w:rFonts w:ascii="Palatino Linotype" w:hAnsi="Palatino Linotype" w:cstheme="minorHAnsi"/>
+                <w:color w:val="5B9BD5" w:themeColor="accent1"/>
+                <w:sz w:val="20"/>
+              </w:rPr>
+              <w:t>ans</w:t>
+            </w:r>
+            <w:proofErr w:type="spellEnd"/>
+            <w:r>
+              <w:rPr>
+                <w:rFonts w:ascii="Palatino Linotype" w:hAnsi="Palatino Linotype" w:cstheme="minorHAnsi"/>
+                <w:color w:val="5B9BD5" w:themeColor="accent1"/>
+                <w:sz w:val="20"/>
+              </w:rPr>
+              <w:t>="";</w:t>
+            </w:r>
+          </w:p>
+          <w:p>
+            <w:pPr>
+              <w:rPr>
+                <w:rFonts w:ascii="Palatino Linotype" w:hAnsi="Palatino Linotype" w:cstheme="minorHAnsi"/>
+                <w:color w:val="5B9BD5" w:themeColor="accent1"/>
+                <w:sz w:val="20"/>
+              </w:rPr>
+            </w:pPr>
+            <w:r>
+              <w:rPr>
+                <w:rFonts w:ascii="Palatino Linotype" w:hAnsi="Palatino Linotype" w:cstheme="minorHAnsi"/>
+                <w:color w:val="5B9BD5" w:themeColor="accent1"/>
+                <w:sz w:val="20"/>
+              </w:rPr>
+              <w:t>set x=1;</w:t>
+            </w:r>
+          </w:p>
+          <w:p>
+            <w:pPr>
+              <w:rPr>
+                <w:rFonts w:ascii="Palatino Linotype" w:hAnsi="Palatino Linotype" w:cstheme="minorHAnsi"/>
+                <w:color w:val="5B9BD5" w:themeColor="accent1"/>
+                <w:sz w:val="20"/>
+              </w:rPr>
+            </w:pPr>
+          </w:p>
+          <w:p>
+            <w:pPr>
+              <w:rPr>
+                <w:rFonts w:ascii="Palatino Linotype" w:hAnsi="Palatino Linotype" w:cstheme="minorHAnsi"/>
+                <w:color w:val="5B9BD5" w:themeColor="accent1"/>
+                <w:sz w:val="20"/>
+              </w:rPr>
+            </w:pPr>
+            <w:r>
+              <w:rPr>
+                <w:rFonts w:ascii="Palatino Linotype" w:hAnsi="Palatino Linotype" w:cstheme="minorHAnsi"/>
+                <w:color w:val="5B9BD5" w:themeColor="accent1"/>
+                <w:sz w:val="20"/>
+              </w:rPr>
+              <w:t>l:LOOP</w:t>
+            </w:r>
+          </w:p>
+          <w:p>
+            <w:pPr>
+              <w:rPr>
+                <w:rFonts w:ascii="Palatino Linotype" w:hAnsi="Palatino Linotype" w:cstheme="minorHAnsi"/>
+                <w:color w:val="5B9BD5" w:themeColor="accent1"/>
+                <w:sz w:val="20"/>
+              </w:rPr>
+            </w:pPr>
+          </w:p>
+          <w:p>
+            <w:pPr>
+              <w:rPr>
+                <w:rFonts w:ascii="Palatino Linotype" w:hAnsi="Palatino Linotype" w:cstheme="minorHAnsi"/>
+                <w:color w:val="5B9BD5" w:themeColor="accent1"/>
+                <w:sz w:val="20"/>
+              </w:rPr>
+            </w:pPr>
+            <w:r>
+              <w:rPr>
+                <w:rFonts w:ascii="Palatino Linotype" w:hAnsi="Palatino Linotype" w:cstheme="minorHAnsi"/>
+                <w:color w:val="5B9BD5" w:themeColor="accent1"/>
+                <w:sz w:val="20"/>
+              </w:rPr>
+              <w:t xml:space="preserve">if x=1 then </w:t>
+            </w:r>
+          </w:p>
+          <w:p>
+            <w:pPr>
+              <w:rPr>
+                <w:rFonts w:ascii="Palatino Linotype" w:hAnsi="Palatino Linotype" w:cstheme="minorHAnsi"/>
+                <w:color w:val="5B9BD5" w:themeColor="accent1"/>
+                <w:sz w:val="20"/>
+              </w:rPr>
+            </w:pPr>
+            <w:r>
+              <w:rPr>
+                <w:rFonts w:ascii="Palatino Linotype" w:hAnsi="Palatino Linotype" w:cstheme="minorHAnsi"/>
+                <w:color w:val="5B9BD5" w:themeColor="accent1"/>
+                <w:sz w:val="20"/>
+              </w:rPr>
+              <w:t>set @</w:t>
+            </w:r>
+            <w:proofErr w:type="spellStart"/>
+            <w:r>
+              <w:rPr>
+                <w:rFonts w:ascii="Palatino Linotype" w:hAnsi="Palatino Linotype" w:cstheme="minorHAnsi"/>
+                <w:color w:val="5B9BD5" w:themeColor="accent1"/>
+                <w:sz w:val="20"/>
+              </w:rPr>
+              <w:t>ans</w:t>
+            </w:r>
+            <w:proofErr w:type="spellEnd"/>
+            <w:r>
+              <w:rPr>
+                <w:rFonts w:ascii="Palatino Linotype" w:hAnsi="Palatino Linotype" w:cstheme="minorHAnsi"/>
+                <w:color w:val="5B9BD5" w:themeColor="accent1"/>
+                <w:sz w:val="20"/>
+              </w:rPr>
+              <w:t>=</w:t>
+            </w:r>
+            <w:proofErr w:type="spellStart"/>
+            <w:r>
+              <w:rPr>
+                <w:rFonts w:ascii="Palatino Linotype" w:hAnsi="Palatino Linotype" w:cstheme="minorHAnsi"/>
+                <w:color w:val="5B9BD5" w:themeColor="accent1"/>
+                <w:sz w:val="20"/>
+              </w:rPr>
+              <w:t>concat</w:t>
+            </w:r>
+            <w:proofErr w:type="spellEnd"/>
+            <w:r>
+              <w:rPr>
+                <w:rFonts w:ascii="Palatino Linotype" w:hAnsi="Palatino Linotype" w:cstheme="minorHAnsi"/>
+                <w:color w:val="5B9BD5" w:themeColor="accent1"/>
+                <w:sz w:val="20"/>
+              </w:rPr>
+              <w:t>(@</w:t>
+            </w:r>
+            <w:proofErr w:type="spellStart"/>
+            <w:r>
+              <w:rPr>
+                <w:rFonts w:ascii="Palatino Linotype" w:hAnsi="Palatino Linotype" w:cstheme="minorHAnsi"/>
+                <w:color w:val="5B9BD5" w:themeColor="accent1"/>
+                <w:sz w:val="20"/>
+              </w:rPr>
+              <w:t>ans,substr</w:t>
+            </w:r>
+            <w:proofErr w:type="spellEnd"/>
+            <w:r>
+              <w:rPr>
+                <w:rFonts w:ascii="Palatino Linotype" w:hAnsi="Palatino Linotype" w:cstheme="minorHAnsi"/>
+                <w:color w:val="5B9BD5" w:themeColor="accent1"/>
+                <w:sz w:val="20"/>
+              </w:rPr>
+              <w:t>(name,x,1),'(');</w:t>
+            </w:r>
+          </w:p>
+          <w:p>
+            <w:pPr>
+              <w:rPr>
+                <w:rFonts w:ascii="Palatino Linotype" w:hAnsi="Palatino Linotype" w:cstheme="minorHAnsi"/>
+                <w:color w:val="5B9BD5" w:themeColor="accent1"/>
+                <w:sz w:val="20"/>
+              </w:rPr>
+            </w:pPr>
+            <w:r>
+              <w:rPr>
+                <w:rFonts w:ascii="Palatino Linotype" w:hAnsi="Palatino Linotype" w:cstheme="minorHAnsi"/>
+                <w:color w:val="5B9BD5" w:themeColor="accent1"/>
+                <w:sz w:val="20"/>
+              </w:rPr>
+              <w:t>end IF;</w:t>
+            </w:r>
+          </w:p>
+          <w:p>
+            <w:pPr>
+              <w:rPr>
+                <w:rFonts w:ascii="Palatino Linotype" w:hAnsi="Palatino Linotype" w:cstheme="minorHAnsi"/>
+                <w:color w:val="5B9BD5" w:themeColor="accent1"/>
+                <w:sz w:val="20"/>
+              </w:rPr>
+            </w:pPr>
+            <w:r>
+              <w:rPr>
+                <w:rFonts w:ascii="Palatino Linotype" w:hAnsi="Palatino Linotype" w:cstheme="minorHAnsi"/>
+                <w:color w:val="5B9BD5" w:themeColor="accent1"/>
+                <w:sz w:val="20"/>
+              </w:rPr>
+              <w:t>if x=length(name) THEN</w:t>
+            </w:r>
+          </w:p>
+          <w:p>
+            <w:pPr>
+              <w:rPr>
+                <w:rFonts w:ascii="Palatino Linotype" w:hAnsi="Palatino Linotype" w:cstheme="minorHAnsi"/>
+                <w:color w:val="5B9BD5" w:themeColor="accent1"/>
+                <w:sz w:val="20"/>
+              </w:rPr>
+            </w:pPr>
+            <w:r>
+              <w:rPr>
+                <w:rFonts w:ascii="Palatino Linotype" w:hAnsi="Palatino Linotype" w:cstheme="minorHAnsi"/>
+                <w:color w:val="5B9BD5" w:themeColor="accent1"/>
+                <w:sz w:val="20"/>
+              </w:rPr>
+              <w:t>set @</w:t>
+            </w:r>
+            <w:proofErr w:type="spellStart"/>
+            <w:r>
+              <w:rPr>
+                <w:rFonts w:ascii="Palatino Linotype" w:hAnsi="Palatino Linotype" w:cstheme="minorHAnsi"/>
+                <w:color w:val="5B9BD5" w:themeColor="accent1"/>
+                <w:sz w:val="20"/>
+              </w:rPr>
+              <w:t>ans</w:t>
+            </w:r>
+            <w:proofErr w:type="spellEnd"/>
+            <w:r>
+              <w:rPr>
+                <w:rFonts w:ascii="Palatino Linotype" w:hAnsi="Palatino Linotype" w:cstheme="minorHAnsi"/>
+                <w:color w:val="5B9BD5" w:themeColor="accent1"/>
+                <w:sz w:val="20"/>
+              </w:rPr>
+              <w:t>=</w:t>
+            </w:r>
+            <w:proofErr w:type="spellStart"/>
+            <w:r>
+              <w:rPr>
+                <w:rFonts w:ascii="Palatino Linotype" w:hAnsi="Palatino Linotype" w:cstheme="minorHAnsi"/>
+                <w:color w:val="5B9BD5" w:themeColor="accent1"/>
+                <w:sz w:val="20"/>
+              </w:rPr>
+              <w:t>concat</w:t>
+            </w:r>
+            <w:proofErr w:type="spellEnd"/>
+            <w:r>
+              <w:rPr>
+                <w:rFonts w:ascii="Palatino Linotype" w:hAnsi="Palatino Linotype" w:cstheme="minorHAnsi"/>
+                <w:color w:val="5B9BD5" w:themeColor="accent1"/>
+                <w:sz w:val="20"/>
+              </w:rPr>
+              <w:t>(@</w:t>
+            </w:r>
+            <w:proofErr w:type="spellStart"/>
+            <w:r>
+              <w:rPr>
+                <w:rFonts w:ascii="Palatino Linotype" w:hAnsi="Palatino Linotype" w:cstheme="minorHAnsi"/>
+                <w:color w:val="5B9BD5" w:themeColor="accent1"/>
+                <w:sz w:val="20"/>
+              </w:rPr>
+              <w:t>ans,substr</w:t>
+            </w:r>
+            <w:proofErr w:type="spellEnd"/>
+            <w:r>
+              <w:rPr>
+                <w:rFonts w:ascii="Palatino Linotype" w:hAnsi="Palatino Linotype" w:cstheme="minorHAnsi"/>
+                <w:color w:val="5B9BD5" w:themeColor="accent1"/>
+                <w:sz w:val="20"/>
+              </w:rPr>
+              <w:t>(name,x,1),')',' is ',role);</w:t>
+            </w:r>
+          </w:p>
+          <w:p>
+            <w:pPr>
+              <w:rPr>
+                <w:rFonts w:ascii="Palatino Linotype" w:hAnsi="Palatino Linotype" w:cstheme="minorHAnsi"/>
+                <w:color w:val="5B9BD5" w:themeColor="accent1"/>
+                <w:sz w:val="20"/>
+              </w:rPr>
+            </w:pPr>
+            <w:r>
+              <w:rPr>
+                <w:rFonts w:ascii="Palatino Linotype" w:hAnsi="Palatino Linotype" w:cstheme="minorHAnsi"/>
+                <w:color w:val="5B9BD5" w:themeColor="accent1"/>
+                <w:sz w:val="20"/>
+              </w:rPr>
+              <w:lastRenderedPageBreak/>
+              <w:t>end if;</w:t>
+            </w:r>
+          </w:p>
+          <w:p>
+            <w:pPr>
+              <w:rPr>
+                <w:rFonts w:ascii="Palatino Linotype" w:hAnsi="Palatino Linotype" w:cstheme="minorHAnsi"/>
+                <w:color w:val="5B9BD5" w:themeColor="accent1"/>
+                <w:sz w:val="20"/>
+              </w:rPr>
+            </w:pPr>
+            <w:r>
+              <w:rPr>
+                <w:rFonts w:ascii="Palatino Linotype" w:hAnsi="Palatino Linotype" w:cstheme="minorHAnsi"/>
+                <w:color w:val="5B9BD5" w:themeColor="accent1"/>
+                <w:sz w:val="20"/>
+              </w:rPr>
+              <w:t>if x!=1 and x!=length(name) THEN</w:t>
+            </w:r>
+          </w:p>
+          <w:p>
+            <w:pPr>
+              <w:rPr>
+                <w:rFonts w:ascii="Palatino Linotype" w:hAnsi="Palatino Linotype" w:cstheme="minorHAnsi"/>
+                <w:color w:val="5B9BD5" w:themeColor="accent1"/>
+                <w:sz w:val="20"/>
+              </w:rPr>
+            </w:pPr>
+            <w:r>
+              <w:rPr>
+                <w:rFonts w:ascii="Palatino Linotype" w:hAnsi="Palatino Linotype" w:cstheme="minorHAnsi"/>
+                <w:color w:val="5B9BD5" w:themeColor="accent1"/>
+                <w:sz w:val="20"/>
+              </w:rPr>
+              <w:t>set @</w:t>
+            </w:r>
+            <w:proofErr w:type="spellStart"/>
+            <w:r>
+              <w:rPr>
+                <w:rFonts w:ascii="Palatino Linotype" w:hAnsi="Palatino Linotype" w:cstheme="minorHAnsi"/>
+                <w:color w:val="5B9BD5" w:themeColor="accent1"/>
+                <w:sz w:val="20"/>
+              </w:rPr>
+              <w:t>ans</w:t>
+            </w:r>
+            <w:proofErr w:type="spellEnd"/>
+            <w:r>
+              <w:rPr>
+                <w:rFonts w:ascii="Palatino Linotype" w:hAnsi="Palatino Linotype" w:cstheme="minorHAnsi"/>
+                <w:color w:val="5B9BD5" w:themeColor="accent1"/>
+                <w:sz w:val="20"/>
+              </w:rPr>
+              <w:t>:=</w:t>
+            </w:r>
+            <w:proofErr w:type="spellStart"/>
+            <w:r>
+              <w:rPr>
+                <w:rFonts w:ascii="Palatino Linotype" w:hAnsi="Palatino Linotype" w:cstheme="minorHAnsi"/>
+                <w:color w:val="5B9BD5" w:themeColor="accent1"/>
+                <w:sz w:val="20"/>
+              </w:rPr>
+              <w:t>concat</w:t>
+            </w:r>
+            <w:proofErr w:type="spellEnd"/>
+            <w:r>
+              <w:rPr>
+                <w:rFonts w:ascii="Palatino Linotype" w:hAnsi="Palatino Linotype" w:cstheme="minorHAnsi"/>
+                <w:color w:val="5B9BD5" w:themeColor="accent1"/>
+                <w:sz w:val="20"/>
+              </w:rPr>
+              <w:t>(@</w:t>
+            </w:r>
+            <w:proofErr w:type="spellStart"/>
+            <w:r>
+              <w:rPr>
+                <w:rFonts w:ascii="Palatino Linotype" w:hAnsi="Palatino Linotype" w:cstheme="minorHAnsi"/>
+                <w:color w:val="5B9BD5" w:themeColor="accent1"/>
+                <w:sz w:val="20"/>
+              </w:rPr>
+              <w:t>ans,substr</w:t>
+            </w:r>
+            <w:proofErr w:type="spellEnd"/>
+            <w:r>
+              <w:rPr>
+                <w:rFonts w:ascii="Palatino Linotype" w:hAnsi="Palatino Linotype" w:cstheme="minorHAnsi"/>
+                <w:color w:val="5B9BD5" w:themeColor="accent1"/>
+                <w:sz w:val="20"/>
+              </w:rPr>
+              <w:t>(name,x,1));</w:t>
+            </w:r>
+          </w:p>
+          <w:p>
+            <w:pPr>
+              <w:rPr>
+                <w:rFonts w:ascii="Palatino Linotype" w:hAnsi="Palatino Linotype" w:cstheme="minorHAnsi"/>
+                <w:color w:val="5B9BD5" w:themeColor="accent1"/>
+                <w:sz w:val="20"/>
+              </w:rPr>
+            </w:pPr>
+            <w:r>
+              <w:rPr>
+                <w:rFonts w:ascii="Palatino Linotype" w:hAnsi="Palatino Linotype" w:cstheme="minorHAnsi"/>
+                <w:color w:val="5B9BD5" w:themeColor="accent1"/>
+                <w:sz w:val="20"/>
+              </w:rPr>
+              <w:t>end if;</w:t>
+            </w:r>
+          </w:p>
+          <w:p>
+            <w:pPr>
+              <w:rPr>
+                <w:rFonts w:ascii="Palatino Linotype" w:hAnsi="Palatino Linotype" w:cstheme="minorHAnsi"/>
+                <w:color w:val="5B9BD5" w:themeColor="accent1"/>
+                <w:sz w:val="20"/>
+              </w:rPr>
+            </w:pPr>
+            <w:r>
+              <w:rPr>
+                <w:rFonts w:ascii="Palatino Linotype" w:hAnsi="Palatino Linotype" w:cstheme="minorHAnsi"/>
+                <w:color w:val="5B9BD5" w:themeColor="accent1"/>
+                <w:sz w:val="20"/>
+              </w:rPr>
+              <w:t xml:space="preserve"> set x=x+1;</w:t>
+            </w:r>
+          </w:p>
+          <w:p>
+            <w:pPr>
+              <w:rPr>
+                <w:rFonts w:ascii="Palatino Linotype" w:hAnsi="Palatino Linotype" w:cstheme="minorHAnsi"/>
+                <w:color w:val="5B9BD5" w:themeColor="accent1"/>
+                <w:sz w:val="20"/>
+              </w:rPr>
+            </w:pPr>
+          </w:p>
+          <w:p>
+            <w:pPr>
+              <w:rPr>
+                <w:rFonts w:ascii="Palatino Linotype" w:hAnsi="Palatino Linotype" w:cstheme="minorHAnsi"/>
+                <w:color w:val="5B9BD5" w:themeColor="accent1"/>
+                <w:sz w:val="20"/>
+              </w:rPr>
+            </w:pPr>
+            <w:r>
+              <w:rPr>
+                <w:rFonts w:ascii="Palatino Linotype" w:hAnsi="Palatino Linotype" w:cstheme="minorHAnsi"/>
+                <w:color w:val="5B9BD5" w:themeColor="accent1"/>
+                <w:sz w:val="20"/>
+              </w:rPr>
+              <w:t>if x&gt; length(name) then leave l;</w:t>
+            </w:r>
+          </w:p>
+          <w:p>
+            <w:pPr>
+              <w:rPr>
+                <w:rFonts w:ascii="Palatino Linotype" w:hAnsi="Palatino Linotype" w:cstheme="minorHAnsi"/>
+                <w:color w:val="5B9BD5" w:themeColor="accent1"/>
+                <w:sz w:val="20"/>
+              </w:rPr>
+            </w:pPr>
+          </w:p>
+          <w:p>
+            <w:pPr>
+              <w:rPr>
+                <w:rFonts w:ascii="Palatino Linotype" w:hAnsi="Palatino Linotype" w:cstheme="minorHAnsi"/>
+                <w:color w:val="5B9BD5" w:themeColor="accent1"/>
+                <w:sz w:val="20"/>
+              </w:rPr>
+            </w:pPr>
+            <w:r>
+              <w:rPr>
+                <w:rFonts w:ascii="Palatino Linotype" w:hAnsi="Palatino Linotype" w:cstheme="minorHAnsi"/>
+                <w:color w:val="5B9BD5" w:themeColor="accent1"/>
+                <w:sz w:val="20"/>
+              </w:rPr>
+              <w:t>end if;</w:t>
+            </w:r>
+          </w:p>
+          <w:p>
+            <w:pPr>
+              <w:rPr>
+                <w:rFonts w:ascii="Palatino Linotype" w:hAnsi="Palatino Linotype" w:cstheme="minorHAnsi"/>
+                <w:color w:val="5B9BD5" w:themeColor="accent1"/>
+                <w:sz w:val="20"/>
+              </w:rPr>
+            </w:pPr>
+            <w:r>
+              <w:rPr>
+                <w:rFonts w:ascii="Palatino Linotype" w:hAnsi="Palatino Linotype" w:cstheme="minorHAnsi"/>
+                <w:color w:val="5B9BD5" w:themeColor="accent1"/>
+                <w:sz w:val="20"/>
+              </w:rPr>
+              <w:t>end loop l;</w:t>
+            </w:r>
+          </w:p>
+          <w:p>
+            <w:pPr>
+              <w:rPr>
+                <w:rFonts w:ascii="Palatino Linotype" w:hAnsi="Palatino Linotype" w:cstheme="minorHAnsi"/>
+                <w:color w:val="5B9BD5" w:themeColor="accent1"/>
+                <w:sz w:val="20"/>
+              </w:rPr>
+            </w:pPr>
+          </w:p>
+          <w:p>
+            <w:pPr>
+              <w:rPr>
+                <w:rFonts w:ascii="Palatino Linotype" w:hAnsi="Palatino Linotype" w:cstheme="minorHAnsi"/>
+                <w:color w:val="5B9BD5" w:themeColor="accent1"/>
+                <w:sz w:val="20"/>
+              </w:rPr>
+            </w:pPr>
+          </w:p>
+          <w:p>
+            <w:pPr>
+              <w:rPr>
+                <w:rFonts w:ascii="Palatino Linotype" w:hAnsi="Palatino Linotype" w:cstheme="minorHAnsi"/>
+                <w:color w:val="5B9BD5" w:themeColor="accent1"/>
+                <w:sz w:val="20"/>
+              </w:rPr>
+            </w:pPr>
+            <w:proofErr w:type="gramStart"/>
+            <w:r>
+              <w:rPr>
+                <w:rFonts w:ascii="Palatino Linotype" w:hAnsi="Palatino Linotype" w:cstheme="minorHAnsi"/>
+                <w:color w:val="5B9BD5" w:themeColor="accent1"/>
+                <w:sz w:val="20"/>
+              </w:rPr>
+              <w:t>end .</w:t>
+            </w:r>
+            <w:proofErr w:type="gramEnd"/>
+          </w:p>
+          <w:p>
+            <w:pPr>
+              <w:rPr>
+                <w:rFonts w:ascii="Palatino Linotype" w:hAnsi="Palatino Linotype" w:cstheme="minorHAnsi"/>
+                <w:color w:val="5B9BD5" w:themeColor="accent1"/>
+                <w:sz w:val="20"/>
+              </w:rPr>
+            </w:pPr>
+            <w:r>
+              <w:rPr>
+                <w:rFonts w:ascii="Palatino Linotype" w:hAnsi="Palatino Linotype" w:cstheme="minorHAnsi"/>
+                <w:color w:val="5B9BD5" w:themeColor="accent1"/>
+                <w:sz w:val="20"/>
+              </w:rPr>
+              <w:t>delimiter ;</w:t>
+            </w:r>
           </w:p>
         </w:tc>
       </w:tr>
@@ -1012,6 +3123,602 @@
                 <w:sz w:val="20"/>
               </w:rPr>
             </w:pPr>
+            <w:r>
+              <w:rPr>
+                <w:rFonts w:ascii="Palatino Linotype" w:hAnsi="Palatino Linotype" w:cstheme="minorHAnsi"/>
+                <w:color w:val="5B9BD5" w:themeColor="accent1"/>
+                <w:sz w:val="20"/>
+              </w:rPr>
+              <w:t>drop PROCEDURE if exists pro1;</w:t>
+            </w:r>
+          </w:p>
+          <w:p>
+            <w:pPr>
+              <w:rPr>
+                <w:rFonts w:ascii="Palatino Linotype" w:hAnsi="Palatino Linotype" w:cstheme="minorHAnsi"/>
+                <w:color w:val="5B9BD5" w:themeColor="accent1"/>
+                <w:sz w:val="20"/>
+              </w:rPr>
+            </w:pPr>
+          </w:p>
+          <w:p>
+            <w:pPr>
+              <w:rPr>
+                <w:rFonts w:ascii="Palatino Linotype" w:hAnsi="Palatino Linotype" w:cstheme="minorHAnsi"/>
+                <w:color w:val="5B9BD5" w:themeColor="accent1"/>
+                <w:sz w:val="20"/>
+              </w:rPr>
+            </w:pPr>
+            <w:proofErr w:type="gramStart"/>
+            <w:r>
+              <w:rPr>
+                <w:rFonts w:ascii="Palatino Linotype" w:hAnsi="Palatino Linotype" w:cstheme="minorHAnsi"/>
+                <w:color w:val="5B9BD5" w:themeColor="accent1"/>
+                <w:sz w:val="20"/>
+              </w:rPr>
+              <w:t>delimiter .</w:t>
+            </w:r>
+            <w:proofErr w:type="gramEnd"/>
+          </w:p>
+          <w:p>
+            <w:pPr>
+              <w:rPr>
+                <w:rFonts w:ascii="Palatino Linotype" w:hAnsi="Palatino Linotype" w:cstheme="minorHAnsi"/>
+                <w:color w:val="5B9BD5" w:themeColor="accent1"/>
+                <w:sz w:val="20"/>
+              </w:rPr>
+            </w:pPr>
+          </w:p>
+          <w:p>
+            <w:pPr>
+              <w:rPr>
+                <w:rFonts w:ascii="Palatino Linotype" w:hAnsi="Palatino Linotype" w:cstheme="minorHAnsi"/>
+                <w:color w:val="5B9BD5" w:themeColor="accent1"/>
+                <w:sz w:val="20"/>
+              </w:rPr>
+            </w:pPr>
+            <w:r>
+              <w:rPr>
+                <w:rFonts w:ascii="Palatino Linotype" w:hAnsi="Palatino Linotype" w:cstheme="minorHAnsi"/>
+                <w:color w:val="5B9BD5" w:themeColor="accent1"/>
+                <w:sz w:val="20"/>
+              </w:rPr>
+              <w:t xml:space="preserve">create PROCEDURE pro1(str1 </w:t>
+            </w:r>
+            <w:proofErr w:type="spellStart"/>
+            <w:r>
+              <w:rPr>
+                <w:rFonts w:ascii="Palatino Linotype" w:hAnsi="Palatino Linotype" w:cstheme="minorHAnsi"/>
+                <w:color w:val="5B9BD5" w:themeColor="accent1"/>
+                <w:sz w:val="20"/>
+              </w:rPr>
+              <w:t>varchar</w:t>
+            </w:r>
+            <w:proofErr w:type="spellEnd"/>
+            <w:r>
+              <w:rPr>
+                <w:rFonts w:ascii="Palatino Linotype" w:hAnsi="Palatino Linotype" w:cstheme="minorHAnsi"/>
+                <w:color w:val="5B9BD5" w:themeColor="accent1"/>
+                <w:sz w:val="20"/>
+              </w:rPr>
+              <w:t>(50))</w:t>
+            </w:r>
+          </w:p>
+          <w:p>
+            <w:pPr>
+              <w:rPr>
+                <w:rFonts w:ascii="Palatino Linotype" w:hAnsi="Palatino Linotype" w:cstheme="minorHAnsi"/>
+                <w:color w:val="5B9BD5" w:themeColor="accent1"/>
+                <w:sz w:val="20"/>
+              </w:rPr>
+            </w:pPr>
+          </w:p>
+          <w:p>
+            <w:pPr>
+              <w:rPr>
+                <w:rFonts w:ascii="Palatino Linotype" w:hAnsi="Palatino Linotype" w:cstheme="minorHAnsi"/>
+                <w:color w:val="5B9BD5" w:themeColor="accent1"/>
+                <w:sz w:val="20"/>
+              </w:rPr>
+            </w:pPr>
+            <w:r>
+              <w:rPr>
+                <w:rFonts w:ascii="Palatino Linotype" w:hAnsi="Palatino Linotype" w:cstheme="minorHAnsi"/>
+                <w:color w:val="5B9BD5" w:themeColor="accent1"/>
+                <w:sz w:val="20"/>
+              </w:rPr>
+              <w:t>BEGIN</w:t>
+            </w:r>
+          </w:p>
+          <w:p>
+            <w:pPr>
+              <w:rPr>
+                <w:rFonts w:ascii="Palatino Linotype" w:hAnsi="Palatino Linotype" w:cstheme="minorHAnsi"/>
+                <w:color w:val="5B9BD5" w:themeColor="accent1"/>
+                <w:sz w:val="20"/>
+              </w:rPr>
+            </w:pPr>
+            <w:r>
+              <w:rPr>
+                <w:rFonts w:ascii="Palatino Linotype" w:hAnsi="Palatino Linotype" w:cstheme="minorHAnsi"/>
+                <w:color w:val="5B9BD5" w:themeColor="accent1"/>
+                <w:sz w:val="20"/>
+              </w:rPr>
+              <w:t xml:space="preserve">DECLARE x </w:t>
+            </w:r>
+            <w:proofErr w:type="spellStart"/>
+            <w:r>
+              <w:rPr>
+                <w:rFonts w:ascii="Palatino Linotype" w:hAnsi="Palatino Linotype" w:cstheme="minorHAnsi"/>
+                <w:color w:val="5B9BD5" w:themeColor="accent1"/>
+                <w:sz w:val="20"/>
+              </w:rPr>
+              <w:t>int</w:t>
+            </w:r>
+            <w:proofErr w:type="spellEnd"/>
+            <w:r>
+              <w:rPr>
+                <w:rFonts w:ascii="Palatino Linotype" w:hAnsi="Palatino Linotype" w:cstheme="minorHAnsi"/>
+                <w:color w:val="5B9BD5" w:themeColor="accent1"/>
+                <w:sz w:val="20"/>
+              </w:rPr>
+              <w:t>;</w:t>
+            </w:r>
+          </w:p>
+          <w:p>
+            <w:pPr>
+              <w:rPr>
+                <w:rFonts w:ascii="Palatino Linotype" w:hAnsi="Palatino Linotype" w:cstheme="minorHAnsi"/>
+                <w:color w:val="5B9BD5" w:themeColor="accent1"/>
+                <w:sz w:val="20"/>
+              </w:rPr>
+            </w:pPr>
+            <w:r>
+              <w:rPr>
+                <w:rFonts w:ascii="Palatino Linotype" w:hAnsi="Palatino Linotype" w:cstheme="minorHAnsi"/>
+                <w:color w:val="5B9BD5" w:themeColor="accent1"/>
+                <w:sz w:val="20"/>
+              </w:rPr>
+              <w:t>set x=1;</w:t>
+            </w:r>
+          </w:p>
+          <w:p>
+            <w:pPr>
+              <w:rPr>
+                <w:rFonts w:ascii="Palatino Linotype" w:hAnsi="Palatino Linotype" w:cstheme="minorHAnsi"/>
+                <w:color w:val="5B9BD5" w:themeColor="accent1"/>
+                <w:sz w:val="20"/>
+              </w:rPr>
+            </w:pPr>
+            <w:r>
+              <w:rPr>
+                <w:rFonts w:ascii="Palatino Linotype" w:hAnsi="Palatino Linotype" w:cstheme="minorHAnsi"/>
+                <w:color w:val="5B9BD5" w:themeColor="accent1"/>
+                <w:sz w:val="20"/>
+              </w:rPr>
+              <w:t>set @capital="";</w:t>
+            </w:r>
+          </w:p>
+          <w:p>
+            <w:pPr>
+              <w:rPr>
+                <w:rFonts w:ascii="Palatino Linotype" w:hAnsi="Palatino Linotype" w:cstheme="minorHAnsi"/>
+                <w:color w:val="5B9BD5" w:themeColor="accent1"/>
+                <w:sz w:val="20"/>
+              </w:rPr>
+            </w:pPr>
+            <w:r>
+              <w:rPr>
+                <w:rFonts w:ascii="Palatino Linotype" w:hAnsi="Palatino Linotype" w:cstheme="minorHAnsi"/>
+                <w:color w:val="5B9BD5" w:themeColor="accent1"/>
+                <w:sz w:val="20"/>
+              </w:rPr>
+              <w:t>set @</w:t>
+            </w:r>
+            <w:proofErr w:type="spellStart"/>
+            <w:r>
+              <w:rPr>
+                <w:rFonts w:ascii="Palatino Linotype" w:hAnsi="Palatino Linotype" w:cstheme="minorHAnsi"/>
+                <w:color w:val="5B9BD5" w:themeColor="accent1"/>
+                <w:sz w:val="20"/>
+              </w:rPr>
+              <w:t>lowwer</w:t>
+            </w:r>
+            <w:proofErr w:type="spellEnd"/>
+            <w:r>
+              <w:rPr>
+                <w:rFonts w:ascii="Palatino Linotype" w:hAnsi="Palatino Linotype" w:cstheme="minorHAnsi"/>
+                <w:color w:val="5B9BD5" w:themeColor="accent1"/>
+                <w:sz w:val="20"/>
+              </w:rPr>
+              <w:t>="";</w:t>
+            </w:r>
+          </w:p>
+          <w:p>
+            <w:pPr>
+              <w:rPr>
+                <w:rFonts w:ascii="Palatino Linotype" w:hAnsi="Palatino Linotype" w:cstheme="minorHAnsi"/>
+                <w:color w:val="5B9BD5" w:themeColor="accent1"/>
+                <w:sz w:val="20"/>
+              </w:rPr>
+            </w:pPr>
+          </w:p>
+          <w:p>
+            <w:pPr>
+              <w:rPr>
+                <w:rFonts w:ascii="Palatino Linotype" w:hAnsi="Palatino Linotype" w:cstheme="minorHAnsi"/>
+                <w:color w:val="5B9BD5" w:themeColor="accent1"/>
+                <w:sz w:val="20"/>
+              </w:rPr>
+            </w:pPr>
+            <w:r>
+              <w:rPr>
+                <w:rFonts w:ascii="Palatino Linotype" w:hAnsi="Palatino Linotype" w:cstheme="minorHAnsi"/>
+                <w:color w:val="5B9BD5" w:themeColor="accent1"/>
+                <w:sz w:val="20"/>
+              </w:rPr>
+              <w:t>l:LOOP</w:t>
+            </w:r>
+          </w:p>
+          <w:p>
+            <w:pPr>
+              <w:rPr>
+                <w:rFonts w:ascii="Palatino Linotype" w:hAnsi="Palatino Linotype" w:cstheme="minorHAnsi"/>
+                <w:color w:val="5B9BD5" w:themeColor="accent1"/>
+                <w:sz w:val="20"/>
+              </w:rPr>
+            </w:pPr>
+          </w:p>
+          <w:p>
+            <w:pPr>
+              <w:rPr>
+                <w:rFonts w:ascii="Palatino Linotype" w:hAnsi="Palatino Linotype" w:cstheme="minorHAnsi"/>
+                <w:color w:val="5B9BD5" w:themeColor="accent1"/>
+                <w:sz w:val="20"/>
+              </w:rPr>
+            </w:pPr>
+            <w:r>
+              <w:rPr>
+                <w:rFonts w:ascii="Palatino Linotype" w:hAnsi="Palatino Linotype" w:cstheme="minorHAnsi"/>
+                <w:color w:val="5B9BD5" w:themeColor="accent1"/>
+                <w:sz w:val="20"/>
+              </w:rPr>
+              <w:t>if ASCII(SUBSTR(str1,x,1))&gt;= ASCII('a') and ASCII(</w:t>
+            </w:r>
+            <w:proofErr w:type="spellStart"/>
+            <w:r>
+              <w:rPr>
+                <w:rFonts w:ascii="Palatino Linotype" w:hAnsi="Palatino Linotype" w:cstheme="minorHAnsi"/>
+                <w:color w:val="5B9BD5" w:themeColor="accent1"/>
+                <w:sz w:val="20"/>
+              </w:rPr>
+              <w:t>substr</w:t>
+            </w:r>
+            <w:proofErr w:type="spellEnd"/>
+            <w:r>
+              <w:rPr>
+                <w:rFonts w:ascii="Palatino Linotype" w:hAnsi="Palatino Linotype" w:cstheme="minorHAnsi"/>
+                <w:color w:val="5B9BD5" w:themeColor="accent1"/>
+                <w:sz w:val="20"/>
+              </w:rPr>
+              <w:t>(str1,x,1))&lt;=ASCII('z') THEN</w:t>
+            </w:r>
+          </w:p>
+          <w:p>
+            <w:pPr>
+              <w:rPr>
+                <w:rFonts w:ascii="Palatino Linotype" w:hAnsi="Palatino Linotype" w:cstheme="minorHAnsi"/>
+                <w:color w:val="5B9BD5" w:themeColor="accent1"/>
+                <w:sz w:val="20"/>
+              </w:rPr>
+            </w:pPr>
+          </w:p>
+          <w:p>
+            <w:pPr>
+              <w:rPr>
+                <w:rFonts w:ascii="Palatino Linotype" w:hAnsi="Palatino Linotype" w:cstheme="minorHAnsi"/>
+                <w:color w:val="5B9BD5" w:themeColor="accent1"/>
+                <w:sz w:val="20"/>
+              </w:rPr>
+            </w:pPr>
+            <w:r>
+              <w:rPr>
+                <w:rFonts w:ascii="Palatino Linotype" w:hAnsi="Palatino Linotype" w:cstheme="minorHAnsi"/>
+                <w:color w:val="5B9BD5" w:themeColor="accent1"/>
+                <w:sz w:val="20"/>
+              </w:rPr>
+              <w:t>set @</w:t>
+            </w:r>
+            <w:proofErr w:type="spellStart"/>
+            <w:r>
+              <w:rPr>
+                <w:rFonts w:ascii="Palatino Linotype" w:hAnsi="Palatino Linotype" w:cstheme="minorHAnsi"/>
+                <w:color w:val="5B9BD5" w:themeColor="accent1"/>
+                <w:sz w:val="20"/>
+              </w:rPr>
+              <w:t>lowwer</w:t>
+            </w:r>
+            <w:proofErr w:type="spellEnd"/>
+            <w:r>
+              <w:rPr>
+                <w:rFonts w:ascii="Palatino Linotype" w:hAnsi="Palatino Linotype" w:cstheme="minorHAnsi"/>
+                <w:color w:val="5B9BD5" w:themeColor="accent1"/>
+                <w:sz w:val="20"/>
+              </w:rPr>
+              <w:t>:=</w:t>
+            </w:r>
+            <w:proofErr w:type="spellStart"/>
+            <w:r>
+              <w:rPr>
+                <w:rFonts w:ascii="Palatino Linotype" w:hAnsi="Palatino Linotype" w:cstheme="minorHAnsi"/>
+                <w:color w:val="5B9BD5" w:themeColor="accent1"/>
+                <w:sz w:val="20"/>
+              </w:rPr>
+              <w:t>concat</w:t>
+            </w:r>
+            <w:proofErr w:type="spellEnd"/>
+            <w:r>
+              <w:rPr>
+                <w:rFonts w:ascii="Palatino Linotype" w:hAnsi="Palatino Linotype" w:cstheme="minorHAnsi"/>
+                <w:color w:val="5B9BD5" w:themeColor="accent1"/>
+                <w:sz w:val="20"/>
+              </w:rPr>
+              <w:t>(@</w:t>
+            </w:r>
+            <w:proofErr w:type="spellStart"/>
+            <w:r>
+              <w:rPr>
+                <w:rFonts w:ascii="Palatino Linotype" w:hAnsi="Palatino Linotype" w:cstheme="minorHAnsi"/>
+                <w:color w:val="5B9BD5" w:themeColor="accent1"/>
+                <w:sz w:val="20"/>
+              </w:rPr>
+              <w:t>lowwer,SUBSTR</w:t>
+            </w:r>
+            <w:proofErr w:type="spellEnd"/>
+            <w:r>
+              <w:rPr>
+                <w:rFonts w:ascii="Palatino Linotype" w:hAnsi="Palatino Linotype" w:cstheme="minorHAnsi"/>
+                <w:color w:val="5B9BD5" w:themeColor="accent1"/>
+                <w:sz w:val="20"/>
+              </w:rPr>
+              <w:t>(str1,x,1));</w:t>
+            </w:r>
+          </w:p>
+          <w:p>
+            <w:pPr>
+              <w:rPr>
+                <w:rFonts w:ascii="Palatino Linotype" w:hAnsi="Palatino Linotype" w:cstheme="minorHAnsi"/>
+                <w:color w:val="5B9BD5" w:themeColor="accent1"/>
+                <w:sz w:val="20"/>
+              </w:rPr>
+            </w:pPr>
+            <w:r>
+              <w:rPr>
+                <w:rFonts w:ascii="Palatino Linotype" w:hAnsi="Palatino Linotype" w:cstheme="minorHAnsi"/>
+                <w:color w:val="5B9BD5" w:themeColor="accent1"/>
+                <w:sz w:val="20"/>
+              </w:rPr>
+              <w:t>ELSE</w:t>
+            </w:r>
+          </w:p>
+          <w:p>
+            <w:pPr>
+              <w:rPr>
+                <w:rFonts w:ascii="Palatino Linotype" w:hAnsi="Palatino Linotype" w:cstheme="minorHAnsi"/>
+                <w:color w:val="5B9BD5" w:themeColor="accent1"/>
+                <w:sz w:val="20"/>
+              </w:rPr>
+            </w:pPr>
+            <w:r>
+              <w:rPr>
+                <w:rFonts w:ascii="Palatino Linotype" w:hAnsi="Palatino Linotype" w:cstheme="minorHAnsi"/>
+                <w:color w:val="5B9BD5" w:themeColor="accent1"/>
+                <w:sz w:val="20"/>
+              </w:rPr>
+              <w:t>set @capital:=</w:t>
+            </w:r>
+            <w:proofErr w:type="spellStart"/>
+            <w:r>
+              <w:rPr>
+                <w:rFonts w:ascii="Palatino Linotype" w:hAnsi="Palatino Linotype" w:cstheme="minorHAnsi"/>
+                <w:color w:val="5B9BD5" w:themeColor="accent1"/>
+                <w:sz w:val="20"/>
+              </w:rPr>
+              <w:t>concat</w:t>
+            </w:r>
+            <w:proofErr w:type="spellEnd"/>
+            <w:r>
+              <w:rPr>
+                <w:rFonts w:ascii="Palatino Linotype" w:hAnsi="Palatino Linotype" w:cstheme="minorHAnsi"/>
+                <w:color w:val="5B9BD5" w:themeColor="accent1"/>
+                <w:sz w:val="20"/>
+              </w:rPr>
+              <w:t>(@</w:t>
+            </w:r>
+            <w:proofErr w:type="spellStart"/>
+            <w:r>
+              <w:rPr>
+                <w:rFonts w:ascii="Palatino Linotype" w:hAnsi="Palatino Linotype" w:cstheme="minorHAnsi"/>
+                <w:color w:val="5B9BD5" w:themeColor="accent1"/>
+                <w:sz w:val="20"/>
+              </w:rPr>
+              <w:t>capital,SUBSTR</w:t>
+            </w:r>
+            <w:proofErr w:type="spellEnd"/>
+            <w:r>
+              <w:rPr>
+                <w:rFonts w:ascii="Palatino Linotype" w:hAnsi="Palatino Linotype" w:cstheme="minorHAnsi"/>
+                <w:color w:val="5B9BD5" w:themeColor="accent1"/>
+                <w:sz w:val="20"/>
+              </w:rPr>
+              <w:t>(str1,x,1));</w:t>
+            </w:r>
+          </w:p>
+          <w:p>
+            <w:pPr>
+              <w:rPr>
+                <w:rFonts w:ascii="Palatino Linotype" w:hAnsi="Palatino Linotype" w:cstheme="minorHAnsi"/>
+                <w:color w:val="5B9BD5" w:themeColor="accent1"/>
+                <w:sz w:val="20"/>
+              </w:rPr>
+            </w:pPr>
+            <w:r>
+              <w:rPr>
+                <w:rFonts w:ascii="Palatino Linotype" w:hAnsi="Palatino Linotype" w:cstheme="minorHAnsi"/>
+                <w:color w:val="5B9BD5" w:themeColor="accent1"/>
+                <w:sz w:val="20"/>
+              </w:rPr>
+              <w:t>end IF;</w:t>
+            </w:r>
+          </w:p>
+          <w:p>
+            <w:pPr>
+              <w:rPr>
+                <w:rFonts w:ascii="Palatino Linotype" w:hAnsi="Palatino Linotype" w:cstheme="minorHAnsi"/>
+                <w:color w:val="5B9BD5" w:themeColor="accent1"/>
+                <w:sz w:val="20"/>
+              </w:rPr>
+            </w:pPr>
+          </w:p>
+          <w:p>
+            <w:pPr>
+              <w:rPr>
+                <w:rFonts w:ascii="Palatino Linotype" w:hAnsi="Palatino Linotype" w:cstheme="minorHAnsi"/>
+                <w:color w:val="5B9BD5" w:themeColor="accent1"/>
+                <w:sz w:val="20"/>
+              </w:rPr>
+            </w:pPr>
+          </w:p>
+          <w:p>
+            <w:pPr>
+              <w:rPr>
+                <w:rFonts w:ascii="Palatino Linotype" w:hAnsi="Palatino Linotype" w:cstheme="minorHAnsi"/>
+                <w:color w:val="5B9BD5" w:themeColor="accent1"/>
+                <w:sz w:val="20"/>
+              </w:rPr>
+            </w:pPr>
+          </w:p>
+          <w:p>
+            <w:pPr>
+              <w:rPr>
+                <w:rFonts w:ascii="Palatino Linotype" w:hAnsi="Palatino Linotype" w:cstheme="minorHAnsi"/>
+                <w:color w:val="5B9BD5" w:themeColor="accent1"/>
+                <w:sz w:val="20"/>
+              </w:rPr>
+            </w:pPr>
+          </w:p>
+          <w:p>
+            <w:pPr>
+              <w:rPr>
+                <w:rFonts w:ascii="Palatino Linotype" w:hAnsi="Palatino Linotype" w:cstheme="minorHAnsi"/>
+                <w:color w:val="5B9BD5" w:themeColor="accent1"/>
+                <w:sz w:val="20"/>
+              </w:rPr>
+            </w:pPr>
+            <w:r>
+              <w:rPr>
+                <w:rFonts w:ascii="Palatino Linotype" w:hAnsi="Palatino Linotype" w:cstheme="minorHAnsi"/>
+                <w:color w:val="5B9BD5" w:themeColor="accent1"/>
+                <w:sz w:val="20"/>
+              </w:rPr>
+              <w:t>set x=x+1;</w:t>
+            </w:r>
+          </w:p>
+          <w:p>
+            <w:pPr>
+              <w:rPr>
+                <w:rFonts w:ascii="Palatino Linotype" w:hAnsi="Palatino Linotype" w:cstheme="minorHAnsi"/>
+                <w:color w:val="5B9BD5" w:themeColor="accent1"/>
+                <w:sz w:val="20"/>
+              </w:rPr>
+            </w:pPr>
+            <w:r>
+              <w:rPr>
+                <w:rFonts w:ascii="Palatino Linotype" w:hAnsi="Palatino Linotype" w:cstheme="minorHAnsi"/>
+                <w:color w:val="5B9BD5" w:themeColor="accent1"/>
+                <w:sz w:val="20"/>
+              </w:rPr>
+              <w:t>if x&gt;length(str1) then leave l;</w:t>
+            </w:r>
+          </w:p>
+          <w:p>
+            <w:pPr>
+              <w:rPr>
+                <w:rFonts w:ascii="Palatino Linotype" w:hAnsi="Palatino Linotype" w:cstheme="minorHAnsi"/>
+                <w:color w:val="5B9BD5" w:themeColor="accent1"/>
+                <w:sz w:val="20"/>
+              </w:rPr>
+            </w:pPr>
+            <w:r>
+              <w:rPr>
+                <w:rFonts w:ascii="Palatino Linotype" w:hAnsi="Palatino Linotype" w:cstheme="minorHAnsi"/>
+                <w:color w:val="5B9BD5" w:themeColor="accent1"/>
+                <w:sz w:val="20"/>
+              </w:rPr>
+              <w:t>end if;</w:t>
+            </w:r>
+          </w:p>
+          <w:p>
+            <w:pPr>
+              <w:rPr>
+                <w:rFonts w:ascii="Palatino Linotype" w:hAnsi="Palatino Linotype" w:cstheme="minorHAnsi"/>
+                <w:color w:val="5B9BD5" w:themeColor="accent1"/>
+                <w:sz w:val="20"/>
+              </w:rPr>
+            </w:pPr>
+          </w:p>
+          <w:p>
+            <w:pPr>
+              <w:rPr>
+                <w:rFonts w:ascii="Palatino Linotype" w:hAnsi="Palatino Linotype" w:cstheme="minorHAnsi"/>
+                <w:color w:val="5B9BD5" w:themeColor="accent1"/>
+                <w:sz w:val="20"/>
+              </w:rPr>
+            </w:pPr>
+            <w:r>
+              <w:rPr>
+                <w:rFonts w:ascii="Palatino Linotype" w:hAnsi="Palatino Linotype" w:cstheme="minorHAnsi"/>
+                <w:color w:val="5B9BD5" w:themeColor="accent1"/>
+                <w:sz w:val="20"/>
+              </w:rPr>
+              <w:t>end loop l;</w:t>
+            </w:r>
+          </w:p>
+          <w:p>
+            <w:pPr>
+              <w:rPr>
+                <w:rFonts w:ascii="Palatino Linotype" w:hAnsi="Palatino Linotype" w:cstheme="minorHAnsi"/>
+                <w:color w:val="5B9BD5" w:themeColor="accent1"/>
+                <w:sz w:val="20"/>
+              </w:rPr>
+            </w:pPr>
+            <w:proofErr w:type="gramStart"/>
+            <w:r>
+              <w:rPr>
+                <w:rFonts w:ascii="Palatino Linotype" w:hAnsi="Palatino Linotype" w:cstheme="minorHAnsi"/>
+                <w:color w:val="5B9BD5" w:themeColor="accent1"/>
+                <w:sz w:val="20"/>
+              </w:rPr>
+              <w:t>end .</w:t>
+            </w:r>
+            <w:proofErr w:type="gramEnd"/>
+          </w:p>
+          <w:p>
+            <w:pPr>
+              <w:rPr>
+                <w:rFonts w:ascii="Palatino Linotype" w:hAnsi="Palatino Linotype" w:cstheme="minorHAnsi"/>
+                <w:color w:val="5B9BD5" w:themeColor="accent1"/>
+                <w:sz w:val="20"/>
+              </w:rPr>
+            </w:pPr>
+            <w:r>
+              <w:rPr>
+                <w:rFonts w:ascii="Palatino Linotype" w:hAnsi="Palatino Linotype" w:cstheme="minorHAnsi"/>
+                <w:color w:val="5B9BD5" w:themeColor="accent1"/>
+                <w:sz w:val="20"/>
+              </w:rPr>
+              <w:t>delimiter ;</w:t>
+            </w:r>
           </w:p>
         </w:tc>
       </w:tr>
@@ -1097,6 +3804,796 @@
                 <w:sz w:val="20"/>
               </w:rPr>
             </w:pPr>
+            <w:r>
+              <w:rPr>
+                <w:rFonts w:ascii="Palatino Linotype" w:hAnsi="Palatino Linotype" w:cstheme="minorHAnsi"/>
+                <w:color w:val="5B9BD5" w:themeColor="accent1"/>
+                <w:sz w:val="20"/>
+              </w:rPr>
+              <w:t>DROP PROCEDURE if EXISTS PRO1;</w:t>
+            </w:r>
+          </w:p>
+          <w:p>
+            <w:pPr>
+              <w:rPr>
+                <w:rFonts w:ascii="Palatino Linotype" w:hAnsi="Palatino Linotype" w:cstheme="minorHAnsi"/>
+                <w:color w:val="5B9BD5" w:themeColor="accent1"/>
+                <w:sz w:val="20"/>
+              </w:rPr>
+            </w:pPr>
+            <w:proofErr w:type="gramStart"/>
+            <w:r>
+              <w:rPr>
+                <w:rFonts w:ascii="Palatino Linotype" w:hAnsi="Palatino Linotype" w:cstheme="minorHAnsi"/>
+                <w:color w:val="5B9BD5" w:themeColor="accent1"/>
+                <w:sz w:val="20"/>
+              </w:rPr>
+              <w:t>DELIMITER .</w:t>
+            </w:r>
+            <w:proofErr w:type="gramEnd"/>
+          </w:p>
+          <w:p>
+            <w:pPr>
+              <w:rPr>
+                <w:rFonts w:ascii="Palatino Linotype" w:hAnsi="Palatino Linotype" w:cstheme="minorHAnsi"/>
+                <w:color w:val="5B9BD5" w:themeColor="accent1"/>
+                <w:sz w:val="20"/>
+              </w:rPr>
+            </w:pPr>
+          </w:p>
+          <w:p>
+            <w:pPr>
+              <w:rPr>
+                <w:rFonts w:ascii="Palatino Linotype" w:hAnsi="Palatino Linotype" w:cstheme="minorHAnsi"/>
+                <w:color w:val="5B9BD5" w:themeColor="accent1"/>
+                <w:sz w:val="20"/>
+              </w:rPr>
+            </w:pPr>
+          </w:p>
+          <w:p>
+            <w:pPr>
+              <w:rPr>
+                <w:rFonts w:ascii="Palatino Linotype" w:hAnsi="Palatino Linotype" w:cstheme="minorHAnsi"/>
+                <w:color w:val="5B9BD5" w:themeColor="accent1"/>
+                <w:sz w:val="20"/>
+              </w:rPr>
+            </w:pPr>
+            <w:r>
+              <w:rPr>
+                <w:rFonts w:ascii="Palatino Linotype" w:hAnsi="Palatino Linotype" w:cstheme="minorHAnsi"/>
+                <w:color w:val="5B9BD5" w:themeColor="accent1"/>
+                <w:sz w:val="20"/>
+              </w:rPr>
+              <w:lastRenderedPageBreak/>
+              <w:t>CREATE PROCEDURE pro1 (</w:t>
+            </w:r>
+            <w:proofErr w:type="spellStart"/>
+            <w:r>
+              <w:rPr>
+                <w:rFonts w:ascii="Palatino Linotype" w:hAnsi="Palatino Linotype" w:cstheme="minorHAnsi"/>
+                <w:color w:val="5B9BD5" w:themeColor="accent1"/>
+                <w:sz w:val="20"/>
+              </w:rPr>
+              <w:t>stringg</w:t>
+            </w:r>
+            <w:proofErr w:type="spellEnd"/>
+            <w:r>
+              <w:rPr>
+                <w:rFonts w:ascii="Palatino Linotype" w:hAnsi="Palatino Linotype" w:cstheme="minorHAnsi"/>
+                <w:color w:val="5B9BD5" w:themeColor="accent1"/>
+                <w:sz w:val="20"/>
+              </w:rPr>
+              <w:t xml:space="preserve"> VARCHAR(50))</w:t>
+            </w:r>
+          </w:p>
+          <w:p>
+            <w:pPr>
+              <w:rPr>
+                <w:rFonts w:ascii="Palatino Linotype" w:hAnsi="Palatino Linotype" w:cstheme="minorHAnsi"/>
+                <w:color w:val="5B9BD5" w:themeColor="accent1"/>
+                <w:sz w:val="20"/>
+              </w:rPr>
+            </w:pPr>
+            <w:r>
+              <w:rPr>
+                <w:rFonts w:ascii="Palatino Linotype" w:hAnsi="Palatino Linotype" w:cstheme="minorHAnsi"/>
+                <w:color w:val="5B9BD5" w:themeColor="accent1"/>
+                <w:sz w:val="20"/>
+              </w:rPr>
+              <w:t>BEGIN</w:t>
+            </w:r>
+          </w:p>
+          <w:p>
+            <w:pPr>
+              <w:rPr>
+                <w:rFonts w:ascii="Palatino Linotype" w:hAnsi="Palatino Linotype" w:cstheme="minorHAnsi"/>
+                <w:color w:val="5B9BD5" w:themeColor="accent1"/>
+                <w:sz w:val="20"/>
+              </w:rPr>
+            </w:pPr>
+            <w:r>
+              <w:rPr>
+                <w:rFonts w:ascii="Palatino Linotype" w:hAnsi="Palatino Linotype" w:cstheme="minorHAnsi"/>
+                <w:color w:val="5B9BD5" w:themeColor="accent1"/>
+                <w:sz w:val="20"/>
+              </w:rPr>
+              <w:t xml:space="preserve">DECLARE x </w:t>
+            </w:r>
+            <w:proofErr w:type="spellStart"/>
+            <w:r>
+              <w:rPr>
+                <w:rFonts w:ascii="Palatino Linotype" w:hAnsi="Palatino Linotype" w:cstheme="minorHAnsi"/>
+                <w:color w:val="5B9BD5" w:themeColor="accent1"/>
+                <w:sz w:val="20"/>
+              </w:rPr>
+              <w:t>int</w:t>
+            </w:r>
+            <w:proofErr w:type="spellEnd"/>
+            <w:r>
+              <w:rPr>
+                <w:rFonts w:ascii="Palatino Linotype" w:hAnsi="Palatino Linotype" w:cstheme="minorHAnsi"/>
+                <w:color w:val="5B9BD5" w:themeColor="accent1"/>
+                <w:sz w:val="20"/>
+              </w:rPr>
+              <w:t>;</w:t>
+            </w:r>
+          </w:p>
+          <w:p>
+            <w:pPr>
+              <w:rPr>
+                <w:rFonts w:ascii="Palatino Linotype" w:hAnsi="Palatino Linotype" w:cstheme="minorHAnsi"/>
+                <w:color w:val="5B9BD5" w:themeColor="accent1"/>
+                <w:sz w:val="20"/>
+              </w:rPr>
+            </w:pPr>
+          </w:p>
+          <w:p>
+            <w:pPr>
+              <w:rPr>
+                <w:rFonts w:ascii="Palatino Linotype" w:hAnsi="Palatino Linotype" w:cstheme="minorHAnsi"/>
+                <w:color w:val="5B9BD5" w:themeColor="accent1"/>
+                <w:sz w:val="20"/>
+              </w:rPr>
+            </w:pPr>
+            <w:r>
+              <w:rPr>
+                <w:rFonts w:ascii="Palatino Linotype" w:hAnsi="Palatino Linotype" w:cstheme="minorHAnsi"/>
+                <w:color w:val="5B9BD5" w:themeColor="accent1"/>
+                <w:sz w:val="20"/>
+              </w:rPr>
+              <w:t>SET x=1;</w:t>
+            </w:r>
+          </w:p>
+          <w:p>
+            <w:pPr>
+              <w:rPr>
+                <w:rFonts w:ascii="Palatino Linotype" w:hAnsi="Palatino Linotype" w:cstheme="minorHAnsi"/>
+                <w:color w:val="5B9BD5" w:themeColor="accent1"/>
+                <w:sz w:val="20"/>
+              </w:rPr>
+            </w:pPr>
+            <w:r>
+              <w:rPr>
+                <w:rFonts w:ascii="Palatino Linotype" w:hAnsi="Palatino Linotype" w:cstheme="minorHAnsi"/>
+                <w:color w:val="5B9BD5" w:themeColor="accent1"/>
+                <w:sz w:val="20"/>
+              </w:rPr>
+              <w:t>SET @</w:t>
+            </w:r>
+            <w:proofErr w:type="spellStart"/>
+            <w:r>
+              <w:rPr>
+                <w:rFonts w:ascii="Palatino Linotype" w:hAnsi="Palatino Linotype" w:cstheme="minorHAnsi"/>
+                <w:color w:val="5B9BD5" w:themeColor="accent1"/>
+                <w:sz w:val="20"/>
+              </w:rPr>
+              <w:t>num</w:t>
+            </w:r>
+            <w:proofErr w:type="spellEnd"/>
+            <w:r>
+              <w:rPr>
+                <w:rFonts w:ascii="Palatino Linotype" w:hAnsi="Palatino Linotype" w:cstheme="minorHAnsi"/>
+                <w:color w:val="5B9BD5" w:themeColor="accent1"/>
+                <w:sz w:val="20"/>
+              </w:rPr>
+              <w:t>=0;</w:t>
+            </w:r>
+          </w:p>
+          <w:p>
+            <w:pPr>
+              <w:rPr>
+                <w:rFonts w:ascii="Palatino Linotype" w:hAnsi="Palatino Linotype" w:cstheme="minorHAnsi"/>
+                <w:color w:val="5B9BD5" w:themeColor="accent1"/>
+                <w:sz w:val="20"/>
+              </w:rPr>
+            </w:pPr>
+            <w:r>
+              <w:rPr>
+                <w:rFonts w:ascii="Palatino Linotype" w:hAnsi="Palatino Linotype" w:cstheme="minorHAnsi"/>
+                <w:color w:val="5B9BD5" w:themeColor="accent1"/>
+                <w:sz w:val="20"/>
+              </w:rPr>
+              <w:t>SET @vow=0;</w:t>
+            </w:r>
+          </w:p>
+          <w:p>
+            <w:pPr>
+              <w:rPr>
+                <w:rFonts w:ascii="Palatino Linotype" w:hAnsi="Palatino Linotype" w:cstheme="minorHAnsi"/>
+                <w:color w:val="5B9BD5" w:themeColor="accent1"/>
+                <w:sz w:val="20"/>
+              </w:rPr>
+            </w:pPr>
+            <w:r>
+              <w:rPr>
+                <w:rFonts w:ascii="Palatino Linotype" w:hAnsi="Palatino Linotype" w:cstheme="minorHAnsi"/>
+                <w:color w:val="5B9BD5" w:themeColor="accent1"/>
+                <w:sz w:val="20"/>
+              </w:rPr>
+              <w:t>SET @spa=0;</w:t>
+            </w:r>
+          </w:p>
+          <w:p>
+            <w:pPr>
+              <w:rPr>
+                <w:rFonts w:ascii="Palatino Linotype" w:hAnsi="Palatino Linotype" w:cstheme="minorHAnsi"/>
+                <w:color w:val="5B9BD5" w:themeColor="accent1"/>
+                <w:sz w:val="20"/>
+              </w:rPr>
+            </w:pPr>
+          </w:p>
+          <w:p>
+            <w:pPr>
+              <w:rPr>
+                <w:rFonts w:ascii="Palatino Linotype" w:hAnsi="Palatino Linotype" w:cstheme="minorHAnsi"/>
+                <w:color w:val="5B9BD5" w:themeColor="accent1"/>
+                <w:sz w:val="20"/>
+              </w:rPr>
+            </w:pPr>
+            <w:r>
+              <w:rPr>
+                <w:rFonts w:ascii="Palatino Linotype" w:hAnsi="Palatino Linotype" w:cstheme="minorHAnsi"/>
+                <w:color w:val="5B9BD5" w:themeColor="accent1"/>
+                <w:sz w:val="20"/>
+              </w:rPr>
+              <w:t>l:LOOP</w:t>
+            </w:r>
+          </w:p>
+          <w:p>
+            <w:pPr>
+              <w:rPr>
+                <w:rFonts w:ascii="Palatino Linotype" w:hAnsi="Palatino Linotype" w:cstheme="minorHAnsi"/>
+                <w:color w:val="5B9BD5" w:themeColor="accent1"/>
+                <w:sz w:val="20"/>
+              </w:rPr>
+            </w:pPr>
+          </w:p>
+          <w:p>
+            <w:pPr>
+              <w:rPr>
+                <w:rFonts w:ascii="Palatino Linotype" w:hAnsi="Palatino Linotype" w:cstheme="minorHAnsi"/>
+                <w:color w:val="5B9BD5" w:themeColor="accent1"/>
+                <w:sz w:val="20"/>
+              </w:rPr>
+            </w:pPr>
+            <w:r>
+              <w:rPr>
+                <w:rFonts w:ascii="Palatino Linotype" w:hAnsi="Palatino Linotype" w:cstheme="minorHAnsi"/>
+                <w:color w:val="5B9BD5" w:themeColor="accent1"/>
+                <w:sz w:val="20"/>
+              </w:rPr>
+              <w:t xml:space="preserve">if </w:t>
+            </w:r>
+            <w:proofErr w:type="spellStart"/>
+            <w:r>
+              <w:rPr>
+                <w:rFonts w:ascii="Palatino Linotype" w:hAnsi="Palatino Linotype" w:cstheme="minorHAnsi"/>
+                <w:color w:val="5B9BD5" w:themeColor="accent1"/>
+                <w:sz w:val="20"/>
+              </w:rPr>
+              <w:t>substr</w:t>
+            </w:r>
+            <w:proofErr w:type="spellEnd"/>
+            <w:r>
+              <w:rPr>
+                <w:rFonts w:ascii="Palatino Linotype" w:hAnsi="Palatino Linotype" w:cstheme="minorHAnsi"/>
+                <w:color w:val="5B9BD5" w:themeColor="accent1"/>
+                <w:sz w:val="20"/>
+              </w:rPr>
+              <w:t xml:space="preserve">(stringg,x,1)&gt;='0'and </w:t>
+            </w:r>
+            <w:proofErr w:type="spellStart"/>
+            <w:r>
+              <w:rPr>
+                <w:rFonts w:ascii="Palatino Linotype" w:hAnsi="Palatino Linotype" w:cstheme="minorHAnsi"/>
+                <w:color w:val="5B9BD5" w:themeColor="accent1"/>
+                <w:sz w:val="20"/>
+              </w:rPr>
+              <w:t>substr</w:t>
+            </w:r>
+            <w:proofErr w:type="spellEnd"/>
+            <w:r>
+              <w:rPr>
+                <w:rFonts w:ascii="Palatino Linotype" w:hAnsi="Palatino Linotype" w:cstheme="minorHAnsi"/>
+                <w:color w:val="5B9BD5" w:themeColor="accent1"/>
+                <w:sz w:val="20"/>
+              </w:rPr>
+              <w:t>(stringg,x,1)&lt;='9' THEN</w:t>
+            </w:r>
+          </w:p>
+          <w:p>
+            <w:pPr>
+              <w:rPr>
+                <w:rFonts w:ascii="Palatino Linotype" w:hAnsi="Palatino Linotype" w:cstheme="minorHAnsi"/>
+                <w:color w:val="5B9BD5" w:themeColor="accent1"/>
+                <w:sz w:val="20"/>
+              </w:rPr>
+            </w:pPr>
+            <w:r>
+              <w:rPr>
+                <w:rFonts w:ascii="Palatino Linotype" w:hAnsi="Palatino Linotype" w:cstheme="minorHAnsi"/>
+                <w:color w:val="5B9BD5" w:themeColor="accent1"/>
+                <w:sz w:val="20"/>
+              </w:rPr>
+              <w:t>set @</w:t>
+            </w:r>
+            <w:proofErr w:type="spellStart"/>
+            <w:r>
+              <w:rPr>
+                <w:rFonts w:ascii="Palatino Linotype" w:hAnsi="Palatino Linotype" w:cstheme="minorHAnsi"/>
+                <w:color w:val="5B9BD5" w:themeColor="accent1"/>
+                <w:sz w:val="20"/>
+              </w:rPr>
+              <w:t>num</w:t>
+            </w:r>
+            <w:proofErr w:type="spellEnd"/>
+            <w:r>
+              <w:rPr>
+                <w:rFonts w:ascii="Palatino Linotype" w:hAnsi="Palatino Linotype" w:cstheme="minorHAnsi"/>
+                <w:color w:val="5B9BD5" w:themeColor="accent1"/>
+                <w:sz w:val="20"/>
+              </w:rPr>
+              <w:t>=@num+1;</w:t>
+            </w:r>
+          </w:p>
+          <w:p>
+            <w:pPr>
+              <w:rPr>
+                <w:rFonts w:ascii="Palatino Linotype" w:hAnsi="Palatino Linotype" w:cstheme="minorHAnsi"/>
+                <w:color w:val="5B9BD5" w:themeColor="accent1"/>
+                <w:sz w:val="20"/>
+              </w:rPr>
+            </w:pPr>
+            <w:r>
+              <w:rPr>
+                <w:rFonts w:ascii="Palatino Linotype" w:hAnsi="Palatino Linotype" w:cstheme="minorHAnsi"/>
+                <w:color w:val="5B9BD5" w:themeColor="accent1"/>
+                <w:sz w:val="20"/>
+              </w:rPr>
+              <w:t>end if;</w:t>
+            </w:r>
+          </w:p>
+          <w:p>
+            <w:pPr>
+              <w:rPr>
+                <w:rFonts w:ascii="Palatino Linotype" w:hAnsi="Palatino Linotype" w:cstheme="minorHAnsi"/>
+                <w:color w:val="5B9BD5" w:themeColor="accent1"/>
+                <w:sz w:val="20"/>
+              </w:rPr>
+            </w:pPr>
+            <w:r>
+              <w:rPr>
+                <w:rFonts w:ascii="Palatino Linotype" w:hAnsi="Palatino Linotype" w:cstheme="minorHAnsi"/>
+                <w:color w:val="5B9BD5" w:themeColor="accent1"/>
+                <w:sz w:val="20"/>
+              </w:rPr>
+              <w:t xml:space="preserve">if </w:t>
+            </w:r>
+            <w:proofErr w:type="spellStart"/>
+            <w:r>
+              <w:rPr>
+                <w:rFonts w:ascii="Palatino Linotype" w:hAnsi="Palatino Linotype" w:cstheme="minorHAnsi"/>
+                <w:color w:val="5B9BD5" w:themeColor="accent1"/>
+                <w:sz w:val="20"/>
+              </w:rPr>
+              <w:t>substr</w:t>
+            </w:r>
+            <w:proofErr w:type="spellEnd"/>
+            <w:r>
+              <w:rPr>
+                <w:rFonts w:ascii="Palatino Linotype" w:hAnsi="Palatino Linotype" w:cstheme="minorHAnsi"/>
+                <w:color w:val="5B9BD5" w:themeColor="accent1"/>
+                <w:sz w:val="20"/>
+              </w:rPr>
+              <w:t xml:space="preserve">(stringg,x,1)='a' or </w:t>
+            </w:r>
+            <w:proofErr w:type="spellStart"/>
+            <w:r>
+              <w:rPr>
+                <w:rFonts w:ascii="Palatino Linotype" w:hAnsi="Palatino Linotype" w:cstheme="minorHAnsi"/>
+                <w:color w:val="5B9BD5" w:themeColor="accent1"/>
+                <w:sz w:val="20"/>
+              </w:rPr>
+              <w:t>substr</w:t>
+            </w:r>
+            <w:proofErr w:type="spellEnd"/>
+            <w:r>
+              <w:rPr>
+                <w:rFonts w:ascii="Palatino Linotype" w:hAnsi="Palatino Linotype" w:cstheme="minorHAnsi"/>
+                <w:color w:val="5B9BD5" w:themeColor="accent1"/>
+                <w:sz w:val="20"/>
+              </w:rPr>
+              <w:t xml:space="preserve">(stringg,x,1)='e' or </w:t>
+            </w:r>
+            <w:proofErr w:type="spellStart"/>
+            <w:r>
+              <w:rPr>
+                <w:rFonts w:ascii="Palatino Linotype" w:hAnsi="Palatino Linotype" w:cstheme="minorHAnsi"/>
+                <w:color w:val="5B9BD5" w:themeColor="accent1"/>
+                <w:sz w:val="20"/>
+              </w:rPr>
+              <w:t>substr</w:t>
+            </w:r>
+            <w:proofErr w:type="spellEnd"/>
+            <w:r>
+              <w:rPr>
+                <w:rFonts w:ascii="Palatino Linotype" w:hAnsi="Palatino Linotype" w:cstheme="minorHAnsi"/>
+                <w:color w:val="5B9BD5" w:themeColor="accent1"/>
+                <w:sz w:val="20"/>
+              </w:rPr>
+              <w:t xml:space="preserve">(stringg,x,1)='i' or </w:t>
+            </w:r>
+            <w:proofErr w:type="spellStart"/>
+            <w:r>
+              <w:rPr>
+                <w:rFonts w:ascii="Palatino Linotype" w:hAnsi="Palatino Linotype" w:cstheme="minorHAnsi"/>
+                <w:color w:val="5B9BD5" w:themeColor="accent1"/>
+                <w:sz w:val="20"/>
+              </w:rPr>
+              <w:t>substr</w:t>
+            </w:r>
+            <w:proofErr w:type="spellEnd"/>
+            <w:r>
+              <w:rPr>
+                <w:rFonts w:ascii="Palatino Linotype" w:hAnsi="Palatino Linotype" w:cstheme="minorHAnsi"/>
+                <w:color w:val="5B9BD5" w:themeColor="accent1"/>
+                <w:sz w:val="20"/>
+              </w:rPr>
+              <w:t xml:space="preserve">(stringg,x,1)='o' or </w:t>
+            </w:r>
+            <w:proofErr w:type="spellStart"/>
+            <w:r>
+              <w:rPr>
+                <w:rFonts w:ascii="Palatino Linotype" w:hAnsi="Palatino Linotype" w:cstheme="minorHAnsi"/>
+                <w:color w:val="5B9BD5" w:themeColor="accent1"/>
+                <w:sz w:val="20"/>
+              </w:rPr>
+              <w:t>substr</w:t>
+            </w:r>
+            <w:proofErr w:type="spellEnd"/>
+            <w:r>
+              <w:rPr>
+                <w:rFonts w:ascii="Palatino Linotype" w:hAnsi="Palatino Linotype" w:cstheme="minorHAnsi"/>
+                <w:color w:val="5B9BD5" w:themeColor="accent1"/>
+                <w:sz w:val="20"/>
+              </w:rPr>
+              <w:t>(stringg,x,1</w:t>
+            </w:r>
+            <w:bookmarkStart w:id="0" w:name="_GoBack"/>
+            <w:r>
+              <w:rPr>
+                <w:rFonts w:ascii="Palatino Linotype" w:hAnsi="Palatino Linotype" w:cstheme="minorHAnsi"/>
+                <w:color w:val="5B9BD5" w:themeColor="accent1"/>
+                <w:sz w:val="20"/>
+              </w:rPr>
+              <w:t>)=</w:t>
+            </w:r>
+            <w:bookmarkEnd w:id="0"/>
+            <w:r>
+              <w:rPr>
+                <w:rFonts w:ascii="Palatino Linotype" w:hAnsi="Palatino Linotype" w:cstheme="minorHAnsi"/>
+                <w:color w:val="5B9BD5" w:themeColor="accent1"/>
+                <w:sz w:val="20"/>
+              </w:rPr>
+              <w:t xml:space="preserve">'u' THEN </w:t>
+            </w:r>
+          </w:p>
+          <w:p>
+            <w:pPr>
+              <w:rPr>
+                <w:rFonts w:ascii="Palatino Linotype" w:hAnsi="Palatino Linotype" w:cstheme="minorHAnsi"/>
+                <w:color w:val="5B9BD5" w:themeColor="accent1"/>
+                <w:sz w:val="20"/>
+              </w:rPr>
+            </w:pPr>
+            <w:r>
+              <w:rPr>
+                <w:rFonts w:ascii="Palatino Linotype" w:hAnsi="Palatino Linotype" w:cstheme="minorHAnsi"/>
+                <w:color w:val="5B9BD5" w:themeColor="accent1"/>
+                <w:sz w:val="20"/>
+              </w:rPr>
+              <w:t>set @vow=@vow+1;</w:t>
+            </w:r>
+          </w:p>
+          <w:p>
+            <w:pPr>
+              <w:rPr>
+                <w:rFonts w:ascii="Palatino Linotype" w:hAnsi="Palatino Linotype" w:cstheme="minorHAnsi"/>
+                <w:color w:val="5B9BD5" w:themeColor="accent1"/>
+                <w:sz w:val="20"/>
+              </w:rPr>
+            </w:pPr>
+            <w:r>
+              <w:rPr>
+                <w:rFonts w:ascii="Palatino Linotype" w:hAnsi="Palatino Linotype" w:cstheme="minorHAnsi"/>
+                <w:color w:val="5B9BD5" w:themeColor="accent1"/>
+                <w:sz w:val="20"/>
+              </w:rPr>
+              <w:t>end if;</w:t>
+            </w:r>
+          </w:p>
+          <w:p>
+            <w:pPr>
+              <w:rPr>
+                <w:rFonts w:ascii="Palatino Linotype" w:hAnsi="Palatino Linotype" w:cstheme="minorHAnsi"/>
+                <w:color w:val="5B9BD5" w:themeColor="accent1"/>
+                <w:sz w:val="20"/>
+              </w:rPr>
+            </w:pPr>
+            <w:r>
+              <w:rPr>
+                <w:rFonts w:ascii="Palatino Linotype" w:hAnsi="Palatino Linotype" w:cstheme="minorHAnsi"/>
+                <w:color w:val="5B9BD5" w:themeColor="accent1"/>
+                <w:sz w:val="20"/>
+              </w:rPr>
+              <w:t xml:space="preserve">if </w:t>
+            </w:r>
+            <w:proofErr w:type="spellStart"/>
+            <w:r>
+              <w:rPr>
+                <w:rFonts w:ascii="Palatino Linotype" w:hAnsi="Palatino Linotype" w:cstheme="minorHAnsi"/>
+                <w:color w:val="5B9BD5" w:themeColor="accent1"/>
+                <w:sz w:val="20"/>
+              </w:rPr>
+              <w:t>substr</w:t>
+            </w:r>
+            <w:proofErr w:type="spellEnd"/>
+            <w:r>
+              <w:rPr>
+                <w:rFonts w:ascii="Palatino Linotype" w:hAnsi="Palatino Linotype" w:cstheme="minorHAnsi"/>
+                <w:color w:val="5B9BD5" w:themeColor="accent1"/>
+                <w:sz w:val="20"/>
+              </w:rPr>
+              <w:t>(stringg,x,1)=' ' then</w:t>
+            </w:r>
+          </w:p>
+          <w:p>
+            <w:pPr>
+              <w:rPr>
+                <w:rFonts w:ascii="Palatino Linotype" w:hAnsi="Palatino Linotype" w:cstheme="minorHAnsi"/>
+                <w:color w:val="5B9BD5" w:themeColor="accent1"/>
+                <w:sz w:val="20"/>
+              </w:rPr>
+            </w:pPr>
+            <w:r>
+              <w:rPr>
+                <w:rFonts w:ascii="Palatino Linotype" w:hAnsi="Palatino Linotype" w:cstheme="minorHAnsi"/>
+                <w:color w:val="5B9BD5" w:themeColor="accent1"/>
+                <w:sz w:val="20"/>
+              </w:rPr>
+              <w:t>set @spa=@spa+1;</w:t>
+            </w:r>
+          </w:p>
+          <w:p>
+            <w:pPr>
+              <w:rPr>
+                <w:rFonts w:ascii="Palatino Linotype" w:hAnsi="Palatino Linotype" w:cstheme="minorHAnsi"/>
+                <w:color w:val="5B9BD5" w:themeColor="accent1"/>
+                <w:sz w:val="20"/>
+              </w:rPr>
+            </w:pPr>
+            <w:r>
+              <w:rPr>
+                <w:rFonts w:ascii="Palatino Linotype" w:hAnsi="Palatino Linotype" w:cstheme="minorHAnsi"/>
+                <w:color w:val="5B9BD5" w:themeColor="accent1"/>
+                <w:sz w:val="20"/>
+              </w:rPr>
+              <w:t>end if;</w:t>
+            </w:r>
+          </w:p>
+          <w:p>
+            <w:pPr>
+              <w:rPr>
+                <w:rFonts w:ascii="Palatino Linotype" w:hAnsi="Palatino Linotype" w:cstheme="minorHAnsi"/>
+                <w:color w:val="5B9BD5" w:themeColor="accent1"/>
+                <w:sz w:val="20"/>
+              </w:rPr>
+            </w:pPr>
+          </w:p>
+          <w:p>
+            <w:pPr>
+              <w:rPr>
+                <w:rFonts w:ascii="Palatino Linotype" w:hAnsi="Palatino Linotype" w:cstheme="minorHAnsi"/>
+                <w:color w:val="5B9BD5" w:themeColor="accent1"/>
+                <w:sz w:val="20"/>
+              </w:rPr>
+            </w:pPr>
+            <w:r>
+              <w:rPr>
+                <w:rFonts w:ascii="Palatino Linotype" w:hAnsi="Palatino Linotype" w:cstheme="minorHAnsi"/>
+                <w:color w:val="5B9BD5" w:themeColor="accent1"/>
+                <w:sz w:val="20"/>
+              </w:rPr>
+              <w:t>set x=x+1;</w:t>
+            </w:r>
+          </w:p>
+          <w:p>
+            <w:pPr>
+              <w:rPr>
+                <w:rFonts w:ascii="Palatino Linotype" w:hAnsi="Palatino Linotype" w:cstheme="minorHAnsi"/>
+                <w:color w:val="5B9BD5" w:themeColor="accent1"/>
+                <w:sz w:val="20"/>
+              </w:rPr>
+            </w:pPr>
+          </w:p>
+          <w:p>
+            <w:pPr>
+              <w:rPr>
+                <w:rFonts w:ascii="Palatino Linotype" w:hAnsi="Palatino Linotype" w:cstheme="minorHAnsi"/>
+                <w:color w:val="5B9BD5" w:themeColor="accent1"/>
+                <w:sz w:val="20"/>
+              </w:rPr>
+            </w:pPr>
+            <w:r>
+              <w:rPr>
+                <w:rFonts w:ascii="Palatino Linotype" w:hAnsi="Palatino Linotype" w:cstheme="minorHAnsi"/>
+                <w:color w:val="5B9BD5" w:themeColor="accent1"/>
+                <w:sz w:val="20"/>
+              </w:rPr>
+              <w:t>if x&gt;length(</w:t>
+            </w:r>
+            <w:proofErr w:type="spellStart"/>
+            <w:r>
+              <w:rPr>
+                <w:rFonts w:ascii="Palatino Linotype" w:hAnsi="Palatino Linotype" w:cstheme="minorHAnsi"/>
+                <w:color w:val="5B9BD5" w:themeColor="accent1"/>
+                <w:sz w:val="20"/>
+              </w:rPr>
+              <w:t>stringg</w:t>
+            </w:r>
+            <w:proofErr w:type="spellEnd"/>
+            <w:r>
+              <w:rPr>
+                <w:rFonts w:ascii="Palatino Linotype" w:hAnsi="Palatino Linotype" w:cstheme="minorHAnsi"/>
+                <w:color w:val="5B9BD5" w:themeColor="accent1"/>
+                <w:sz w:val="20"/>
+              </w:rPr>
+              <w:t>) then leave l;</w:t>
+            </w:r>
+          </w:p>
+          <w:p>
+            <w:pPr>
+              <w:rPr>
+                <w:rFonts w:ascii="Palatino Linotype" w:hAnsi="Palatino Linotype" w:cstheme="minorHAnsi"/>
+                <w:color w:val="5B9BD5" w:themeColor="accent1"/>
+                <w:sz w:val="20"/>
+              </w:rPr>
+            </w:pPr>
+            <w:r>
+              <w:rPr>
+                <w:rFonts w:ascii="Palatino Linotype" w:hAnsi="Palatino Linotype" w:cstheme="minorHAnsi"/>
+                <w:color w:val="5B9BD5" w:themeColor="accent1"/>
+                <w:sz w:val="20"/>
+              </w:rPr>
+              <w:t>end if;</w:t>
+            </w:r>
+          </w:p>
+          <w:p>
+            <w:pPr>
+              <w:rPr>
+                <w:rFonts w:ascii="Palatino Linotype" w:hAnsi="Palatino Linotype" w:cstheme="minorHAnsi"/>
+                <w:color w:val="5B9BD5" w:themeColor="accent1"/>
+                <w:sz w:val="20"/>
+              </w:rPr>
+            </w:pPr>
+          </w:p>
+          <w:p>
+            <w:pPr>
+              <w:rPr>
+                <w:rFonts w:ascii="Palatino Linotype" w:hAnsi="Palatino Linotype" w:cstheme="minorHAnsi"/>
+                <w:color w:val="5B9BD5" w:themeColor="accent1"/>
+                <w:sz w:val="20"/>
+              </w:rPr>
+            </w:pPr>
+          </w:p>
+          <w:p>
+            <w:pPr>
+              <w:rPr>
+                <w:rFonts w:ascii="Palatino Linotype" w:hAnsi="Palatino Linotype" w:cstheme="minorHAnsi"/>
+                <w:color w:val="5B9BD5" w:themeColor="accent1"/>
+                <w:sz w:val="20"/>
+              </w:rPr>
+            </w:pPr>
+            <w:r>
+              <w:rPr>
+                <w:rFonts w:ascii="Palatino Linotype" w:hAnsi="Palatino Linotype" w:cstheme="minorHAnsi"/>
+                <w:color w:val="5B9BD5" w:themeColor="accent1"/>
+                <w:sz w:val="20"/>
+              </w:rPr>
+              <w:t>end loop l;</w:t>
+            </w:r>
+          </w:p>
+          <w:p>
+            <w:pPr>
+              <w:rPr>
+                <w:rFonts w:ascii="Palatino Linotype" w:hAnsi="Palatino Linotype" w:cstheme="minorHAnsi"/>
+                <w:color w:val="5B9BD5" w:themeColor="accent1"/>
+                <w:sz w:val="20"/>
+              </w:rPr>
+            </w:pPr>
+          </w:p>
+          <w:p>
+            <w:pPr>
+              <w:rPr>
+                <w:rFonts w:ascii="Palatino Linotype" w:hAnsi="Palatino Linotype" w:cstheme="minorHAnsi"/>
+                <w:color w:val="5B9BD5" w:themeColor="accent1"/>
+                <w:sz w:val="20"/>
+              </w:rPr>
+            </w:pPr>
+          </w:p>
+          <w:p>
+            <w:pPr>
+              <w:rPr>
+                <w:rFonts w:ascii="Palatino Linotype" w:hAnsi="Palatino Linotype" w:cstheme="minorHAnsi"/>
+                <w:color w:val="5B9BD5" w:themeColor="accent1"/>
+                <w:sz w:val="20"/>
+              </w:rPr>
+            </w:pPr>
+          </w:p>
+          <w:p>
+            <w:pPr>
+              <w:rPr>
+                <w:rFonts w:ascii="Palatino Linotype" w:hAnsi="Palatino Linotype" w:cstheme="minorHAnsi"/>
+                <w:color w:val="5B9BD5" w:themeColor="accent1"/>
+                <w:sz w:val="20"/>
+              </w:rPr>
+            </w:pPr>
+          </w:p>
+          <w:p>
+            <w:pPr>
+              <w:rPr>
+                <w:rFonts w:ascii="Palatino Linotype" w:hAnsi="Palatino Linotype" w:cstheme="minorHAnsi"/>
+                <w:color w:val="5B9BD5" w:themeColor="accent1"/>
+                <w:sz w:val="20"/>
+              </w:rPr>
+            </w:pPr>
+            <w:proofErr w:type="gramStart"/>
+            <w:r>
+              <w:rPr>
+                <w:rFonts w:ascii="Palatino Linotype" w:hAnsi="Palatino Linotype" w:cstheme="minorHAnsi"/>
+                <w:color w:val="5B9BD5" w:themeColor="accent1"/>
+                <w:sz w:val="20"/>
+              </w:rPr>
+              <w:t>END .</w:t>
+            </w:r>
+            <w:proofErr w:type="gramEnd"/>
+          </w:p>
+          <w:p>
+            <w:pPr>
+              <w:rPr>
+                <w:rFonts w:ascii="Palatino Linotype" w:hAnsi="Palatino Linotype" w:cstheme="minorHAnsi"/>
+                <w:color w:val="5B9BD5" w:themeColor="accent1"/>
+                <w:sz w:val="20"/>
+              </w:rPr>
+            </w:pPr>
+            <w:r>
+              <w:rPr>
+                <w:rFonts w:ascii="Palatino Linotype" w:hAnsi="Palatino Linotype" w:cstheme="minorHAnsi"/>
+                <w:color w:val="5B9BD5" w:themeColor="accent1"/>
+                <w:sz w:val="20"/>
+              </w:rPr>
+              <w:t>DELIMITER ;</w:t>
+            </w:r>
           </w:p>
         </w:tc>
       </w:tr>
@@ -1669,6 +5166,7 @@
                 <w:sz w:val="20"/>
                 <w:szCs w:val="20"/>
               </w:rPr>
+              <w:lastRenderedPageBreak/>
               <w:t>10   i is even</w:t>
             </w:r>
           </w:p>
@@ -1784,6 +5282,378 @@
                 <w:sz w:val="20"/>
               </w:rPr>
             </w:pPr>
+            <w:r>
+              <w:rPr>
+                <w:rFonts w:ascii="Palatino Linotype" w:hAnsi="Palatino Linotype" w:cstheme="minorHAnsi"/>
+                <w:color w:val="5B9BD5" w:themeColor="accent1"/>
+                <w:sz w:val="20"/>
+              </w:rPr>
+              <w:t>drop PROCEDURE if exists pro1;</w:t>
+            </w:r>
+          </w:p>
+          <w:p>
+            <w:pPr>
+              <w:rPr>
+                <w:rFonts w:ascii="Palatino Linotype" w:hAnsi="Palatino Linotype" w:cstheme="minorHAnsi"/>
+                <w:color w:val="5B9BD5" w:themeColor="accent1"/>
+                <w:sz w:val="20"/>
+              </w:rPr>
+            </w:pPr>
+            <w:r>
+              <w:rPr>
+                <w:rFonts w:ascii="Palatino Linotype" w:hAnsi="Palatino Linotype" w:cstheme="minorHAnsi"/>
+                <w:color w:val="5B9BD5" w:themeColor="accent1"/>
+                <w:sz w:val="20"/>
+              </w:rPr>
+              <w:t>delimiter $</w:t>
+            </w:r>
+          </w:p>
+          <w:p>
+            <w:pPr>
+              <w:rPr>
+                <w:rFonts w:ascii="Palatino Linotype" w:hAnsi="Palatino Linotype" w:cstheme="minorHAnsi"/>
+                <w:color w:val="5B9BD5" w:themeColor="accent1"/>
+                <w:sz w:val="20"/>
+              </w:rPr>
+            </w:pPr>
+            <w:r>
+              <w:rPr>
+                <w:rFonts w:ascii="Palatino Linotype" w:hAnsi="Palatino Linotype" w:cstheme="minorHAnsi"/>
+                <w:color w:val="5B9BD5" w:themeColor="accent1"/>
+                <w:sz w:val="20"/>
+              </w:rPr>
+              <w:t xml:space="preserve"> create PROCEDURE pro1()</w:t>
+            </w:r>
+          </w:p>
+          <w:p>
+            <w:pPr>
+              <w:rPr>
+                <w:rFonts w:ascii="Palatino Linotype" w:hAnsi="Palatino Linotype" w:cstheme="minorHAnsi"/>
+                <w:color w:val="5B9BD5" w:themeColor="accent1"/>
+                <w:sz w:val="20"/>
+              </w:rPr>
+            </w:pPr>
+            <w:r>
+              <w:rPr>
+                <w:rFonts w:ascii="Palatino Linotype" w:hAnsi="Palatino Linotype" w:cstheme="minorHAnsi"/>
+                <w:color w:val="5B9BD5" w:themeColor="accent1"/>
+                <w:sz w:val="20"/>
+              </w:rPr>
+              <w:t>BEGIN</w:t>
+            </w:r>
+          </w:p>
+          <w:p>
+            <w:pPr>
+              <w:rPr>
+                <w:rFonts w:ascii="Palatino Linotype" w:hAnsi="Palatino Linotype" w:cstheme="minorHAnsi"/>
+                <w:color w:val="5B9BD5" w:themeColor="accent1"/>
+                <w:sz w:val="20"/>
+              </w:rPr>
+            </w:pPr>
+            <w:r>
+              <w:rPr>
+                <w:rFonts w:ascii="Palatino Linotype" w:hAnsi="Palatino Linotype" w:cstheme="minorHAnsi"/>
+                <w:color w:val="5B9BD5" w:themeColor="accent1"/>
+                <w:sz w:val="20"/>
+              </w:rPr>
+              <w:t xml:space="preserve">   declare s </w:t>
+            </w:r>
+            <w:proofErr w:type="spellStart"/>
+            <w:r>
+              <w:rPr>
+                <w:rFonts w:ascii="Palatino Linotype" w:hAnsi="Palatino Linotype" w:cstheme="minorHAnsi"/>
+                <w:color w:val="5B9BD5" w:themeColor="accent1"/>
+                <w:sz w:val="20"/>
+              </w:rPr>
+              <w:t>int</w:t>
+            </w:r>
+            <w:proofErr w:type="spellEnd"/>
+            <w:r>
+              <w:rPr>
+                <w:rFonts w:ascii="Palatino Linotype" w:hAnsi="Palatino Linotype" w:cstheme="minorHAnsi"/>
+                <w:color w:val="5B9BD5" w:themeColor="accent1"/>
+                <w:sz w:val="20"/>
+              </w:rPr>
+              <w:t>;</w:t>
+            </w:r>
+          </w:p>
+          <w:p>
+            <w:pPr>
+              <w:rPr>
+                <w:rFonts w:ascii="Palatino Linotype" w:hAnsi="Palatino Linotype" w:cstheme="minorHAnsi"/>
+                <w:color w:val="5B9BD5" w:themeColor="accent1"/>
+                <w:sz w:val="20"/>
+              </w:rPr>
+            </w:pPr>
+            <w:r>
+              <w:rPr>
+                <w:rFonts w:ascii="Palatino Linotype" w:hAnsi="Palatino Linotype" w:cstheme="minorHAnsi"/>
+                <w:color w:val="5B9BD5" w:themeColor="accent1"/>
+                <w:sz w:val="20"/>
+              </w:rPr>
+              <w:t xml:space="preserve">   declare n </w:t>
+            </w:r>
+            <w:proofErr w:type="spellStart"/>
+            <w:r>
+              <w:rPr>
+                <w:rFonts w:ascii="Palatino Linotype" w:hAnsi="Palatino Linotype" w:cstheme="minorHAnsi"/>
+                <w:color w:val="5B9BD5" w:themeColor="accent1"/>
+                <w:sz w:val="20"/>
+              </w:rPr>
+              <w:t>varchar</w:t>
+            </w:r>
+            <w:proofErr w:type="spellEnd"/>
+            <w:r>
+              <w:rPr>
+                <w:rFonts w:ascii="Palatino Linotype" w:hAnsi="Palatino Linotype" w:cstheme="minorHAnsi"/>
+                <w:color w:val="5B9BD5" w:themeColor="accent1"/>
+                <w:sz w:val="20"/>
+              </w:rPr>
+              <w:t>(20);</w:t>
+            </w:r>
+          </w:p>
+          <w:p>
+            <w:pPr>
+              <w:rPr>
+                <w:rFonts w:ascii="Palatino Linotype" w:hAnsi="Palatino Linotype" w:cstheme="minorHAnsi"/>
+                <w:color w:val="5B9BD5" w:themeColor="accent1"/>
+                <w:sz w:val="20"/>
+              </w:rPr>
+            </w:pPr>
+            <w:r>
+              <w:rPr>
+                <w:rFonts w:ascii="Palatino Linotype" w:hAnsi="Palatino Linotype" w:cstheme="minorHAnsi"/>
+                <w:color w:val="5B9BD5" w:themeColor="accent1"/>
+                <w:sz w:val="20"/>
+              </w:rPr>
+              <w:t xml:space="preserve">  declare c1 cursor for select </w:t>
+            </w:r>
+            <w:proofErr w:type="spellStart"/>
+            <w:r>
+              <w:rPr>
+                <w:rFonts w:ascii="Palatino Linotype" w:hAnsi="Palatino Linotype" w:cstheme="minorHAnsi"/>
+                <w:color w:val="5B9BD5" w:themeColor="accent1"/>
+                <w:sz w:val="20"/>
+              </w:rPr>
+              <w:t>ename,sal</w:t>
+            </w:r>
+            <w:proofErr w:type="spellEnd"/>
+            <w:r>
+              <w:rPr>
+                <w:rFonts w:ascii="Palatino Linotype" w:hAnsi="Palatino Linotype" w:cstheme="minorHAnsi"/>
+                <w:color w:val="5B9BD5" w:themeColor="accent1"/>
+                <w:sz w:val="20"/>
+              </w:rPr>
+              <w:t xml:space="preserve"> from </w:t>
+            </w:r>
+            <w:proofErr w:type="spellStart"/>
+            <w:r>
+              <w:rPr>
+                <w:rFonts w:ascii="Palatino Linotype" w:hAnsi="Palatino Linotype" w:cstheme="minorHAnsi"/>
+                <w:color w:val="5B9BD5" w:themeColor="accent1"/>
+                <w:sz w:val="20"/>
+              </w:rPr>
+              <w:t>emp</w:t>
+            </w:r>
+            <w:proofErr w:type="spellEnd"/>
+            <w:r>
+              <w:rPr>
+                <w:rFonts w:ascii="Palatino Linotype" w:hAnsi="Palatino Linotype" w:cstheme="minorHAnsi"/>
+                <w:color w:val="5B9BD5" w:themeColor="accent1"/>
+                <w:sz w:val="20"/>
+              </w:rPr>
+              <w:t xml:space="preserve"> order by </w:t>
+            </w:r>
+            <w:proofErr w:type="spellStart"/>
+            <w:r>
+              <w:rPr>
+                <w:rFonts w:ascii="Palatino Linotype" w:hAnsi="Palatino Linotype" w:cstheme="minorHAnsi"/>
+                <w:color w:val="5B9BD5" w:themeColor="accent1"/>
+                <w:sz w:val="20"/>
+              </w:rPr>
+              <w:t>sal</w:t>
+            </w:r>
+            <w:proofErr w:type="spellEnd"/>
+            <w:r>
+              <w:rPr>
+                <w:rFonts w:ascii="Palatino Linotype" w:hAnsi="Palatino Linotype" w:cstheme="minorHAnsi"/>
+                <w:color w:val="5B9BD5" w:themeColor="accent1"/>
+                <w:sz w:val="20"/>
+              </w:rPr>
+              <w:t xml:space="preserve"> DESC limit 5;</w:t>
+            </w:r>
+          </w:p>
+          <w:p>
+            <w:pPr>
+              <w:rPr>
+                <w:rFonts w:ascii="Palatino Linotype" w:hAnsi="Palatino Linotype" w:cstheme="minorHAnsi"/>
+                <w:color w:val="5B9BD5" w:themeColor="accent1"/>
+                <w:sz w:val="20"/>
+              </w:rPr>
+            </w:pPr>
+            <w:r>
+              <w:rPr>
+                <w:rFonts w:ascii="Palatino Linotype" w:hAnsi="Palatino Linotype" w:cstheme="minorHAnsi"/>
+                <w:color w:val="5B9BD5" w:themeColor="accent1"/>
+                <w:sz w:val="20"/>
+              </w:rPr>
+              <w:t xml:space="preserve">  open c1;</w:t>
+            </w:r>
+          </w:p>
+          <w:p>
+            <w:pPr>
+              <w:rPr>
+                <w:rFonts w:ascii="Palatino Linotype" w:hAnsi="Palatino Linotype" w:cstheme="minorHAnsi"/>
+                <w:color w:val="5B9BD5" w:themeColor="accent1"/>
+                <w:sz w:val="20"/>
+              </w:rPr>
+            </w:pPr>
+            <w:r>
+              <w:rPr>
+                <w:rFonts w:ascii="Palatino Linotype" w:hAnsi="Palatino Linotype" w:cstheme="minorHAnsi"/>
+                <w:color w:val="5B9BD5" w:themeColor="accent1"/>
+                <w:sz w:val="20"/>
+              </w:rPr>
+              <w:t xml:space="preserve">    l1:LOOP</w:t>
+            </w:r>
+          </w:p>
+          <w:p>
+            <w:pPr>
+              <w:rPr>
+                <w:rFonts w:ascii="Palatino Linotype" w:hAnsi="Palatino Linotype" w:cstheme="minorHAnsi"/>
+                <w:color w:val="5B9BD5" w:themeColor="accent1"/>
+                <w:sz w:val="20"/>
+              </w:rPr>
+            </w:pPr>
+            <w:r>
+              <w:rPr>
+                <w:rFonts w:ascii="Palatino Linotype" w:hAnsi="Palatino Linotype" w:cstheme="minorHAnsi"/>
+                <w:color w:val="5B9BD5" w:themeColor="accent1"/>
+                <w:sz w:val="20"/>
+              </w:rPr>
+              <w:t xml:space="preserve">  fetch c1 into </w:t>
+            </w:r>
+            <w:proofErr w:type="spellStart"/>
+            <w:r>
+              <w:rPr>
+                <w:rFonts w:ascii="Palatino Linotype" w:hAnsi="Palatino Linotype" w:cstheme="minorHAnsi"/>
+                <w:color w:val="5B9BD5" w:themeColor="accent1"/>
+                <w:sz w:val="20"/>
+              </w:rPr>
+              <w:t>n,s</w:t>
+            </w:r>
+            <w:proofErr w:type="spellEnd"/>
+            <w:r>
+              <w:rPr>
+                <w:rFonts w:ascii="Palatino Linotype" w:hAnsi="Palatino Linotype" w:cstheme="minorHAnsi"/>
+                <w:color w:val="5B9BD5" w:themeColor="accent1"/>
+                <w:sz w:val="20"/>
+              </w:rPr>
+              <w:t xml:space="preserve"> ;</w:t>
+            </w:r>
+          </w:p>
+          <w:p>
+            <w:pPr>
+              <w:rPr>
+                <w:rFonts w:ascii="Palatino Linotype" w:hAnsi="Palatino Linotype" w:cstheme="minorHAnsi"/>
+                <w:color w:val="5B9BD5" w:themeColor="accent1"/>
+                <w:sz w:val="20"/>
+              </w:rPr>
+            </w:pPr>
+            <w:r>
+              <w:rPr>
+                <w:rFonts w:ascii="Palatino Linotype" w:hAnsi="Palatino Linotype" w:cstheme="minorHAnsi"/>
+                <w:color w:val="5B9BD5" w:themeColor="accent1"/>
+                <w:sz w:val="20"/>
+              </w:rPr>
+              <w:t xml:space="preserve">   select </w:t>
+            </w:r>
+            <w:proofErr w:type="spellStart"/>
+            <w:r>
+              <w:rPr>
+                <w:rFonts w:ascii="Palatino Linotype" w:hAnsi="Palatino Linotype" w:cstheme="minorHAnsi"/>
+                <w:color w:val="5B9BD5" w:themeColor="accent1"/>
+                <w:sz w:val="20"/>
+              </w:rPr>
+              <w:t>n,s</w:t>
+            </w:r>
+            <w:proofErr w:type="spellEnd"/>
+            <w:r>
+              <w:rPr>
+                <w:rFonts w:ascii="Palatino Linotype" w:hAnsi="Palatino Linotype" w:cstheme="minorHAnsi"/>
+                <w:color w:val="5B9BD5" w:themeColor="accent1"/>
+                <w:sz w:val="20"/>
+              </w:rPr>
+              <w:t>;</w:t>
+            </w:r>
+          </w:p>
+          <w:p>
+            <w:pPr>
+              <w:rPr>
+                <w:rFonts w:ascii="Palatino Linotype" w:hAnsi="Palatino Linotype" w:cstheme="minorHAnsi"/>
+                <w:color w:val="5B9BD5" w:themeColor="accent1"/>
+                <w:sz w:val="20"/>
+              </w:rPr>
+            </w:pPr>
+            <w:r>
+              <w:rPr>
+                <w:rFonts w:ascii="Palatino Linotype" w:hAnsi="Palatino Linotype" w:cstheme="minorHAnsi"/>
+                <w:color w:val="5B9BD5" w:themeColor="accent1"/>
+                <w:sz w:val="20"/>
+              </w:rPr>
+              <w:t xml:space="preserve"> end loop l1;   </w:t>
+            </w:r>
+          </w:p>
+          <w:p>
+            <w:pPr>
+              <w:rPr>
+                <w:rFonts w:ascii="Palatino Linotype" w:hAnsi="Palatino Linotype" w:cstheme="minorHAnsi"/>
+                <w:color w:val="5B9BD5" w:themeColor="accent1"/>
+                <w:sz w:val="20"/>
+              </w:rPr>
+            </w:pPr>
+            <w:r>
+              <w:rPr>
+                <w:rFonts w:ascii="Palatino Linotype" w:hAnsi="Palatino Linotype" w:cstheme="minorHAnsi"/>
+                <w:color w:val="5B9BD5" w:themeColor="accent1"/>
+                <w:sz w:val="20"/>
+              </w:rPr>
+              <w:t xml:space="preserve">   close c1;</w:t>
+            </w:r>
+          </w:p>
+          <w:p>
+            <w:pPr>
+              <w:rPr>
+                <w:rFonts w:ascii="Palatino Linotype" w:hAnsi="Palatino Linotype" w:cstheme="minorHAnsi"/>
+                <w:color w:val="5B9BD5" w:themeColor="accent1"/>
+                <w:sz w:val="20"/>
+              </w:rPr>
+            </w:pPr>
+            <w:r>
+              <w:rPr>
+                <w:rFonts w:ascii="Palatino Linotype" w:hAnsi="Palatino Linotype" w:cstheme="minorHAnsi"/>
+                <w:color w:val="5B9BD5" w:themeColor="accent1"/>
+                <w:sz w:val="20"/>
+              </w:rPr>
+              <w:t>end $</w:t>
+            </w:r>
+          </w:p>
+          <w:p>
+            <w:pPr>
+              <w:rPr>
+                <w:rFonts w:ascii="Palatino Linotype" w:hAnsi="Palatino Linotype" w:cstheme="minorHAnsi"/>
+                <w:color w:val="5B9BD5" w:themeColor="accent1"/>
+                <w:sz w:val="20"/>
+              </w:rPr>
+            </w:pPr>
+            <w:r>
+              <w:rPr>
+                <w:rFonts w:ascii="Palatino Linotype" w:hAnsi="Palatino Linotype" w:cstheme="minorHAnsi"/>
+                <w:color w:val="5B9BD5" w:themeColor="accent1"/>
+                <w:sz w:val="20"/>
+              </w:rPr>
+              <w:t xml:space="preserve"> delimiter ;</w:t>
+            </w:r>
           </w:p>
         </w:tc>
       </w:tr>
@@ -1979,6 +5849,887 @@
                 <w:sz w:val="20"/>
               </w:rPr>
             </w:pPr>
+            <w:r>
+              <w:rPr>
+                <w:rFonts w:ascii="Palatino Linotype" w:hAnsi="Palatino Linotype" w:cstheme="minorHAnsi"/>
+                <w:color w:val="5B9BD5" w:themeColor="accent1"/>
+                <w:sz w:val="20"/>
+              </w:rPr>
+              <w:t>drop PROCEDURE if exists pro2;</w:t>
+            </w:r>
+          </w:p>
+          <w:p>
+            <w:pPr>
+              <w:rPr>
+                <w:rFonts w:ascii="Palatino Linotype" w:hAnsi="Palatino Linotype" w:cstheme="minorHAnsi"/>
+                <w:color w:val="5B9BD5" w:themeColor="accent1"/>
+                <w:sz w:val="20"/>
+              </w:rPr>
+            </w:pPr>
+            <w:r>
+              <w:rPr>
+                <w:rFonts w:ascii="Palatino Linotype" w:hAnsi="Palatino Linotype" w:cstheme="minorHAnsi"/>
+                <w:color w:val="5B9BD5" w:themeColor="accent1"/>
+                <w:sz w:val="20"/>
+              </w:rPr>
+              <w:t xml:space="preserve"> delimiter $</w:t>
+            </w:r>
+          </w:p>
+          <w:p>
+            <w:pPr>
+              <w:rPr>
+                <w:rFonts w:ascii="Palatino Linotype" w:hAnsi="Palatino Linotype" w:cstheme="minorHAnsi"/>
+                <w:color w:val="5B9BD5" w:themeColor="accent1"/>
+                <w:sz w:val="20"/>
+              </w:rPr>
+            </w:pPr>
+            <w:r>
+              <w:rPr>
+                <w:rFonts w:ascii="Palatino Linotype" w:hAnsi="Palatino Linotype" w:cstheme="minorHAnsi"/>
+                <w:color w:val="5B9BD5" w:themeColor="accent1"/>
+                <w:sz w:val="20"/>
+              </w:rPr>
+              <w:t xml:space="preserve"> create PROCEDURE pro2()</w:t>
+            </w:r>
+          </w:p>
+          <w:p>
+            <w:pPr>
+              <w:rPr>
+                <w:rFonts w:ascii="Palatino Linotype" w:hAnsi="Palatino Linotype" w:cstheme="minorHAnsi"/>
+                <w:color w:val="5B9BD5" w:themeColor="accent1"/>
+                <w:sz w:val="20"/>
+              </w:rPr>
+            </w:pPr>
+            <w:r>
+              <w:rPr>
+                <w:rFonts w:ascii="Palatino Linotype" w:hAnsi="Palatino Linotype" w:cstheme="minorHAnsi"/>
+                <w:color w:val="5B9BD5" w:themeColor="accent1"/>
+                <w:sz w:val="20"/>
+              </w:rPr>
+              <w:t xml:space="preserve"> BEGIN</w:t>
+            </w:r>
+          </w:p>
+          <w:p>
+            <w:pPr>
+              <w:rPr>
+                <w:rFonts w:ascii="Palatino Linotype" w:hAnsi="Palatino Linotype" w:cstheme="minorHAnsi"/>
+                <w:color w:val="5B9BD5" w:themeColor="accent1"/>
+                <w:sz w:val="20"/>
+              </w:rPr>
+            </w:pPr>
+            <w:r>
+              <w:rPr>
+                <w:rFonts w:ascii="Palatino Linotype" w:hAnsi="Palatino Linotype" w:cstheme="minorHAnsi"/>
+                <w:color w:val="5B9BD5" w:themeColor="accent1"/>
+                <w:sz w:val="20"/>
+              </w:rPr>
+              <w:t xml:space="preserve"> </w:t>
+            </w:r>
+          </w:p>
+          <w:p>
+            <w:pPr>
+              <w:rPr>
+                <w:rFonts w:ascii="Palatino Linotype" w:hAnsi="Palatino Linotype" w:cstheme="minorHAnsi"/>
+                <w:color w:val="5B9BD5" w:themeColor="accent1"/>
+                <w:sz w:val="20"/>
+              </w:rPr>
+            </w:pPr>
+            <w:r>
+              <w:rPr>
+                <w:rFonts w:ascii="Palatino Linotype" w:hAnsi="Palatino Linotype" w:cstheme="minorHAnsi"/>
+                <w:color w:val="5B9BD5" w:themeColor="accent1"/>
+                <w:sz w:val="20"/>
+              </w:rPr>
+              <w:t xml:space="preserve">    declare _EMPNO,_MGR,_SAL,_COMM,_DEPTNO,_BONUSID </w:t>
+            </w:r>
+            <w:proofErr w:type="spellStart"/>
+            <w:r>
+              <w:rPr>
+                <w:rFonts w:ascii="Palatino Linotype" w:hAnsi="Palatino Linotype" w:cstheme="minorHAnsi"/>
+                <w:color w:val="5B9BD5" w:themeColor="accent1"/>
+                <w:sz w:val="20"/>
+              </w:rPr>
+              <w:t>int</w:t>
+            </w:r>
+            <w:proofErr w:type="spellEnd"/>
+            <w:r>
+              <w:rPr>
+                <w:rFonts w:ascii="Palatino Linotype" w:hAnsi="Palatino Linotype" w:cstheme="minorHAnsi"/>
+                <w:color w:val="5B9BD5" w:themeColor="accent1"/>
+                <w:sz w:val="20"/>
+              </w:rPr>
+              <w:t>;</w:t>
+            </w:r>
+          </w:p>
+          <w:p>
+            <w:pPr>
+              <w:rPr>
+                <w:rFonts w:ascii="Palatino Linotype" w:hAnsi="Palatino Linotype" w:cstheme="minorHAnsi"/>
+                <w:color w:val="5B9BD5" w:themeColor="accent1"/>
+                <w:sz w:val="20"/>
+              </w:rPr>
+            </w:pPr>
+            <w:r>
+              <w:rPr>
+                <w:rFonts w:ascii="Palatino Linotype" w:hAnsi="Palatino Linotype" w:cstheme="minorHAnsi"/>
+                <w:color w:val="5B9BD5" w:themeColor="accent1"/>
+                <w:sz w:val="20"/>
+              </w:rPr>
+              <w:t xml:space="preserve">    declare  _</w:t>
+            </w:r>
+            <w:proofErr w:type="spellStart"/>
+            <w:r>
+              <w:rPr>
+                <w:rFonts w:ascii="Palatino Linotype" w:hAnsi="Palatino Linotype" w:cstheme="minorHAnsi"/>
+                <w:color w:val="5B9BD5" w:themeColor="accent1"/>
+                <w:sz w:val="20"/>
+              </w:rPr>
+              <w:t>ENAME,_JOB,_user,_PWD,_PHONE</w:t>
+            </w:r>
+            <w:proofErr w:type="spellEnd"/>
+            <w:r>
+              <w:rPr>
+                <w:rFonts w:ascii="Palatino Linotype" w:hAnsi="Palatino Linotype" w:cstheme="minorHAnsi"/>
+                <w:color w:val="5B9BD5" w:themeColor="accent1"/>
+                <w:sz w:val="20"/>
+              </w:rPr>
+              <w:t xml:space="preserve">  </w:t>
+            </w:r>
+            <w:proofErr w:type="spellStart"/>
+            <w:r>
+              <w:rPr>
+                <w:rFonts w:ascii="Palatino Linotype" w:hAnsi="Palatino Linotype" w:cstheme="minorHAnsi"/>
+                <w:color w:val="5B9BD5" w:themeColor="accent1"/>
+                <w:sz w:val="20"/>
+              </w:rPr>
+              <w:t>varchar</w:t>
+            </w:r>
+            <w:proofErr w:type="spellEnd"/>
+            <w:r>
+              <w:rPr>
+                <w:rFonts w:ascii="Palatino Linotype" w:hAnsi="Palatino Linotype" w:cstheme="minorHAnsi"/>
+                <w:color w:val="5B9BD5" w:themeColor="accent1"/>
+                <w:sz w:val="20"/>
+              </w:rPr>
+              <w:t>(40);</w:t>
+            </w:r>
+          </w:p>
+          <w:p>
+            <w:pPr>
+              <w:rPr>
+                <w:rFonts w:ascii="Palatino Linotype" w:hAnsi="Palatino Linotype" w:cstheme="minorHAnsi"/>
+                <w:color w:val="5B9BD5" w:themeColor="accent1"/>
+                <w:sz w:val="20"/>
+              </w:rPr>
+            </w:pPr>
+            <w:r>
+              <w:rPr>
+                <w:rFonts w:ascii="Palatino Linotype" w:hAnsi="Palatino Linotype" w:cstheme="minorHAnsi"/>
+                <w:color w:val="5B9BD5" w:themeColor="accent1"/>
+                <w:sz w:val="20"/>
+              </w:rPr>
+              <w:t xml:space="preserve">    declare _</w:t>
+            </w:r>
+            <w:proofErr w:type="spellStart"/>
+            <w:r>
+              <w:rPr>
+                <w:rFonts w:ascii="Palatino Linotype" w:hAnsi="Palatino Linotype" w:cstheme="minorHAnsi"/>
+                <w:color w:val="5B9BD5" w:themeColor="accent1"/>
+                <w:sz w:val="20"/>
+              </w:rPr>
+              <w:t>isActive</w:t>
+            </w:r>
+            <w:proofErr w:type="spellEnd"/>
+            <w:r>
+              <w:rPr>
+                <w:rFonts w:ascii="Palatino Linotype" w:hAnsi="Palatino Linotype" w:cstheme="minorHAnsi"/>
+                <w:color w:val="5B9BD5" w:themeColor="accent1"/>
+                <w:sz w:val="20"/>
+              </w:rPr>
+              <w:t xml:space="preserve"> </w:t>
+            </w:r>
+            <w:proofErr w:type="spellStart"/>
+            <w:r>
+              <w:rPr>
+                <w:rFonts w:ascii="Palatino Linotype" w:hAnsi="Palatino Linotype" w:cstheme="minorHAnsi"/>
+                <w:color w:val="5B9BD5" w:themeColor="accent1"/>
+                <w:sz w:val="20"/>
+              </w:rPr>
+              <w:t>boolean</w:t>
+            </w:r>
+            <w:proofErr w:type="spellEnd"/>
+            <w:r>
+              <w:rPr>
+                <w:rFonts w:ascii="Palatino Linotype" w:hAnsi="Palatino Linotype" w:cstheme="minorHAnsi"/>
+                <w:color w:val="5B9BD5" w:themeColor="accent1"/>
+                <w:sz w:val="20"/>
+              </w:rPr>
+              <w:t>;</w:t>
+            </w:r>
+          </w:p>
+          <w:p>
+            <w:pPr>
+              <w:rPr>
+                <w:rFonts w:ascii="Palatino Linotype" w:hAnsi="Palatino Linotype" w:cstheme="minorHAnsi"/>
+                <w:color w:val="5B9BD5" w:themeColor="accent1"/>
+                <w:sz w:val="20"/>
+              </w:rPr>
+            </w:pPr>
+            <w:r>
+              <w:rPr>
+                <w:rFonts w:ascii="Palatino Linotype" w:hAnsi="Palatino Linotype" w:cstheme="minorHAnsi"/>
+                <w:color w:val="5B9BD5" w:themeColor="accent1"/>
+                <w:sz w:val="20"/>
+              </w:rPr>
+              <w:t xml:space="preserve">    declare _GENDER char;</w:t>
+            </w:r>
+          </w:p>
+          <w:p>
+            <w:pPr>
+              <w:rPr>
+                <w:rFonts w:ascii="Palatino Linotype" w:hAnsi="Palatino Linotype" w:cstheme="minorHAnsi"/>
+                <w:color w:val="5B9BD5" w:themeColor="accent1"/>
+                <w:sz w:val="20"/>
+              </w:rPr>
+            </w:pPr>
+            <w:r>
+              <w:rPr>
+                <w:rFonts w:ascii="Palatino Linotype" w:hAnsi="Palatino Linotype" w:cstheme="minorHAnsi"/>
+                <w:color w:val="5B9BD5" w:themeColor="accent1"/>
+                <w:sz w:val="20"/>
+              </w:rPr>
+              <w:t xml:space="preserve">    declare _HIREDATE date;</w:t>
+            </w:r>
+          </w:p>
+          <w:p>
+            <w:pPr>
+              <w:rPr>
+                <w:rFonts w:ascii="Palatino Linotype" w:hAnsi="Palatino Linotype" w:cstheme="minorHAnsi"/>
+                <w:color w:val="5B9BD5" w:themeColor="accent1"/>
+                <w:sz w:val="20"/>
+              </w:rPr>
+            </w:pPr>
+            <w:r>
+              <w:rPr>
+                <w:rFonts w:ascii="Palatino Linotype" w:hAnsi="Palatino Linotype" w:cstheme="minorHAnsi"/>
+                <w:color w:val="5B9BD5" w:themeColor="accent1"/>
+                <w:sz w:val="20"/>
+              </w:rPr>
+              <w:t xml:space="preserve">    declare c1 cursor for select * from </w:t>
+            </w:r>
+            <w:proofErr w:type="spellStart"/>
+            <w:r>
+              <w:rPr>
+                <w:rFonts w:ascii="Palatino Linotype" w:hAnsi="Palatino Linotype" w:cstheme="minorHAnsi"/>
+                <w:color w:val="5B9BD5" w:themeColor="accent1"/>
+                <w:sz w:val="20"/>
+              </w:rPr>
+              <w:t>emp</w:t>
+            </w:r>
+            <w:proofErr w:type="spellEnd"/>
+            <w:r>
+              <w:rPr>
+                <w:rFonts w:ascii="Palatino Linotype" w:hAnsi="Palatino Linotype" w:cstheme="minorHAnsi"/>
+                <w:color w:val="5B9BD5" w:themeColor="accent1"/>
+                <w:sz w:val="20"/>
+              </w:rPr>
+              <w:t xml:space="preserve"> where </w:t>
+            </w:r>
+            <w:proofErr w:type="spellStart"/>
+            <w:r>
+              <w:rPr>
+                <w:rFonts w:ascii="Palatino Linotype" w:hAnsi="Palatino Linotype" w:cstheme="minorHAnsi"/>
+                <w:color w:val="5B9BD5" w:themeColor="accent1"/>
+                <w:sz w:val="20"/>
+              </w:rPr>
+              <w:t>deptno</w:t>
+            </w:r>
+            <w:proofErr w:type="spellEnd"/>
+            <w:r>
+              <w:rPr>
+                <w:rFonts w:ascii="Palatino Linotype" w:hAnsi="Palatino Linotype" w:cstheme="minorHAnsi"/>
+                <w:color w:val="5B9BD5" w:themeColor="accent1"/>
+                <w:sz w:val="20"/>
+              </w:rPr>
+              <w:t>=10;</w:t>
+            </w:r>
+          </w:p>
+          <w:p>
+            <w:pPr>
+              <w:rPr>
+                <w:rFonts w:ascii="Palatino Linotype" w:hAnsi="Palatino Linotype" w:cstheme="minorHAnsi"/>
+                <w:color w:val="5B9BD5" w:themeColor="accent1"/>
+                <w:sz w:val="20"/>
+              </w:rPr>
+            </w:pPr>
+            <w:r>
+              <w:rPr>
+                <w:rFonts w:ascii="Palatino Linotype" w:hAnsi="Palatino Linotype" w:cstheme="minorHAnsi"/>
+                <w:color w:val="5B9BD5" w:themeColor="accent1"/>
+                <w:sz w:val="20"/>
+              </w:rPr>
+              <w:t xml:space="preserve">    declare c2 cursor for select * from </w:t>
+            </w:r>
+            <w:proofErr w:type="spellStart"/>
+            <w:r>
+              <w:rPr>
+                <w:rFonts w:ascii="Palatino Linotype" w:hAnsi="Palatino Linotype" w:cstheme="minorHAnsi"/>
+                <w:color w:val="5B9BD5" w:themeColor="accent1"/>
+                <w:sz w:val="20"/>
+              </w:rPr>
+              <w:t>emp</w:t>
+            </w:r>
+            <w:proofErr w:type="spellEnd"/>
+            <w:r>
+              <w:rPr>
+                <w:rFonts w:ascii="Palatino Linotype" w:hAnsi="Palatino Linotype" w:cstheme="minorHAnsi"/>
+                <w:color w:val="5B9BD5" w:themeColor="accent1"/>
+                <w:sz w:val="20"/>
+              </w:rPr>
+              <w:t xml:space="preserve"> where </w:t>
+            </w:r>
+            <w:proofErr w:type="spellStart"/>
+            <w:r>
+              <w:rPr>
+                <w:rFonts w:ascii="Palatino Linotype" w:hAnsi="Palatino Linotype" w:cstheme="minorHAnsi"/>
+                <w:color w:val="5B9BD5" w:themeColor="accent1"/>
+                <w:sz w:val="20"/>
+              </w:rPr>
+              <w:t>deptno</w:t>
+            </w:r>
+            <w:proofErr w:type="spellEnd"/>
+            <w:r>
+              <w:rPr>
+                <w:rFonts w:ascii="Palatino Linotype" w:hAnsi="Palatino Linotype" w:cstheme="minorHAnsi"/>
+                <w:color w:val="5B9BD5" w:themeColor="accent1"/>
+                <w:sz w:val="20"/>
+              </w:rPr>
+              <w:t>=20;</w:t>
+            </w:r>
+          </w:p>
+          <w:p>
+            <w:pPr>
+              <w:rPr>
+                <w:rFonts w:ascii="Palatino Linotype" w:hAnsi="Palatino Linotype" w:cstheme="minorHAnsi"/>
+                <w:color w:val="5B9BD5" w:themeColor="accent1"/>
+                <w:sz w:val="20"/>
+              </w:rPr>
+            </w:pPr>
+            <w:r>
+              <w:rPr>
+                <w:rFonts w:ascii="Palatino Linotype" w:hAnsi="Palatino Linotype" w:cstheme="minorHAnsi"/>
+                <w:color w:val="5B9BD5" w:themeColor="accent1"/>
+                <w:sz w:val="20"/>
+              </w:rPr>
+              <w:tab/>
+              <w:t xml:space="preserve">declare c3 cursor for select * from </w:t>
+            </w:r>
+            <w:proofErr w:type="spellStart"/>
+            <w:r>
+              <w:rPr>
+                <w:rFonts w:ascii="Palatino Linotype" w:hAnsi="Palatino Linotype" w:cstheme="minorHAnsi"/>
+                <w:color w:val="5B9BD5" w:themeColor="accent1"/>
+                <w:sz w:val="20"/>
+              </w:rPr>
+              <w:t>emp</w:t>
+            </w:r>
+            <w:proofErr w:type="spellEnd"/>
+            <w:r>
+              <w:rPr>
+                <w:rFonts w:ascii="Palatino Linotype" w:hAnsi="Palatino Linotype" w:cstheme="minorHAnsi"/>
+                <w:color w:val="5B9BD5" w:themeColor="accent1"/>
+                <w:sz w:val="20"/>
+              </w:rPr>
+              <w:t xml:space="preserve"> where </w:t>
+            </w:r>
+            <w:proofErr w:type="spellStart"/>
+            <w:r>
+              <w:rPr>
+                <w:rFonts w:ascii="Palatino Linotype" w:hAnsi="Palatino Linotype" w:cstheme="minorHAnsi"/>
+                <w:color w:val="5B9BD5" w:themeColor="accent1"/>
+                <w:sz w:val="20"/>
+              </w:rPr>
+              <w:t>deptno</w:t>
+            </w:r>
+            <w:proofErr w:type="spellEnd"/>
+            <w:r>
+              <w:rPr>
+                <w:rFonts w:ascii="Palatino Linotype" w:hAnsi="Palatino Linotype" w:cstheme="minorHAnsi"/>
+                <w:color w:val="5B9BD5" w:themeColor="accent1"/>
+                <w:sz w:val="20"/>
+              </w:rPr>
+              <w:t>=30;</w:t>
+            </w:r>
+          </w:p>
+          <w:p>
+            <w:pPr>
+              <w:rPr>
+                <w:rFonts w:ascii="Palatino Linotype" w:hAnsi="Palatino Linotype" w:cstheme="minorHAnsi"/>
+                <w:color w:val="5B9BD5" w:themeColor="accent1"/>
+                <w:sz w:val="20"/>
+              </w:rPr>
+            </w:pPr>
+            <w:r>
+              <w:rPr>
+                <w:rFonts w:ascii="Palatino Linotype" w:hAnsi="Palatino Linotype" w:cstheme="minorHAnsi"/>
+                <w:color w:val="5B9BD5" w:themeColor="accent1"/>
+                <w:sz w:val="20"/>
+              </w:rPr>
+              <w:t xml:space="preserve">  </w:t>
+            </w:r>
+          </w:p>
+          <w:p>
+            <w:pPr>
+              <w:rPr>
+                <w:rFonts w:ascii="Palatino Linotype" w:hAnsi="Palatino Linotype" w:cstheme="minorHAnsi"/>
+                <w:color w:val="5B9BD5" w:themeColor="accent1"/>
+                <w:sz w:val="20"/>
+              </w:rPr>
+            </w:pPr>
+            <w:r>
+              <w:rPr>
+                <w:rFonts w:ascii="Palatino Linotype" w:hAnsi="Palatino Linotype" w:cstheme="minorHAnsi"/>
+                <w:color w:val="5B9BD5" w:themeColor="accent1"/>
+                <w:sz w:val="20"/>
+              </w:rPr>
+              <w:t xml:space="preserve">  open c1;</w:t>
+            </w:r>
+          </w:p>
+          <w:p>
+            <w:pPr>
+              <w:rPr>
+                <w:rFonts w:ascii="Palatino Linotype" w:hAnsi="Palatino Linotype" w:cstheme="minorHAnsi"/>
+                <w:color w:val="5B9BD5" w:themeColor="accent1"/>
+                <w:sz w:val="20"/>
+              </w:rPr>
+            </w:pPr>
+            <w:r>
+              <w:rPr>
+                <w:rFonts w:ascii="Palatino Linotype" w:hAnsi="Palatino Linotype" w:cstheme="minorHAnsi"/>
+                <w:color w:val="5B9BD5" w:themeColor="accent1"/>
+                <w:sz w:val="20"/>
+              </w:rPr>
+              <w:t xml:space="preserve">  open c2;</w:t>
+            </w:r>
+          </w:p>
+          <w:p>
+            <w:pPr>
+              <w:rPr>
+                <w:rFonts w:ascii="Palatino Linotype" w:hAnsi="Palatino Linotype" w:cstheme="minorHAnsi"/>
+                <w:color w:val="5B9BD5" w:themeColor="accent1"/>
+                <w:sz w:val="20"/>
+              </w:rPr>
+            </w:pPr>
+            <w:r>
+              <w:rPr>
+                <w:rFonts w:ascii="Palatino Linotype" w:hAnsi="Palatino Linotype" w:cstheme="minorHAnsi"/>
+                <w:color w:val="5B9BD5" w:themeColor="accent1"/>
+                <w:sz w:val="20"/>
+              </w:rPr>
+              <w:t xml:space="preserve">  open c3;</w:t>
+            </w:r>
+          </w:p>
+          <w:p>
+            <w:pPr>
+              <w:rPr>
+                <w:rFonts w:ascii="Palatino Linotype" w:hAnsi="Palatino Linotype" w:cstheme="minorHAnsi"/>
+                <w:color w:val="5B9BD5" w:themeColor="accent1"/>
+                <w:sz w:val="20"/>
+              </w:rPr>
+            </w:pPr>
+            <w:r>
+              <w:rPr>
+                <w:rFonts w:ascii="Palatino Linotype" w:hAnsi="Palatino Linotype" w:cstheme="minorHAnsi"/>
+                <w:color w:val="5B9BD5" w:themeColor="accent1"/>
+                <w:sz w:val="20"/>
+              </w:rPr>
+              <w:t xml:space="preserve">   l1:LOOP</w:t>
+            </w:r>
+          </w:p>
+          <w:p>
+            <w:pPr>
+              <w:rPr>
+                <w:rFonts w:ascii="Palatino Linotype" w:hAnsi="Palatino Linotype" w:cstheme="minorHAnsi"/>
+                <w:color w:val="5B9BD5" w:themeColor="accent1"/>
+                <w:sz w:val="20"/>
+              </w:rPr>
+            </w:pPr>
+            <w:r>
+              <w:rPr>
+                <w:rFonts w:ascii="Palatino Linotype" w:hAnsi="Palatino Linotype" w:cstheme="minorHAnsi"/>
+                <w:color w:val="5B9BD5" w:themeColor="accent1"/>
+                <w:sz w:val="20"/>
+              </w:rPr>
+              <w:t xml:space="preserve">   fetch c1 into _EMPNO,_ENAME,_GENDER,_JOB,_MGR,_HIREDATE,_SAL,_COMM,_DEPTNO,_BONUSID,_user,_PWD,_PHONE,_isActive;</w:t>
+            </w:r>
+          </w:p>
+          <w:p>
+            <w:pPr>
+              <w:rPr>
+                <w:rFonts w:ascii="Palatino Linotype" w:hAnsi="Palatino Linotype" w:cstheme="minorHAnsi"/>
+                <w:color w:val="5B9BD5" w:themeColor="accent1"/>
+                <w:sz w:val="20"/>
+              </w:rPr>
+            </w:pPr>
+            <w:r>
+              <w:rPr>
+                <w:rFonts w:ascii="Palatino Linotype" w:hAnsi="Palatino Linotype" w:cstheme="minorHAnsi"/>
+                <w:color w:val="5B9BD5" w:themeColor="accent1"/>
+                <w:sz w:val="20"/>
+              </w:rPr>
+              <w:t xml:space="preserve">  </w:t>
+            </w:r>
+          </w:p>
+          <w:p>
+            <w:pPr>
+              <w:rPr>
+                <w:rFonts w:ascii="Palatino Linotype" w:hAnsi="Palatino Linotype" w:cstheme="minorHAnsi"/>
+                <w:color w:val="5B9BD5" w:themeColor="accent1"/>
+                <w:sz w:val="20"/>
+              </w:rPr>
+            </w:pPr>
+            <w:r>
+              <w:rPr>
+                <w:rFonts w:ascii="Palatino Linotype" w:hAnsi="Palatino Linotype" w:cstheme="minorHAnsi"/>
+                <w:color w:val="5B9BD5" w:themeColor="accent1"/>
+                <w:sz w:val="20"/>
+              </w:rPr>
+              <w:t xml:space="preserve">   insert into emp10 values(_EMPNO,_ENAME,_GENDER,_JOB,_MGR,_HIREDATE,_SAL,_COMM,_DEPTNO,_BONUSID,_user,_PWD,_PHONE,_isActive);</w:t>
+            </w:r>
+          </w:p>
+          <w:p>
+            <w:pPr>
+              <w:rPr>
+                <w:rFonts w:ascii="Palatino Linotype" w:hAnsi="Palatino Linotype" w:cstheme="minorHAnsi"/>
+                <w:color w:val="5B9BD5" w:themeColor="accent1"/>
+                <w:sz w:val="20"/>
+              </w:rPr>
+            </w:pPr>
+            <w:r>
+              <w:rPr>
+                <w:rFonts w:ascii="Palatino Linotype" w:hAnsi="Palatino Linotype" w:cstheme="minorHAnsi"/>
+                <w:color w:val="5B9BD5" w:themeColor="accent1"/>
+                <w:sz w:val="20"/>
+              </w:rPr>
+              <w:t xml:space="preserve">   </w:t>
+            </w:r>
+          </w:p>
+          <w:p>
+            <w:pPr>
+              <w:rPr>
+                <w:rFonts w:ascii="Palatino Linotype" w:hAnsi="Palatino Linotype" w:cstheme="minorHAnsi"/>
+                <w:color w:val="5B9BD5" w:themeColor="accent1"/>
+                <w:sz w:val="20"/>
+              </w:rPr>
+            </w:pPr>
+          </w:p>
+          <w:p>
+            <w:pPr>
+              <w:rPr>
+                <w:rFonts w:ascii="Palatino Linotype" w:hAnsi="Palatino Linotype" w:cstheme="minorHAnsi"/>
+                <w:color w:val="5B9BD5" w:themeColor="accent1"/>
+                <w:sz w:val="20"/>
+              </w:rPr>
+            </w:pPr>
+            <w:r>
+              <w:rPr>
+                <w:rFonts w:ascii="Palatino Linotype" w:hAnsi="Palatino Linotype" w:cstheme="minorHAnsi"/>
+                <w:color w:val="5B9BD5" w:themeColor="accent1"/>
+                <w:sz w:val="20"/>
+              </w:rPr>
+              <w:t xml:space="preserve">   fetch c2 into _EMPNO,_ENAME,_GENDER,_JOB,_MGR,_HIREDATE,_SAL,_COMM,_DEPTNO,_BONUSID,_user,_PWD,_PHONE,_isActive;</w:t>
+            </w:r>
+          </w:p>
+          <w:p>
+            <w:pPr>
+              <w:rPr>
+                <w:rFonts w:ascii="Palatino Linotype" w:hAnsi="Palatino Linotype" w:cstheme="minorHAnsi"/>
+                <w:color w:val="5B9BD5" w:themeColor="accent1"/>
+                <w:sz w:val="20"/>
+              </w:rPr>
+            </w:pPr>
+            <w:r>
+              <w:rPr>
+                <w:rFonts w:ascii="Palatino Linotype" w:hAnsi="Palatino Linotype" w:cstheme="minorHAnsi"/>
+                <w:color w:val="5B9BD5" w:themeColor="accent1"/>
+                <w:sz w:val="20"/>
+              </w:rPr>
+              <w:t xml:space="preserve">  </w:t>
+            </w:r>
+          </w:p>
+          <w:p>
+            <w:pPr>
+              <w:rPr>
+                <w:rFonts w:ascii="Palatino Linotype" w:hAnsi="Palatino Linotype" w:cstheme="minorHAnsi"/>
+                <w:color w:val="5B9BD5" w:themeColor="accent1"/>
+                <w:sz w:val="20"/>
+              </w:rPr>
+            </w:pPr>
+            <w:r>
+              <w:rPr>
+                <w:rFonts w:ascii="Palatino Linotype" w:hAnsi="Palatino Linotype" w:cstheme="minorHAnsi"/>
+                <w:color w:val="5B9BD5" w:themeColor="accent1"/>
+                <w:sz w:val="20"/>
+              </w:rPr>
+              <w:lastRenderedPageBreak/>
+              <w:t xml:space="preserve">   insert into emp20 values(_EMPNO,_ENAME,_GENDER,_JOB,_MGR,_HIREDATE,_SAL,_COMM,_DEPTNO,_BONUSID,_user,_PWD,_PHONE,_isActive);</w:t>
+            </w:r>
+          </w:p>
+          <w:p>
+            <w:pPr>
+              <w:rPr>
+                <w:rFonts w:ascii="Palatino Linotype" w:hAnsi="Palatino Linotype" w:cstheme="minorHAnsi"/>
+                <w:color w:val="5B9BD5" w:themeColor="accent1"/>
+                <w:sz w:val="20"/>
+              </w:rPr>
+            </w:pPr>
+            <w:r>
+              <w:rPr>
+                <w:rFonts w:ascii="Palatino Linotype" w:hAnsi="Palatino Linotype" w:cstheme="minorHAnsi"/>
+                <w:color w:val="5B9BD5" w:themeColor="accent1"/>
+                <w:sz w:val="20"/>
+              </w:rPr>
+              <w:t xml:space="preserve">   </w:t>
+            </w:r>
+          </w:p>
+          <w:p>
+            <w:pPr>
+              <w:rPr>
+                <w:rFonts w:ascii="Palatino Linotype" w:hAnsi="Palatino Linotype" w:cstheme="minorHAnsi"/>
+                <w:color w:val="5B9BD5" w:themeColor="accent1"/>
+                <w:sz w:val="20"/>
+              </w:rPr>
+            </w:pPr>
+          </w:p>
+          <w:p>
+            <w:pPr>
+              <w:rPr>
+                <w:rFonts w:ascii="Palatino Linotype" w:hAnsi="Palatino Linotype" w:cstheme="minorHAnsi"/>
+                <w:color w:val="5B9BD5" w:themeColor="accent1"/>
+                <w:sz w:val="20"/>
+              </w:rPr>
+            </w:pPr>
+          </w:p>
+          <w:p>
+            <w:pPr>
+              <w:rPr>
+                <w:rFonts w:ascii="Palatino Linotype" w:hAnsi="Palatino Linotype" w:cstheme="minorHAnsi"/>
+                <w:color w:val="5B9BD5" w:themeColor="accent1"/>
+                <w:sz w:val="20"/>
+              </w:rPr>
+            </w:pPr>
+            <w:r>
+              <w:rPr>
+                <w:rFonts w:ascii="Palatino Linotype" w:hAnsi="Palatino Linotype" w:cstheme="minorHAnsi"/>
+                <w:color w:val="5B9BD5" w:themeColor="accent1"/>
+                <w:sz w:val="20"/>
+              </w:rPr>
+              <w:t xml:space="preserve"> </w:t>
+            </w:r>
+          </w:p>
+          <w:p>
+            <w:pPr>
+              <w:rPr>
+                <w:rFonts w:ascii="Palatino Linotype" w:hAnsi="Palatino Linotype" w:cstheme="minorHAnsi"/>
+                <w:color w:val="5B9BD5" w:themeColor="accent1"/>
+                <w:sz w:val="20"/>
+              </w:rPr>
+            </w:pPr>
+            <w:r>
+              <w:rPr>
+                <w:rFonts w:ascii="Palatino Linotype" w:hAnsi="Palatino Linotype" w:cstheme="minorHAnsi"/>
+                <w:color w:val="5B9BD5" w:themeColor="accent1"/>
+                <w:sz w:val="20"/>
+              </w:rPr>
+              <w:t xml:space="preserve">   fetch c3 into _EMPNO,_ENAME,_GENDER,_JOB,_MGR,_HIREDATE,_SAL,_COMM,_DEPTNO,_BONUSID,_user,_PWD,_PHONE,_isActive;</w:t>
+            </w:r>
+          </w:p>
+          <w:p>
+            <w:pPr>
+              <w:rPr>
+                <w:rFonts w:ascii="Palatino Linotype" w:hAnsi="Palatino Linotype" w:cstheme="minorHAnsi"/>
+                <w:color w:val="5B9BD5" w:themeColor="accent1"/>
+                <w:sz w:val="20"/>
+              </w:rPr>
+            </w:pPr>
+            <w:r>
+              <w:rPr>
+                <w:rFonts w:ascii="Palatino Linotype" w:hAnsi="Palatino Linotype" w:cstheme="minorHAnsi"/>
+                <w:color w:val="5B9BD5" w:themeColor="accent1"/>
+                <w:sz w:val="20"/>
+              </w:rPr>
+              <w:t xml:space="preserve">  </w:t>
+            </w:r>
+          </w:p>
+          <w:p>
+            <w:pPr>
+              <w:rPr>
+                <w:rFonts w:ascii="Palatino Linotype" w:hAnsi="Palatino Linotype" w:cstheme="minorHAnsi"/>
+                <w:color w:val="5B9BD5" w:themeColor="accent1"/>
+                <w:sz w:val="20"/>
+              </w:rPr>
+            </w:pPr>
+            <w:r>
+              <w:rPr>
+                <w:rFonts w:ascii="Palatino Linotype" w:hAnsi="Palatino Linotype" w:cstheme="minorHAnsi"/>
+                <w:color w:val="5B9BD5" w:themeColor="accent1"/>
+                <w:sz w:val="20"/>
+              </w:rPr>
+              <w:t xml:space="preserve">   insert into emp30 values(_EMPNO,_ENAME,_GENDER,_JOB,_MGR,_HIREDATE,_SAL,_COMM,_DEPTNO,_BONUSID,_user,_PWD,_PHONE,_isActive);</w:t>
+            </w:r>
+          </w:p>
+          <w:p>
+            <w:pPr>
+              <w:rPr>
+                <w:rFonts w:ascii="Palatino Linotype" w:hAnsi="Palatino Linotype" w:cstheme="minorHAnsi"/>
+                <w:color w:val="5B9BD5" w:themeColor="accent1"/>
+                <w:sz w:val="20"/>
+              </w:rPr>
+            </w:pPr>
+            <w:r>
+              <w:rPr>
+                <w:rFonts w:ascii="Palatino Linotype" w:hAnsi="Palatino Linotype" w:cstheme="minorHAnsi"/>
+                <w:color w:val="5B9BD5" w:themeColor="accent1"/>
+                <w:sz w:val="20"/>
+              </w:rPr>
+              <w:t xml:space="preserve">   </w:t>
+            </w:r>
+          </w:p>
+          <w:p>
+            <w:pPr>
+              <w:rPr>
+                <w:rFonts w:ascii="Palatino Linotype" w:hAnsi="Palatino Linotype" w:cstheme="minorHAnsi"/>
+                <w:color w:val="5B9BD5" w:themeColor="accent1"/>
+                <w:sz w:val="20"/>
+              </w:rPr>
+            </w:pPr>
+            <w:r>
+              <w:rPr>
+                <w:rFonts w:ascii="Palatino Linotype" w:hAnsi="Palatino Linotype" w:cstheme="minorHAnsi"/>
+                <w:color w:val="5B9BD5" w:themeColor="accent1"/>
+                <w:sz w:val="20"/>
+              </w:rPr>
+              <w:t xml:space="preserve">   end loop l1;   </w:t>
+            </w:r>
+          </w:p>
+          <w:p>
+            <w:pPr>
+              <w:rPr>
+                <w:rFonts w:ascii="Palatino Linotype" w:hAnsi="Palatino Linotype" w:cstheme="minorHAnsi"/>
+                <w:color w:val="5B9BD5" w:themeColor="accent1"/>
+                <w:sz w:val="20"/>
+              </w:rPr>
+            </w:pPr>
+            <w:r>
+              <w:rPr>
+                <w:rFonts w:ascii="Palatino Linotype" w:hAnsi="Palatino Linotype" w:cstheme="minorHAnsi"/>
+                <w:color w:val="5B9BD5" w:themeColor="accent1"/>
+                <w:sz w:val="20"/>
+              </w:rPr>
+              <w:t xml:space="preserve">   close c1;</w:t>
+            </w:r>
+          </w:p>
+          <w:p>
+            <w:pPr>
+              <w:rPr>
+                <w:rFonts w:ascii="Palatino Linotype" w:hAnsi="Palatino Linotype" w:cstheme="minorHAnsi"/>
+                <w:color w:val="5B9BD5" w:themeColor="accent1"/>
+                <w:sz w:val="20"/>
+              </w:rPr>
+            </w:pPr>
+            <w:r>
+              <w:rPr>
+                <w:rFonts w:ascii="Palatino Linotype" w:hAnsi="Palatino Linotype" w:cstheme="minorHAnsi"/>
+                <w:color w:val="5B9BD5" w:themeColor="accent1"/>
+                <w:sz w:val="20"/>
+              </w:rPr>
+              <w:t xml:space="preserve">   close c2;</w:t>
+            </w:r>
+          </w:p>
+          <w:p>
+            <w:pPr>
+              <w:rPr>
+                <w:rFonts w:ascii="Palatino Linotype" w:hAnsi="Palatino Linotype" w:cstheme="minorHAnsi"/>
+                <w:color w:val="5B9BD5" w:themeColor="accent1"/>
+                <w:sz w:val="20"/>
+              </w:rPr>
+            </w:pPr>
+            <w:r>
+              <w:rPr>
+                <w:rFonts w:ascii="Palatino Linotype" w:hAnsi="Palatino Linotype" w:cstheme="minorHAnsi"/>
+                <w:color w:val="5B9BD5" w:themeColor="accent1"/>
+                <w:sz w:val="20"/>
+              </w:rPr>
+              <w:t xml:space="preserve">   close c3;</w:t>
+            </w:r>
+          </w:p>
+          <w:p>
+            <w:pPr>
+              <w:rPr>
+                <w:rFonts w:ascii="Palatino Linotype" w:hAnsi="Palatino Linotype" w:cstheme="minorHAnsi"/>
+                <w:color w:val="5B9BD5" w:themeColor="accent1"/>
+                <w:sz w:val="20"/>
+              </w:rPr>
+            </w:pPr>
+            <w:r>
+              <w:rPr>
+                <w:rFonts w:ascii="Palatino Linotype" w:hAnsi="Palatino Linotype" w:cstheme="minorHAnsi"/>
+                <w:color w:val="5B9BD5" w:themeColor="accent1"/>
+                <w:sz w:val="20"/>
+              </w:rPr>
+              <w:t xml:space="preserve">   </w:t>
+            </w:r>
+          </w:p>
+          <w:p>
+            <w:pPr>
+              <w:rPr>
+                <w:rFonts w:ascii="Palatino Linotype" w:hAnsi="Palatino Linotype" w:cstheme="minorHAnsi"/>
+                <w:color w:val="5B9BD5" w:themeColor="accent1"/>
+                <w:sz w:val="20"/>
+              </w:rPr>
+            </w:pPr>
+            <w:r>
+              <w:rPr>
+                <w:rFonts w:ascii="Palatino Linotype" w:hAnsi="Palatino Linotype" w:cstheme="minorHAnsi"/>
+                <w:color w:val="5B9BD5" w:themeColor="accent1"/>
+                <w:sz w:val="20"/>
+              </w:rPr>
+              <w:t xml:space="preserve">   </w:t>
+            </w:r>
+          </w:p>
+          <w:p>
+            <w:pPr>
+              <w:rPr>
+                <w:rFonts w:ascii="Palatino Linotype" w:hAnsi="Palatino Linotype" w:cstheme="minorHAnsi"/>
+                <w:color w:val="5B9BD5" w:themeColor="accent1"/>
+                <w:sz w:val="20"/>
+              </w:rPr>
+            </w:pPr>
+            <w:r>
+              <w:rPr>
+                <w:rFonts w:ascii="Palatino Linotype" w:hAnsi="Palatino Linotype" w:cstheme="minorHAnsi"/>
+                <w:color w:val="5B9BD5" w:themeColor="accent1"/>
+                <w:sz w:val="20"/>
+              </w:rPr>
+              <w:t xml:space="preserve"> end $</w:t>
+            </w:r>
+          </w:p>
+          <w:p>
+            <w:pPr>
+              <w:rPr>
+                <w:rFonts w:ascii="Palatino Linotype" w:hAnsi="Palatino Linotype" w:cstheme="minorHAnsi"/>
+                <w:color w:val="5B9BD5" w:themeColor="accent1"/>
+                <w:sz w:val="20"/>
+              </w:rPr>
+            </w:pPr>
+            <w:r>
+              <w:rPr>
+                <w:rFonts w:ascii="Palatino Linotype" w:hAnsi="Palatino Linotype" w:cstheme="minorHAnsi"/>
+                <w:color w:val="5B9BD5" w:themeColor="accent1"/>
+                <w:sz w:val="20"/>
+              </w:rPr>
+              <w:t xml:space="preserve"> delimiter ;</w:t>
+            </w:r>
           </w:p>
         </w:tc>
       </w:tr>
@@ -2257,6 +7008,224 @@
                 <w:sz w:val="20"/>
               </w:rPr>
             </w:pPr>
+            <w:r>
+              <w:rPr>
+                <w:rFonts w:ascii="Palatino Linotype" w:hAnsi="Palatino Linotype" w:cstheme="minorHAnsi"/>
+                <w:color w:val="5B9BD5" w:themeColor="accent1"/>
+                <w:sz w:val="20"/>
+              </w:rPr>
+              <w:t>drop procedure if exists pro3;</w:t>
+            </w:r>
+          </w:p>
+          <w:p>
+            <w:pPr>
+              <w:rPr>
+                <w:rFonts w:ascii="Palatino Linotype" w:hAnsi="Palatino Linotype" w:cstheme="minorHAnsi"/>
+                <w:color w:val="5B9BD5" w:themeColor="accent1"/>
+                <w:sz w:val="20"/>
+              </w:rPr>
+            </w:pPr>
+            <w:r>
+              <w:rPr>
+                <w:rFonts w:ascii="Palatino Linotype" w:hAnsi="Palatino Linotype" w:cstheme="minorHAnsi"/>
+                <w:color w:val="5B9BD5" w:themeColor="accent1"/>
+                <w:sz w:val="20"/>
+              </w:rPr>
+              <w:t xml:space="preserve"> delimiter $</w:t>
+            </w:r>
+          </w:p>
+          <w:p>
+            <w:pPr>
+              <w:rPr>
+                <w:rFonts w:ascii="Palatino Linotype" w:hAnsi="Palatino Linotype" w:cstheme="minorHAnsi"/>
+                <w:color w:val="5B9BD5" w:themeColor="accent1"/>
+                <w:sz w:val="20"/>
+              </w:rPr>
+            </w:pPr>
+            <w:r>
+              <w:rPr>
+                <w:rFonts w:ascii="Palatino Linotype" w:hAnsi="Palatino Linotype" w:cstheme="minorHAnsi"/>
+                <w:color w:val="5B9BD5" w:themeColor="accent1"/>
+                <w:sz w:val="20"/>
+              </w:rPr>
+              <w:t xml:space="preserve"> create procedure pro3()</w:t>
+            </w:r>
+          </w:p>
+          <w:p>
+            <w:pPr>
+              <w:rPr>
+                <w:rFonts w:ascii="Palatino Linotype" w:hAnsi="Palatino Linotype" w:cstheme="minorHAnsi"/>
+                <w:color w:val="5B9BD5" w:themeColor="accent1"/>
+                <w:sz w:val="20"/>
+              </w:rPr>
+            </w:pPr>
+            <w:r>
+              <w:rPr>
+                <w:rFonts w:ascii="Palatino Linotype" w:hAnsi="Palatino Linotype" w:cstheme="minorHAnsi"/>
+                <w:color w:val="5B9BD5" w:themeColor="accent1"/>
+                <w:sz w:val="20"/>
+              </w:rPr>
+              <w:t xml:space="preserve"> BEGIN</w:t>
+            </w:r>
+          </w:p>
+          <w:p>
+            <w:pPr>
+              <w:rPr>
+                <w:rFonts w:ascii="Palatino Linotype" w:hAnsi="Palatino Linotype" w:cstheme="minorHAnsi"/>
+                <w:color w:val="5B9BD5" w:themeColor="accent1"/>
+                <w:sz w:val="20"/>
+              </w:rPr>
+            </w:pPr>
+            <w:r>
+              <w:rPr>
+                <w:rFonts w:ascii="Palatino Linotype" w:hAnsi="Palatino Linotype" w:cstheme="minorHAnsi"/>
+                <w:color w:val="5B9BD5" w:themeColor="accent1"/>
+                <w:sz w:val="20"/>
+              </w:rPr>
+              <w:t xml:space="preserve"> select </w:t>
+            </w:r>
+            <w:proofErr w:type="spellStart"/>
+            <w:r>
+              <w:rPr>
+                <w:rFonts w:ascii="Palatino Linotype" w:hAnsi="Palatino Linotype" w:cstheme="minorHAnsi"/>
+                <w:color w:val="5B9BD5" w:themeColor="accent1"/>
+                <w:sz w:val="20"/>
+              </w:rPr>
+              <w:t>concat</w:t>
+            </w:r>
+            <w:proofErr w:type="spellEnd"/>
+            <w:r>
+              <w:rPr>
+                <w:rFonts w:ascii="Palatino Linotype" w:hAnsi="Palatino Linotype" w:cstheme="minorHAnsi"/>
+                <w:color w:val="5B9BD5" w:themeColor="accent1"/>
+                <w:sz w:val="20"/>
+              </w:rPr>
+              <w:t>(</w:t>
+            </w:r>
+            <w:proofErr w:type="spellStart"/>
+            <w:r>
+              <w:rPr>
+                <w:rFonts w:ascii="Palatino Linotype" w:hAnsi="Palatino Linotype" w:cstheme="minorHAnsi"/>
+                <w:color w:val="5B9BD5" w:themeColor="accent1"/>
+                <w:sz w:val="20"/>
+              </w:rPr>
+              <w:t>deptno</w:t>
+            </w:r>
+            <w:proofErr w:type="spellEnd"/>
+            <w:r>
+              <w:rPr>
+                <w:rFonts w:ascii="Palatino Linotype" w:hAnsi="Palatino Linotype" w:cstheme="minorHAnsi"/>
+                <w:color w:val="5B9BD5" w:themeColor="accent1"/>
+                <w:sz w:val="20"/>
+              </w:rPr>
+              <w:t>,' -&gt; ','(',</w:t>
+            </w:r>
+            <w:proofErr w:type="spellStart"/>
+            <w:r>
+              <w:rPr>
+                <w:rFonts w:ascii="Palatino Linotype" w:hAnsi="Palatino Linotype" w:cstheme="minorHAnsi"/>
+                <w:color w:val="5B9BD5" w:themeColor="accent1"/>
+                <w:sz w:val="20"/>
+              </w:rPr>
+              <w:t>group_concat</w:t>
+            </w:r>
+            <w:proofErr w:type="spellEnd"/>
+            <w:r>
+              <w:rPr>
+                <w:rFonts w:ascii="Palatino Linotype" w:hAnsi="Palatino Linotype" w:cstheme="minorHAnsi"/>
+                <w:color w:val="5B9BD5" w:themeColor="accent1"/>
+                <w:sz w:val="20"/>
+              </w:rPr>
+              <w:t>(</w:t>
+            </w:r>
+            <w:proofErr w:type="spellStart"/>
+            <w:r>
+              <w:rPr>
+                <w:rFonts w:ascii="Palatino Linotype" w:hAnsi="Palatino Linotype" w:cstheme="minorHAnsi"/>
+                <w:color w:val="5B9BD5" w:themeColor="accent1"/>
+                <w:sz w:val="20"/>
+              </w:rPr>
+              <w:t>ename</w:t>
+            </w:r>
+            <w:proofErr w:type="spellEnd"/>
+            <w:r>
+              <w:rPr>
+                <w:rFonts w:ascii="Palatino Linotype" w:hAnsi="Palatino Linotype" w:cstheme="minorHAnsi"/>
+                <w:color w:val="5B9BD5" w:themeColor="accent1"/>
+                <w:sz w:val="20"/>
+              </w:rPr>
+              <w:t xml:space="preserve">),')') as "Result" from </w:t>
+            </w:r>
+            <w:proofErr w:type="spellStart"/>
+            <w:r>
+              <w:rPr>
+                <w:rFonts w:ascii="Palatino Linotype" w:hAnsi="Palatino Linotype" w:cstheme="minorHAnsi"/>
+                <w:color w:val="5B9BD5" w:themeColor="accent1"/>
+                <w:sz w:val="20"/>
+              </w:rPr>
+              <w:t>emp</w:t>
+            </w:r>
+            <w:proofErr w:type="spellEnd"/>
+            <w:r>
+              <w:rPr>
+                <w:rFonts w:ascii="Palatino Linotype" w:hAnsi="Palatino Linotype" w:cstheme="minorHAnsi"/>
+                <w:color w:val="5B9BD5" w:themeColor="accent1"/>
+                <w:sz w:val="20"/>
+              </w:rPr>
+              <w:t xml:space="preserve"> group by </w:t>
+            </w:r>
+            <w:proofErr w:type="spellStart"/>
+            <w:r>
+              <w:rPr>
+                <w:rFonts w:ascii="Palatino Linotype" w:hAnsi="Palatino Linotype" w:cstheme="minorHAnsi"/>
+                <w:color w:val="5B9BD5" w:themeColor="accent1"/>
+                <w:sz w:val="20"/>
+              </w:rPr>
+              <w:t>deptno</w:t>
+            </w:r>
+            <w:proofErr w:type="spellEnd"/>
+            <w:r>
+              <w:rPr>
+                <w:rFonts w:ascii="Palatino Linotype" w:hAnsi="Palatino Linotype" w:cstheme="minorHAnsi"/>
+                <w:color w:val="5B9BD5" w:themeColor="accent1"/>
+                <w:sz w:val="20"/>
+              </w:rPr>
+              <w:t>;</w:t>
+            </w:r>
+          </w:p>
+          <w:p>
+            <w:pPr>
+              <w:rPr>
+                <w:rFonts w:ascii="Palatino Linotype" w:hAnsi="Palatino Linotype" w:cstheme="minorHAnsi"/>
+                <w:color w:val="5B9BD5" w:themeColor="accent1"/>
+                <w:sz w:val="20"/>
+              </w:rPr>
+            </w:pPr>
+            <w:r>
+              <w:rPr>
+                <w:rFonts w:ascii="Palatino Linotype" w:hAnsi="Palatino Linotype" w:cstheme="minorHAnsi"/>
+                <w:color w:val="5B9BD5" w:themeColor="accent1"/>
+                <w:sz w:val="20"/>
+              </w:rPr>
+              <w:t xml:space="preserve"> end $</w:t>
+            </w:r>
+          </w:p>
+          <w:p>
+            <w:pPr>
+              <w:rPr>
+                <w:rFonts w:ascii="Palatino Linotype" w:hAnsi="Palatino Linotype" w:cstheme="minorHAnsi"/>
+                <w:color w:val="5B9BD5" w:themeColor="accent1"/>
+                <w:sz w:val="20"/>
+              </w:rPr>
+            </w:pPr>
+            <w:r>
+              <w:rPr>
+                <w:rFonts w:ascii="Palatino Linotype" w:hAnsi="Palatino Linotype" w:cstheme="minorHAnsi"/>
+                <w:color w:val="5B9BD5" w:themeColor="accent1"/>
+                <w:sz w:val="20"/>
+              </w:rPr>
+              <w:t xml:space="preserve"> delimiter ;</w:t>
+            </w:r>
           </w:p>
         </w:tc>
       </w:tr>
@@ -2322,6 +7291,152 @@
                 <w:sz w:val="20"/>
               </w:rPr>
             </w:pPr>
+            <w:r>
+              <w:rPr>
+                <w:rFonts w:ascii="Palatino Linotype" w:hAnsi="Palatino Linotype" w:cstheme="minorHAnsi"/>
+                <w:color w:val="5B9BD5" w:themeColor="accent1"/>
+                <w:sz w:val="20"/>
+              </w:rPr>
+              <w:t>drop procedure if exists pro4;</w:t>
+            </w:r>
+          </w:p>
+          <w:p>
+            <w:pPr>
+              <w:rPr>
+                <w:rFonts w:ascii="Palatino Linotype" w:hAnsi="Palatino Linotype" w:cstheme="minorHAnsi"/>
+                <w:color w:val="5B9BD5" w:themeColor="accent1"/>
+                <w:sz w:val="20"/>
+              </w:rPr>
+            </w:pPr>
+            <w:r>
+              <w:rPr>
+                <w:rFonts w:ascii="Palatino Linotype" w:hAnsi="Palatino Linotype" w:cstheme="minorHAnsi"/>
+                <w:color w:val="5B9BD5" w:themeColor="accent1"/>
+                <w:sz w:val="20"/>
+              </w:rPr>
+              <w:t xml:space="preserve"> delimiter $</w:t>
+            </w:r>
+          </w:p>
+          <w:p>
+            <w:pPr>
+              <w:rPr>
+                <w:rFonts w:ascii="Palatino Linotype" w:hAnsi="Palatino Linotype" w:cstheme="minorHAnsi"/>
+                <w:color w:val="5B9BD5" w:themeColor="accent1"/>
+                <w:sz w:val="20"/>
+              </w:rPr>
+            </w:pPr>
+            <w:r>
+              <w:rPr>
+                <w:rFonts w:ascii="Palatino Linotype" w:hAnsi="Palatino Linotype" w:cstheme="minorHAnsi"/>
+                <w:color w:val="5B9BD5" w:themeColor="accent1"/>
+                <w:sz w:val="20"/>
+              </w:rPr>
+              <w:t xml:space="preserve"> create procedure pro4(a </w:t>
+            </w:r>
+            <w:proofErr w:type="spellStart"/>
+            <w:r>
+              <w:rPr>
+                <w:rFonts w:ascii="Palatino Linotype" w:hAnsi="Palatino Linotype" w:cstheme="minorHAnsi"/>
+                <w:color w:val="5B9BD5" w:themeColor="accent1"/>
+                <w:sz w:val="20"/>
+              </w:rPr>
+              <w:t>int</w:t>
+            </w:r>
+            <w:proofErr w:type="spellEnd"/>
+            <w:r>
+              <w:rPr>
+                <w:rFonts w:ascii="Palatino Linotype" w:hAnsi="Palatino Linotype" w:cstheme="minorHAnsi"/>
+                <w:color w:val="5B9BD5" w:themeColor="accent1"/>
+                <w:sz w:val="20"/>
+              </w:rPr>
+              <w:t>)</w:t>
+            </w:r>
+          </w:p>
+          <w:p>
+            <w:pPr>
+              <w:rPr>
+                <w:rFonts w:ascii="Palatino Linotype" w:hAnsi="Palatino Linotype" w:cstheme="minorHAnsi"/>
+                <w:color w:val="5B9BD5" w:themeColor="accent1"/>
+                <w:sz w:val="20"/>
+              </w:rPr>
+            </w:pPr>
+            <w:r>
+              <w:rPr>
+                <w:rFonts w:ascii="Palatino Linotype" w:hAnsi="Palatino Linotype" w:cstheme="minorHAnsi"/>
+                <w:color w:val="5B9BD5" w:themeColor="accent1"/>
+                <w:sz w:val="20"/>
+              </w:rPr>
+              <w:t xml:space="preserve"> BEGIN</w:t>
+            </w:r>
+          </w:p>
+          <w:p>
+            <w:pPr>
+              <w:rPr>
+                <w:rFonts w:ascii="Palatino Linotype" w:hAnsi="Palatino Linotype" w:cstheme="minorHAnsi"/>
+                <w:color w:val="5B9BD5" w:themeColor="accent1"/>
+                <w:sz w:val="20"/>
+              </w:rPr>
+            </w:pPr>
+            <w:r>
+              <w:rPr>
+                <w:rFonts w:ascii="Palatino Linotype" w:hAnsi="Palatino Linotype" w:cstheme="minorHAnsi"/>
+                <w:color w:val="5B9BD5" w:themeColor="accent1"/>
+                <w:sz w:val="20"/>
+              </w:rPr>
+              <w:t xml:space="preserve">select * from orders where </w:t>
+            </w:r>
+            <w:proofErr w:type="spellStart"/>
+            <w:r>
+              <w:rPr>
+                <w:rFonts w:ascii="Palatino Linotype" w:hAnsi="Palatino Linotype" w:cstheme="minorHAnsi"/>
+                <w:color w:val="5B9BD5" w:themeColor="accent1"/>
+                <w:sz w:val="20"/>
+              </w:rPr>
+              <w:t>cnum</w:t>
+            </w:r>
+            <w:proofErr w:type="spellEnd"/>
+            <w:r>
+              <w:rPr>
+                <w:rFonts w:ascii="Palatino Linotype" w:hAnsi="Palatino Linotype" w:cstheme="minorHAnsi"/>
+                <w:color w:val="5B9BD5" w:themeColor="accent1"/>
+                <w:sz w:val="20"/>
+              </w:rPr>
+              <w:t>=a;</w:t>
+            </w:r>
+          </w:p>
+          <w:p>
+            <w:pPr>
+              <w:rPr>
+                <w:rFonts w:ascii="Palatino Linotype" w:hAnsi="Palatino Linotype" w:cstheme="minorHAnsi"/>
+                <w:color w:val="5B9BD5" w:themeColor="accent1"/>
+                <w:sz w:val="20"/>
+              </w:rPr>
+            </w:pPr>
+            <w:r>
+              <w:rPr>
+                <w:rFonts w:ascii="Palatino Linotype" w:hAnsi="Palatino Linotype" w:cstheme="minorHAnsi"/>
+                <w:color w:val="5B9BD5" w:themeColor="accent1"/>
+                <w:sz w:val="20"/>
+              </w:rPr>
+              <w:t xml:space="preserve"> end $</w:t>
+            </w:r>
+          </w:p>
+          <w:p>
+            <w:pPr>
+              <w:rPr>
+                <w:rFonts w:ascii="Palatino Linotype" w:hAnsi="Palatino Linotype" w:cstheme="minorHAnsi"/>
+                <w:color w:val="5B9BD5" w:themeColor="accent1"/>
+                <w:sz w:val="20"/>
+              </w:rPr>
+            </w:pPr>
+            <w:r>
+              <w:rPr>
+                <w:rFonts w:ascii="Palatino Linotype" w:hAnsi="Palatino Linotype" w:cstheme="minorHAnsi"/>
+                <w:color w:val="5B9BD5" w:themeColor="accent1"/>
+                <w:sz w:val="20"/>
+              </w:rPr>
+              <w:t xml:space="preserve"> delimiter ;</w:t>
+            </w:r>
           </w:p>
         </w:tc>
       </w:tr>
@@ -2482,6 +7597,7 @@
                 <w:sz w:val="20"/>
                 <w:szCs w:val="20"/>
               </w:rPr>
+              <w:lastRenderedPageBreak/>
               <w:t xml:space="preserve">Input: - </w:t>
             </w:r>
             <w:r>
@@ -2506,7 +7622,6 @@
                 <w:sz w:val="20"/>
                 <w:szCs w:val="20"/>
               </w:rPr>
-              <w:lastRenderedPageBreak/>
               <w:t xml:space="preserve">Output: - </w:t>
             </w:r>
             <w:r>

--- a/Assignment126.1 (Procedure).docx
+++ b/Assignment126.1 (Procedure).docx
@@ -4277,25 +4277,7 @@
                 <w:color w:val="5B9BD5" w:themeColor="accent1"/>
                 <w:sz w:val="20"/>
               </w:rPr>
-              <w:t>(stringg,x,1</w:t>
-            </w:r>
-            <w:bookmarkStart w:id="0" w:name="_GoBack"/>
-            <w:r>
-              <w:rPr>
-                <w:rFonts w:ascii="Palatino Linotype" w:hAnsi="Palatino Linotype" w:cstheme="minorHAnsi"/>
-                <w:color w:val="5B9BD5" w:themeColor="accent1"/>
-                <w:sz w:val="20"/>
-              </w:rPr>
-              <w:t>)=</w:t>
-            </w:r>
-            <w:bookmarkEnd w:id="0"/>
-            <w:r>
-              <w:rPr>
-                <w:rFonts w:ascii="Palatino Linotype" w:hAnsi="Palatino Linotype" w:cstheme="minorHAnsi"/>
-                <w:color w:val="5B9BD5" w:themeColor="accent1"/>
-                <w:sz w:val="20"/>
-              </w:rPr>
-              <w:t xml:space="preserve">'u' THEN </w:t>
+              <w:t xml:space="preserve">(stringg,x,1)='u' THEN </w:t>
             </w:r>
           </w:p>
           <w:p>
@@ -7536,6 +7518,1856 @@
                 <w:sz w:val="20"/>
               </w:rPr>
             </w:pPr>
+            <w:r>
+              <w:rPr>
+                <w:rFonts w:ascii="Palatino Linotype" w:hAnsi="Palatino Linotype" w:cstheme="minorHAnsi"/>
+                <w:color w:val="5B9BD5" w:themeColor="accent1"/>
+                <w:sz w:val="20"/>
+              </w:rPr>
+              <w:t>drop procedure if exists pro5;</w:t>
+            </w:r>
+          </w:p>
+          <w:p>
+            <w:pPr>
+              <w:rPr>
+                <w:rFonts w:ascii="Palatino Linotype" w:hAnsi="Palatino Linotype" w:cstheme="minorHAnsi"/>
+                <w:color w:val="5B9BD5" w:themeColor="accent1"/>
+                <w:sz w:val="20"/>
+              </w:rPr>
+            </w:pPr>
+            <w:r>
+              <w:rPr>
+                <w:rFonts w:ascii="Palatino Linotype" w:hAnsi="Palatino Linotype" w:cstheme="minorHAnsi"/>
+                <w:color w:val="5B9BD5" w:themeColor="accent1"/>
+                <w:sz w:val="20"/>
+              </w:rPr>
+              <w:t xml:space="preserve"> delimiter $</w:t>
+            </w:r>
+          </w:p>
+          <w:p>
+            <w:pPr>
+              <w:rPr>
+                <w:rFonts w:ascii="Palatino Linotype" w:hAnsi="Palatino Linotype" w:cstheme="minorHAnsi"/>
+                <w:color w:val="5B9BD5" w:themeColor="accent1"/>
+                <w:sz w:val="20"/>
+              </w:rPr>
+            </w:pPr>
+            <w:r>
+              <w:rPr>
+                <w:rFonts w:ascii="Palatino Linotype" w:hAnsi="Palatino Linotype" w:cstheme="minorHAnsi"/>
+                <w:color w:val="5B9BD5" w:themeColor="accent1"/>
+                <w:sz w:val="20"/>
+              </w:rPr>
+              <w:t xml:space="preserve"> create procedure pro5(b, VARCHAR(20))</w:t>
+            </w:r>
+          </w:p>
+          <w:p>
+            <w:pPr>
+              <w:rPr>
+                <w:rFonts w:ascii="Palatino Linotype" w:hAnsi="Palatino Linotype" w:cstheme="minorHAnsi"/>
+                <w:color w:val="5B9BD5" w:themeColor="accent1"/>
+                <w:sz w:val="20"/>
+              </w:rPr>
+            </w:pPr>
+            <w:r>
+              <w:rPr>
+                <w:rFonts w:ascii="Palatino Linotype" w:hAnsi="Palatino Linotype" w:cstheme="minorHAnsi"/>
+                <w:color w:val="5B9BD5" w:themeColor="accent1"/>
+                <w:sz w:val="20"/>
+              </w:rPr>
+              <w:t xml:space="preserve"> BEGIN</w:t>
+            </w:r>
+          </w:p>
+          <w:p>
+            <w:pPr>
+              <w:rPr>
+                <w:rFonts w:ascii="Palatino Linotype" w:hAnsi="Palatino Linotype" w:cstheme="minorHAnsi"/>
+                <w:color w:val="5B9BD5" w:themeColor="accent1"/>
+                <w:sz w:val="20"/>
+              </w:rPr>
+            </w:pPr>
+            <w:r>
+              <w:rPr>
+                <w:rFonts w:ascii="Palatino Linotype" w:hAnsi="Palatino Linotype" w:cstheme="minorHAnsi"/>
+                <w:color w:val="5B9BD5" w:themeColor="accent1"/>
+                <w:sz w:val="20"/>
+              </w:rPr>
+              <w:lastRenderedPageBreak/>
+              <w:t xml:space="preserve"> set @</w:t>
+            </w:r>
+            <w:proofErr w:type="spellStart"/>
+            <w:r>
+              <w:rPr>
+                <w:rFonts w:ascii="Palatino Linotype" w:hAnsi="Palatino Linotype" w:cstheme="minorHAnsi"/>
+                <w:color w:val="5B9BD5" w:themeColor="accent1"/>
+                <w:sz w:val="20"/>
+              </w:rPr>
+              <w:t>leng</w:t>
+            </w:r>
+            <w:proofErr w:type="spellEnd"/>
+            <w:r>
+              <w:rPr>
+                <w:rFonts w:ascii="Palatino Linotype" w:hAnsi="Palatino Linotype" w:cstheme="minorHAnsi"/>
+                <w:color w:val="5B9BD5" w:themeColor="accent1"/>
+                <w:sz w:val="20"/>
+              </w:rPr>
+              <w:t>=LENGTH(b);</w:t>
+            </w:r>
+          </w:p>
+          <w:p>
+            <w:pPr>
+              <w:rPr>
+                <w:rFonts w:ascii="Palatino Linotype" w:hAnsi="Palatino Linotype" w:cstheme="minorHAnsi"/>
+                <w:color w:val="5B9BD5" w:themeColor="accent1"/>
+                <w:sz w:val="20"/>
+              </w:rPr>
+            </w:pPr>
+            <w:r>
+              <w:rPr>
+                <w:rFonts w:ascii="Palatino Linotype" w:hAnsi="Palatino Linotype" w:cstheme="minorHAnsi"/>
+                <w:color w:val="5B9BD5" w:themeColor="accent1"/>
+                <w:sz w:val="20"/>
+              </w:rPr>
+              <w:t xml:space="preserve"> set @</w:t>
+            </w:r>
+            <w:proofErr w:type="spellStart"/>
+            <w:r>
+              <w:rPr>
+                <w:rFonts w:ascii="Palatino Linotype" w:hAnsi="Palatino Linotype" w:cstheme="minorHAnsi"/>
+                <w:color w:val="5B9BD5" w:themeColor="accent1"/>
+                <w:sz w:val="20"/>
+              </w:rPr>
+              <w:t>curr</w:t>
+            </w:r>
+            <w:proofErr w:type="spellEnd"/>
+            <w:r>
+              <w:rPr>
+                <w:rFonts w:ascii="Palatino Linotype" w:hAnsi="Palatino Linotype" w:cstheme="minorHAnsi"/>
+                <w:color w:val="5B9BD5" w:themeColor="accent1"/>
+                <w:sz w:val="20"/>
+              </w:rPr>
+              <w:t>='';</w:t>
+            </w:r>
+          </w:p>
+          <w:p>
+            <w:pPr>
+              <w:rPr>
+                <w:rFonts w:ascii="Palatino Linotype" w:hAnsi="Palatino Linotype" w:cstheme="minorHAnsi"/>
+                <w:color w:val="5B9BD5" w:themeColor="accent1"/>
+                <w:sz w:val="20"/>
+              </w:rPr>
+            </w:pPr>
+            <w:r>
+              <w:rPr>
+                <w:rFonts w:ascii="Palatino Linotype" w:hAnsi="Palatino Linotype" w:cstheme="minorHAnsi"/>
+                <w:color w:val="5B9BD5" w:themeColor="accent1"/>
+                <w:sz w:val="20"/>
+              </w:rPr>
+              <w:t xml:space="preserve"> set @i=1;</w:t>
+            </w:r>
+          </w:p>
+          <w:p>
+            <w:pPr>
+              <w:rPr>
+                <w:rFonts w:ascii="Palatino Linotype" w:hAnsi="Palatino Linotype" w:cstheme="minorHAnsi"/>
+                <w:color w:val="5B9BD5" w:themeColor="accent1"/>
+                <w:sz w:val="20"/>
+              </w:rPr>
+            </w:pPr>
+            <w:r>
+              <w:rPr>
+                <w:rFonts w:ascii="Palatino Linotype" w:hAnsi="Palatino Linotype" w:cstheme="minorHAnsi"/>
+                <w:color w:val="5B9BD5" w:themeColor="accent1"/>
+                <w:sz w:val="20"/>
+              </w:rPr>
+              <w:t xml:space="preserve"> set @</w:t>
+            </w:r>
+            <w:proofErr w:type="spellStart"/>
+            <w:r>
+              <w:rPr>
+                <w:rFonts w:ascii="Palatino Linotype" w:hAnsi="Palatino Linotype" w:cstheme="minorHAnsi"/>
+                <w:color w:val="5B9BD5" w:themeColor="accent1"/>
+                <w:sz w:val="20"/>
+              </w:rPr>
+              <w:t>ans</w:t>
+            </w:r>
+            <w:proofErr w:type="spellEnd"/>
+            <w:r>
+              <w:rPr>
+                <w:rFonts w:ascii="Palatino Linotype" w:hAnsi="Palatino Linotype" w:cstheme="minorHAnsi"/>
+                <w:color w:val="5B9BD5" w:themeColor="accent1"/>
+                <w:sz w:val="20"/>
+              </w:rPr>
+              <w:t>='';</w:t>
+            </w:r>
+          </w:p>
+          <w:p>
+            <w:pPr>
+              <w:rPr>
+                <w:rFonts w:ascii="Palatino Linotype" w:hAnsi="Palatino Linotype" w:cstheme="minorHAnsi"/>
+                <w:color w:val="5B9BD5" w:themeColor="accent1"/>
+                <w:sz w:val="20"/>
+              </w:rPr>
+            </w:pPr>
+            <w:r>
+              <w:rPr>
+                <w:rFonts w:ascii="Palatino Linotype" w:hAnsi="Palatino Linotype" w:cstheme="minorHAnsi"/>
+                <w:color w:val="5B9BD5" w:themeColor="accent1"/>
+                <w:sz w:val="20"/>
+              </w:rPr>
+              <w:t xml:space="preserve"> set @a='';</w:t>
+            </w:r>
+          </w:p>
+          <w:p>
+            <w:pPr>
+              <w:rPr>
+                <w:rFonts w:ascii="Palatino Linotype" w:hAnsi="Palatino Linotype" w:cstheme="minorHAnsi"/>
+                <w:color w:val="5B9BD5" w:themeColor="accent1"/>
+                <w:sz w:val="20"/>
+              </w:rPr>
+            </w:pPr>
+            <w:r>
+              <w:rPr>
+                <w:rFonts w:ascii="Palatino Linotype" w:hAnsi="Palatino Linotype" w:cstheme="minorHAnsi"/>
+                <w:color w:val="5B9BD5" w:themeColor="accent1"/>
+                <w:sz w:val="20"/>
+              </w:rPr>
+              <w:t>while @i&lt;= @</w:t>
+            </w:r>
+            <w:proofErr w:type="spellStart"/>
+            <w:r>
+              <w:rPr>
+                <w:rFonts w:ascii="Palatino Linotype" w:hAnsi="Palatino Linotype" w:cstheme="minorHAnsi"/>
+                <w:color w:val="5B9BD5" w:themeColor="accent1"/>
+                <w:sz w:val="20"/>
+              </w:rPr>
+              <w:t>leng</w:t>
+            </w:r>
+            <w:proofErr w:type="spellEnd"/>
+            <w:r>
+              <w:rPr>
+                <w:rFonts w:ascii="Palatino Linotype" w:hAnsi="Palatino Linotype" w:cstheme="minorHAnsi"/>
+                <w:color w:val="5B9BD5" w:themeColor="accent1"/>
+                <w:sz w:val="20"/>
+              </w:rPr>
+              <w:t xml:space="preserve"> do</w:t>
+            </w:r>
+          </w:p>
+          <w:p>
+            <w:pPr>
+              <w:rPr>
+                <w:rFonts w:ascii="Palatino Linotype" w:hAnsi="Palatino Linotype" w:cstheme="minorHAnsi"/>
+                <w:color w:val="5B9BD5" w:themeColor="accent1"/>
+                <w:sz w:val="20"/>
+              </w:rPr>
+            </w:pPr>
+            <w:r>
+              <w:rPr>
+                <w:rFonts w:ascii="Palatino Linotype" w:hAnsi="Palatino Linotype" w:cstheme="minorHAnsi"/>
+                <w:color w:val="5B9BD5" w:themeColor="accent1"/>
+                <w:sz w:val="20"/>
+              </w:rPr>
+              <w:t xml:space="preserve"> set @</w:t>
+            </w:r>
+            <w:proofErr w:type="spellStart"/>
+            <w:r>
+              <w:rPr>
+                <w:rFonts w:ascii="Palatino Linotype" w:hAnsi="Palatino Linotype" w:cstheme="minorHAnsi"/>
+                <w:color w:val="5B9BD5" w:themeColor="accent1"/>
+                <w:sz w:val="20"/>
+              </w:rPr>
+              <w:t>curr</w:t>
+            </w:r>
+            <w:proofErr w:type="spellEnd"/>
+            <w:r>
+              <w:rPr>
+                <w:rFonts w:ascii="Palatino Linotype" w:hAnsi="Palatino Linotype" w:cstheme="minorHAnsi"/>
+                <w:color w:val="5B9BD5" w:themeColor="accent1"/>
+                <w:sz w:val="20"/>
+              </w:rPr>
+              <w:t>=SUBSTR(b,@i,1);</w:t>
+            </w:r>
+          </w:p>
+          <w:p>
+            <w:pPr>
+              <w:rPr>
+                <w:rFonts w:ascii="Palatino Linotype" w:hAnsi="Palatino Linotype" w:cstheme="minorHAnsi"/>
+                <w:color w:val="5B9BD5" w:themeColor="accent1"/>
+                <w:sz w:val="20"/>
+              </w:rPr>
+            </w:pPr>
+          </w:p>
+          <w:p>
+            <w:pPr>
+              <w:rPr>
+                <w:rFonts w:ascii="Palatino Linotype" w:hAnsi="Palatino Linotype" w:cstheme="minorHAnsi"/>
+                <w:color w:val="5B9BD5" w:themeColor="accent1"/>
+                <w:sz w:val="20"/>
+              </w:rPr>
+            </w:pPr>
+            <w:r>
+              <w:rPr>
+                <w:rFonts w:ascii="Palatino Linotype" w:hAnsi="Palatino Linotype" w:cstheme="minorHAnsi"/>
+                <w:color w:val="5B9BD5" w:themeColor="accent1"/>
+                <w:sz w:val="20"/>
+              </w:rPr>
+              <w:t xml:space="preserve"> if @</w:t>
+            </w:r>
+            <w:proofErr w:type="spellStart"/>
+            <w:r>
+              <w:rPr>
+                <w:rFonts w:ascii="Palatino Linotype" w:hAnsi="Palatino Linotype" w:cstheme="minorHAnsi"/>
+                <w:color w:val="5B9BD5" w:themeColor="accent1"/>
+                <w:sz w:val="20"/>
+              </w:rPr>
+              <w:t>curr</w:t>
+            </w:r>
+            <w:proofErr w:type="spellEnd"/>
+            <w:r>
+              <w:rPr>
+                <w:rFonts w:ascii="Palatino Linotype" w:hAnsi="Palatino Linotype" w:cstheme="minorHAnsi"/>
+                <w:color w:val="5B9BD5" w:themeColor="accent1"/>
+                <w:sz w:val="20"/>
+              </w:rPr>
+              <w:t>='1' THEN</w:t>
+            </w:r>
+          </w:p>
+          <w:p>
+            <w:pPr>
+              <w:rPr>
+                <w:rFonts w:ascii="Palatino Linotype" w:hAnsi="Palatino Linotype" w:cstheme="minorHAnsi"/>
+                <w:color w:val="5B9BD5" w:themeColor="accent1"/>
+                <w:sz w:val="20"/>
+              </w:rPr>
+            </w:pPr>
+            <w:r>
+              <w:rPr>
+                <w:rFonts w:ascii="Palatino Linotype" w:hAnsi="Palatino Linotype" w:cstheme="minorHAnsi"/>
+                <w:color w:val="5B9BD5" w:themeColor="accent1"/>
+                <w:sz w:val="20"/>
+              </w:rPr>
+              <w:t xml:space="preserve"> set @a="one";</w:t>
+            </w:r>
+          </w:p>
+          <w:p>
+            <w:pPr>
+              <w:rPr>
+                <w:rFonts w:ascii="Palatino Linotype" w:hAnsi="Palatino Linotype" w:cstheme="minorHAnsi"/>
+                <w:color w:val="5B9BD5" w:themeColor="accent1"/>
+                <w:sz w:val="20"/>
+              </w:rPr>
+            </w:pPr>
+            <w:r>
+              <w:rPr>
+                <w:rFonts w:ascii="Palatino Linotype" w:hAnsi="Palatino Linotype" w:cstheme="minorHAnsi"/>
+                <w:color w:val="5B9BD5" w:themeColor="accent1"/>
+                <w:sz w:val="20"/>
+              </w:rPr>
+              <w:t xml:space="preserve"> set @</w:t>
+            </w:r>
+            <w:proofErr w:type="spellStart"/>
+            <w:r>
+              <w:rPr>
+                <w:rFonts w:ascii="Palatino Linotype" w:hAnsi="Palatino Linotype" w:cstheme="minorHAnsi"/>
+                <w:color w:val="5B9BD5" w:themeColor="accent1"/>
+                <w:sz w:val="20"/>
+              </w:rPr>
+              <w:t>ans</w:t>
+            </w:r>
+            <w:proofErr w:type="spellEnd"/>
+            <w:r>
+              <w:rPr>
+                <w:rFonts w:ascii="Palatino Linotype" w:hAnsi="Palatino Linotype" w:cstheme="minorHAnsi"/>
+                <w:color w:val="5B9BD5" w:themeColor="accent1"/>
+                <w:sz w:val="20"/>
+              </w:rPr>
+              <w:t>=</w:t>
+            </w:r>
+            <w:proofErr w:type="spellStart"/>
+            <w:r>
+              <w:rPr>
+                <w:rFonts w:ascii="Palatino Linotype" w:hAnsi="Palatino Linotype" w:cstheme="minorHAnsi"/>
+                <w:color w:val="5B9BD5" w:themeColor="accent1"/>
+                <w:sz w:val="20"/>
+              </w:rPr>
+              <w:t>concat</w:t>
+            </w:r>
+            <w:proofErr w:type="spellEnd"/>
+            <w:r>
+              <w:rPr>
+                <w:rFonts w:ascii="Palatino Linotype" w:hAnsi="Palatino Linotype" w:cstheme="minorHAnsi"/>
+                <w:color w:val="5B9BD5" w:themeColor="accent1"/>
+                <w:sz w:val="20"/>
+              </w:rPr>
+              <w:t>(@</w:t>
+            </w:r>
+            <w:proofErr w:type="spellStart"/>
+            <w:r>
+              <w:rPr>
+                <w:rFonts w:ascii="Palatino Linotype" w:hAnsi="Palatino Linotype" w:cstheme="minorHAnsi"/>
+                <w:color w:val="5B9BD5" w:themeColor="accent1"/>
+                <w:sz w:val="20"/>
+              </w:rPr>
+              <w:t>ans</w:t>
+            </w:r>
+            <w:proofErr w:type="spellEnd"/>
+            <w:r>
+              <w:rPr>
+                <w:rFonts w:ascii="Palatino Linotype" w:hAnsi="Palatino Linotype" w:cstheme="minorHAnsi"/>
+                <w:color w:val="5B9BD5" w:themeColor="accent1"/>
+                <w:sz w:val="20"/>
+              </w:rPr>
+              <w:t>,' ',@a);</w:t>
+            </w:r>
+          </w:p>
+          <w:p>
+            <w:pPr>
+              <w:rPr>
+                <w:rFonts w:ascii="Palatino Linotype" w:hAnsi="Palatino Linotype" w:cstheme="minorHAnsi"/>
+                <w:color w:val="5B9BD5" w:themeColor="accent1"/>
+                <w:sz w:val="20"/>
+              </w:rPr>
+            </w:pPr>
+            <w:r>
+              <w:rPr>
+                <w:rFonts w:ascii="Palatino Linotype" w:hAnsi="Palatino Linotype" w:cstheme="minorHAnsi"/>
+                <w:color w:val="5B9BD5" w:themeColor="accent1"/>
+                <w:sz w:val="20"/>
+              </w:rPr>
+              <w:t xml:space="preserve"> </w:t>
+            </w:r>
+          </w:p>
+          <w:p>
+            <w:pPr>
+              <w:rPr>
+                <w:rFonts w:ascii="Palatino Linotype" w:hAnsi="Palatino Linotype" w:cstheme="minorHAnsi"/>
+                <w:color w:val="5B9BD5" w:themeColor="accent1"/>
+                <w:sz w:val="20"/>
+              </w:rPr>
+            </w:pPr>
+            <w:r>
+              <w:rPr>
+                <w:rFonts w:ascii="Palatino Linotype" w:hAnsi="Palatino Linotype" w:cstheme="minorHAnsi"/>
+                <w:color w:val="5B9BD5" w:themeColor="accent1"/>
+                <w:sz w:val="20"/>
+              </w:rPr>
+              <w:t xml:space="preserve"> ELSEIF @</w:t>
+            </w:r>
+            <w:proofErr w:type="spellStart"/>
+            <w:r>
+              <w:rPr>
+                <w:rFonts w:ascii="Palatino Linotype" w:hAnsi="Palatino Linotype" w:cstheme="minorHAnsi"/>
+                <w:color w:val="5B9BD5" w:themeColor="accent1"/>
+                <w:sz w:val="20"/>
+              </w:rPr>
+              <w:t>curr</w:t>
+            </w:r>
+            <w:proofErr w:type="spellEnd"/>
+            <w:r>
+              <w:rPr>
+                <w:rFonts w:ascii="Palatino Linotype" w:hAnsi="Palatino Linotype" w:cstheme="minorHAnsi"/>
+                <w:color w:val="5B9BD5" w:themeColor="accent1"/>
+                <w:sz w:val="20"/>
+              </w:rPr>
+              <w:t>='2' THEN</w:t>
+            </w:r>
+          </w:p>
+          <w:p>
+            <w:pPr>
+              <w:rPr>
+                <w:rFonts w:ascii="Palatino Linotype" w:hAnsi="Palatino Linotype" w:cstheme="minorHAnsi"/>
+                <w:color w:val="5B9BD5" w:themeColor="accent1"/>
+                <w:sz w:val="20"/>
+              </w:rPr>
+            </w:pPr>
+            <w:r>
+              <w:rPr>
+                <w:rFonts w:ascii="Palatino Linotype" w:hAnsi="Palatino Linotype" w:cstheme="minorHAnsi"/>
+                <w:color w:val="5B9BD5" w:themeColor="accent1"/>
+                <w:sz w:val="20"/>
+              </w:rPr>
+              <w:t xml:space="preserve"> set @a="two";</w:t>
+            </w:r>
+          </w:p>
+          <w:p>
+            <w:pPr>
+              <w:rPr>
+                <w:rFonts w:ascii="Palatino Linotype" w:hAnsi="Palatino Linotype" w:cstheme="minorHAnsi"/>
+                <w:color w:val="5B9BD5" w:themeColor="accent1"/>
+                <w:sz w:val="20"/>
+              </w:rPr>
+            </w:pPr>
+            <w:r>
+              <w:rPr>
+                <w:rFonts w:ascii="Palatino Linotype" w:hAnsi="Palatino Linotype" w:cstheme="minorHAnsi"/>
+                <w:color w:val="5B9BD5" w:themeColor="accent1"/>
+                <w:sz w:val="20"/>
+              </w:rPr>
+              <w:t xml:space="preserve"> set @</w:t>
+            </w:r>
+            <w:proofErr w:type="spellStart"/>
+            <w:r>
+              <w:rPr>
+                <w:rFonts w:ascii="Palatino Linotype" w:hAnsi="Palatino Linotype" w:cstheme="minorHAnsi"/>
+                <w:color w:val="5B9BD5" w:themeColor="accent1"/>
+                <w:sz w:val="20"/>
+              </w:rPr>
+              <w:t>ans</w:t>
+            </w:r>
+            <w:proofErr w:type="spellEnd"/>
+            <w:r>
+              <w:rPr>
+                <w:rFonts w:ascii="Palatino Linotype" w:hAnsi="Palatino Linotype" w:cstheme="minorHAnsi"/>
+                <w:color w:val="5B9BD5" w:themeColor="accent1"/>
+                <w:sz w:val="20"/>
+              </w:rPr>
+              <w:t>=</w:t>
+            </w:r>
+            <w:proofErr w:type="spellStart"/>
+            <w:r>
+              <w:rPr>
+                <w:rFonts w:ascii="Palatino Linotype" w:hAnsi="Palatino Linotype" w:cstheme="minorHAnsi"/>
+                <w:color w:val="5B9BD5" w:themeColor="accent1"/>
+                <w:sz w:val="20"/>
+              </w:rPr>
+              <w:t>concat</w:t>
+            </w:r>
+            <w:proofErr w:type="spellEnd"/>
+            <w:r>
+              <w:rPr>
+                <w:rFonts w:ascii="Palatino Linotype" w:hAnsi="Palatino Linotype" w:cstheme="minorHAnsi"/>
+                <w:color w:val="5B9BD5" w:themeColor="accent1"/>
+                <w:sz w:val="20"/>
+              </w:rPr>
+              <w:t>(@</w:t>
+            </w:r>
+            <w:proofErr w:type="spellStart"/>
+            <w:r>
+              <w:rPr>
+                <w:rFonts w:ascii="Palatino Linotype" w:hAnsi="Palatino Linotype" w:cstheme="minorHAnsi"/>
+                <w:color w:val="5B9BD5" w:themeColor="accent1"/>
+                <w:sz w:val="20"/>
+              </w:rPr>
+              <w:t>ans</w:t>
+            </w:r>
+            <w:proofErr w:type="spellEnd"/>
+            <w:r>
+              <w:rPr>
+                <w:rFonts w:ascii="Palatino Linotype" w:hAnsi="Palatino Linotype" w:cstheme="minorHAnsi"/>
+                <w:color w:val="5B9BD5" w:themeColor="accent1"/>
+                <w:sz w:val="20"/>
+              </w:rPr>
+              <w:t>,' ',@a);</w:t>
+            </w:r>
+          </w:p>
+          <w:p>
+            <w:pPr>
+              <w:rPr>
+                <w:rFonts w:ascii="Palatino Linotype" w:hAnsi="Palatino Linotype" w:cstheme="minorHAnsi"/>
+                <w:color w:val="5B9BD5" w:themeColor="accent1"/>
+                <w:sz w:val="20"/>
+              </w:rPr>
+            </w:pPr>
+            <w:r>
+              <w:rPr>
+                <w:rFonts w:ascii="Palatino Linotype" w:hAnsi="Palatino Linotype" w:cstheme="minorHAnsi"/>
+                <w:color w:val="5B9BD5" w:themeColor="accent1"/>
+                <w:sz w:val="20"/>
+              </w:rPr>
+              <w:t xml:space="preserve"> </w:t>
+            </w:r>
+          </w:p>
+          <w:p>
+            <w:pPr>
+              <w:rPr>
+                <w:rFonts w:ascii="Palatino Linotype" w:hAnsi="Palatino Linotype" w:cstheme="minorHAnsi"/>
+                <w:color w:val="5B9BD5" w:themeColor="accent1"/>
+                <w:sz w:val="20"/>
+              </w:rPr>
+            </w:pPr>
+            <w:r>
+              <w:rPr>
+                <w:rFonts w:ascii="Palatino Linotype" w:hAnsi="Palatino Linotype" w:cstheme="minorHAnsi"/>
+                <w:color w:val="5B9BD5" w:themeColor="accent1"/>
+                <w:sz w:val="20"/>
+              </w:rPr>
+              <w:t xml:space="preserve">  ELSEIF @</w:t>
+            </w:r>
+            <w:proofErr w:type="spellStart"/>
+            <w:r>
+              <w:rPr>
+                <w:rFonts w:ascii="Palatino Linotype" w:hAnsi="Palatino Linotype" w:cstheme="minorHAnsi"/>
+                <w:color w:val="5B9BD5" w:themeColor="accent1"/>
+                <w:sz w:val="20"/>
+              </w:rPr>
+              <w:t>curr</w:t>
+            </w:r>
+            <w:proofErr w:type="spellEnd"/>
+            <w:r>
+              <w:rPr>
+                <w:rFonts w:ascii="Palatino Linotype" w:hAnsi="Palatino Linotype" w:cstheme="minorHAnsi"/>
+                <w:color w:val="5B9BD5" w:themeColor="accent1"/>
+                <w:sz w:val="20"/>
+              </w:rPr>
+              <w:t>='3' THEN</w:t>
+            </w:r>
+          </w:p>
+          <w:p>
+            <w:pPr>
+              <w:rPr>
+                <w:rFonts w:ascii="Palatino Linotype" w:hAnsi="Palatino Linotype" w:cstheme="minorHAnsi"/>
+                <w:color w:val="5B9BD5" w:themeColor="accent1"/>
+                <w:sz w:val="20"/>
+              </w:rPr>
+            </w:pPr>
+            <w:r>
+              <w:rPr>
+                <w:rFonts w:ascii="Palatino Linotype" w:hAnsi="Palatino Linotype" w:cstheme="minorHAnsi"/>
+                <w:color w:val="5B9BD5" w:themeColor="accent1"/>
+                <w:sz w:val="20"/>
+              </w:rPr>
+              <w:t xml:space="preserve"> set @a="three";</w:t>
+            </w:r>
+          </w:p>
+          <w:p>
+            <w:pPr>
+              <w:rPr>
+                <w:rFonts w:ascii="Palatino Linotype" w:hAnsi="Palatino Linotype" w:cstheme="minorHAnsi"/>
+                <w:color w:val="5B9BD5" w:themeColor="accent1"/>
+                <w:sz w:val="20"/>
+              </w:rPr>
+            </w:pPr>
+            <w:r>
+              <w:rPr>
+                <w:rFonts w:ascii="Palatino Linotype" w:hAnsi="Palatino Linotype" w:cstheme="minorHAnsi"/>
+                <w:color w:val="5B9BD5" w:themeColor="accent1"/>
+                <w:sz w:val="20"/>
+              </w:rPr>
+              <w:t xml:space="preserve"> set @</w:t>
+            </w:r>
+            <w:proofErr w:type="spellStart"/>
+            <w:r>
+              <w:rPr>
+                <w:rFonts w:ascii="Palatino Linotype" w:hAnsi="Palatino Linotype" w:cstheme="minorHAnsi"/>
+                <w:color w:val="5B9BD5" w:themeColor="accent1"/>
+                <w:sz w:val="20"/>
+              </w:rPr>
+              <w:t>ans</w:t>
+            </w:r>
+            <w:proofErr w:type="spellEnd"/>
+            <w:r>
+              <w:rPr>
+                <w:rFonts w:ascii="Palatino Linotype" w:hAnsi="Palatino Linotype" w:cstheme="minorHAnsi"/>
+                <w:color w:val="5B9BD5" w:themeColor="accent1"/>
+                <w:sz w:val="20"/>
+              </w:rPr>
+              <w:t>=</w:t>
+            </w:r>
+            <w:proofErr w:type="spellStart"/>
+            <w:r>
+              <w:rPr>
+                <w:rFonts w:ascii="Palatino Linotype" w:hAnsi="Palatino Linotype" w:cstheme="minorHAnsi"/>
+                <w:color w:val="5B9BD5" w:themeColor="accent1"/>
+                <w:sz w:val="20"/>
+              </w:rPr>
+              <w:t>concat</w:t>
+            </w:r>
+            <w:proofErr w:type="spellEnd"/>
+            <w:r>
+              <w:rPr>
+                <w:rFonts w:ascii="Palatino Linotype" w:hAnsi="Palatino Linotype" w:cstheme="minorHAnsi"/>
+                <w:color w:val="5B9BD5" w:themeColor="accent1"/>
+                <w:sz w:val="20"/>
+              </w:rPr>
+              <w:t>(@</w:t>
+            </w:r>
+            <w:proofErr w:type="spellStart"/>
+            <w:r>
+              <w:rPr>
+                <w:rFonts w:ascii="Palatino Linotype" w:hAnsi="Palatino Linotype" w:cstheme="minorHAnsi"/>
+                <w:color w:val="5B9BD5" w:themeColor="accent1"/>
+                <w:sz w:val="20"/>
+              </w:rPr>
+              <w:t>ans</w:t>
+            </w:r>
+            <w:proofErr w:type="spellEnd"/>
+            <w:r>
+              <w:rPr>
+                <w:rFonts w:ascii="Palatino Linotype" w:hAnsi="Palatino Linotype" w:cstheme="minorHAnsi"/>
+                <w:color w:val="5B9BD5" w:themeColor="accent1"/>
+                <w:sz w:val="20"/>
+              </w:rPr>
+              <w:t>,' ',@a);</w:t>
+            </w:r>
+          </w:p>
+          <w:p>
+            <w:pPr>
+              <w:rPr>
+                <w:rFonts w:ascii="Palatino Linotype" w:hAnsi="Palatino Linotype" w:cstheme="minorHAnsi"/>
+                <w:color w:val="5B9BD5" w:themeColor="accent1"/>
+                <w:sz w:val="20"/>
+              </w:rPr>
+            </w:pPr>
+            <w:r>
+              <w:rPr>
+                <w:rFonts w:ascii="Palatino Linotype" w:hAnsi="Palatino Linotype" w:cstheme="minorHAnsi"/>
+                <w:color w:val="5B9BD5" w:themeColor="accent1"/>
+                <w:sz w:val="20"/>
+              </w:rPr>
+              <w:t xml:space="preserve"> </w:t>
+            </w:r>
+          </w:p>
+          <w:p>
+            <w:pPr>
+              <w:rPr>
+                <w:rFonts w:ascii="Palatino Linotype" w:hAnsi="Palatino Linotype" w:cstheme="minorHAnsi"/>
+                <w:color w:val="5B9BD5" w:themeColor="accent1"/>
+                <w:sz w:val="20"/>
+              </w:rPr>
+            </w:pPr>
+            <w:r>
+              <w:rPr>
+                <w:rFonts w:ascii="Palatino Linotype" w:hAnsi="Palatino Linotype" w:cstheme="minorHAnsi"/>
+                <w:color w:val="5B9BD5" w:themeColor="accent1"/>
+                <w:sz w:val="20"/>
+              </w:rPr>
+              <w:t xml:space="preserve">  ELSEIF @</w:t>
+            </w:r>
+            <w:proofErr w:type="spellStart"/>
+            <w:r>
+              <w:rPr>
+                <w:rFonts w:ascii="Palatino Linotype" w:hAnsi="Palatino Linotype" w:cstheme="minorHAnsi"/>
+                <w:color w:val="5B9BD5" w:themeColor="accent1"/>
+                <w:sz w:val="20"/>
+              </w:rPr>
+              <w:t>curr</w:t>
+            </w:r>
+            <w:proofErr w:type="spellEnd"/>
+            <w:r>
+              <w:rPr>
+                <w:rFonts w:ascii="Palatino Linotype" w:hAnsi="Palatino Linotype" w:cstheme="minorHAnsi"/>
+                <w:color w:val="5B9BD5" w:themeColor="accent1"/>
+                <w:sz w:val="20"/>
+              </w:rPr>
+              <w:t>='4' THEN</w:t>
+            </w:r>
+          </w:p>
+          <w:p>
+            <w:pPr>
+              <w:rPr>
+                <w:rFonts w:ascii="Palatino Linotype" w:hAnsi="Palatino Linotype" w:cstheme="minorHAnsi"/>
+                <w:color w:val="5B9BD5" w:themeColor="accent1"/>
+                <w:sz w:val="20"/>
+              </w:rPr>
+            </w:pPr>
+            <w:r>
+              <w:rPr>
+                <w:rFonts w:ascii="Palatino Linotype" w:hAnsi="Palatino Linotype" w:cstheme="minorHAnsi"/>
+                <w:color w:val="5B9BD5" w:themeColor="accent1"/>
+                <w:sz w:val="20"/>
+              </w:rPr>
+              <w:t xml:space="preserve"> set @a="four";</w:t>
+            </w:r>
+          </w:p>
+          <w:p>
+            <w:pPr>
+              <w:rPr>
+                <w:rFonts w:ascii="Palatino Linotype" w:hAnsi="Palatino Linotype" w:cstheme="minorHAnsi"/>
+                <w:color w:val="5B9BD5" w:themeColor="accent1"/>
+                <w:sz w:val="20"/>
+              </w:rPr>
+            </w:pPr>
+            <w:r>
+              <w:rPr>
+                <w:rFonts w:ascii="Palatino Linotype" w:hAnsi="Palatino Linotype" w:cstheme="minorHAnsi"/>
+                <w:color w:val="5B9BD5" w:themeColor="accent1"/>
+                <w:sz w:val="20"/>
+              </w:rPr>
+              <w:t xml:space="preserve"> set @</w:t>
+            </w:r>
+            <w:proofErr w:type="spellStart"/>
+            <w:r>
+              <w:rPr>
+                <w:rFonts w:ascii="Palatino Linotype" w:hAnsi="Palatino Linotype" w:cstheme="minorHAnsi"/>
+                <w:color w:val="5B9BD5" w:themeColor="accent1"/>
+                <w:sz w:val="20"/>
+              </w:rPr>
+              <w:t>ans</w:t>
+            </w:r>
+            <w:proofErr w:type="spellEnd"/>
+            <w:r>
+              <w:rPr>
+                <w:rFonts w:ascii="Palatino Linotype" w:hAnsi="Palatino Linotype" w:cstheme="minorHAnsi"/>
+                <w:color w:val="5B9BD5" w:themeColor="accent1"/>
+                <w:sz w:val="20"/>
+              </w:rPr>
+              <w:t>=</w:t>
+            </w:r>
+            <w:proofErr w:type="spellStart"/>
+            <w:r>
+              <w:rPr>
+                <w:rFonts w:ascii="Palatino Linotype" w:hAnsi="Palatino Linotype" w:cstheme="minorHAnsi"/>
+                <w:color w:val="5B9BD5" w:themeColor="accent1"/>
+                <w:sz w:val="20"/>
+              </w:rPr>
+              <w:t>concat</w:t>
+            </w:r>
+            <w:proofErr w:type="spellEnd"/>
+            <w:r>
+              <w:rPr>
+                <w:rFonts w:ascii="Palatino Linotype" w:hAnsi="Palatino Linotype" w:cstheme="minorHAnsi"/>
+                <w:color w:val="5B9BD5" w:themeColor="accent1"/>
+                <w:sz w:val="20"/>
+              </w:rPr>
+              <w:t>(@</w:t>
+            </w:r>
+            <w:proofErr w:type="spellStart"/>
+            <w:r>
+              <w:rPr>
+                <w:rFonts w:ascii="Palatino Linotype" w:hAnsi="Palatino Linotype" w:cstheme="minorHAnsi"/>
+                <w:color w:val="5B9BD5" w:themeColor="accent1"/>
+                <w:sz w:val="20"/>
+              </w:rPr>
+              <w:t>ans</w:t>
+            </w:r>
+            <w:proofErr w:type="spellEnd"/>
+            <w:r>
+              <w:rPr>
+                <w:rFonts w:ascii="Palatino Linotype" w:hAnsi="Palatino Linotype" w:cstheme="minorHAnsi"/>
+                <w:color w:val="5B9BD5" w:themeColor="accent1"/>
+                <w:sz w:val="20"/>
+              </w:rPr>
+              <w:t>,' ',@a);</w:t>
+            </w:r>
+          </w:p>
+          <w:p>
+            <w:pPr>
+              <w:rPr>
+                <w:rFonts w:ascii="Palatino Linotype" w:hAnsi="Palatino Linotype" w:cstheme="minorHAnsi"/>
+                <w:color w:val="5B9BD5" w:themeColor="accent1"/>
+                <w:sz w:val="20"/>
+              </w:rPr>
+            </w:pPr>
+            <w:r>
+              <w:rPr>
+                <w:rFonts w:ascii="Palatino Linotype" w:hAnsi="Palatino Linotype" w:cstheme="minorHAnsi"/>
+                <w:color w:val="5B9BD5" w:themeColor="accent1"/>
+                <w:sz w:val="20"/>
+              </w:rPr>
+              <w:t xml:space="preserve"> </w:t>
+            </w:r>
+          </w:p>
+          <w:p>
+            <w:pPr>
+              <w:rPr>
+                <w:rFonts w:ascii="Palatino Linotype" w:hAnsi="Palatino Linotype" w:cstheme="minorHAnsi"/>
+                <w:color w:val="5B9BD5" w:themeColor="accent1"/>
+                <w:sz w:val="20"/>
+              </w:rPr>
+            </w:pPr>
+            <w:r>
+              <w:rPr>
+                <w:rFonts w:ascii="Palatino Linotype" w:hAnsi="Palatino Linotype" w:cstheme="minorHAnsi"/>
+                <w:color w:val="5B9BD5" w:themeColor="accent1"/>
+                <w:sz w:val="20"/>
+              </w:rPr>
+              <w:t xml:space="preserve">  ELSEIF @</w:t>
+            </w:r>
+            <w:proofErr w:type="spellStart"/>
+            <w:r>
+              <w:rPr>
+                <w:rFonts w:ascii="Palatino Linotype" w:hAnsi="Palatino Linotype" w:cstheme="minorHAnsi"/>
+                <w:color w:val="5B9BD5" w:themeColor="accent1"/>
+                <w:sz w:val="20"/>
+              </w:rPr>
+              <w:t>curr</w:t>
+            </w:r>
+            <w:proofErr w:type="spellEnd"/>
+            <w:r>
+              <w:rPr>
+                <w:rFonts w:ascii="Palatino Linotype" w:hAnsi="Palatino Linotype" w:cstheme="minorHAnsi"/>
+                <w:color w:val="5B9BD5" w:themeColor="accent1"/>
+                <w:sz w:val="20"/>
+              </w:rPr>
+              <w:t>='5' THEN</w:t>
+            </w:r>
+          </w:p>
+          <w:p>
+            <w:pPr>
+              <w:rPr>
+                <w:rFonts w:ascii="Palatino Linotype" w:hAnsi="Palatino Linotype" w:cstheme="minorHAnsi"/>
+                <w:color w:val="5B9BD5" w:themeColor="accent1"/>
+                <w:sz w:val="20"/>
+              </w:rPr>
+            </w:pPr>
+            <w:r>
+              <w:rPr>
+                <w:rFonts w:ascii="Palatino Linotype" w:hAnsi="Palatino Linotype" w:cstheme="minorHAnsi"/>
+                <w:color w:val="5B9BD5" w:themeColor="accent1"/>
+                <w:sz w:val="20"/>
+              </w:rPr>
+              <w:t xml:space="preserve"> set @a="five";</w:t>
+            </w:r>
+          </w:p>
+          <w:p>
+            <w:pPr>
+              <w:rPr>
+                <w:rFonts w:ascii="Palatino Linotype" w:hAnsi="Palatino Linotype" w:cstheme="minorHAnsi"/>
+                <w:color w:val="5B9BD5" w:themeColor="accent1"/>
+                <w:sz w:val="20"/>
+              </w:rPr>
+            </w:pPr>
+            <w:r>
+              <w:rPr>
+                <w:rFonts w:ascii="Palatino Linotype" w:hAnsi="Palatino Linotype" w:cstheme="minorHAnsi"/>
+                <w:color w:val="5B9BD5" w:themeColor="accent1"/>
+                <w:sz w:val="20"/>
+              </w:rPr>
+              <w:t xml:space="preserve"> set @</w:t>
+            </w:r>
+            <w:proofErr w:type="spellStart"/>
+            <w:r>
+              <w:rPr>
+                <w:rFonts w:ascii="Palatino Linotype" w:hAnsi="Palatino Linotype" w:cstheme="minorHAnsi"/>
+                <w:color w:val="5B9BD5" w:themeColor="accent1"/>
+                <w:sz w:val="20"/>
+              </w:rPr>
+              <w:t>ans</w:t>
+            </w:r>
+            <w:proofErr w:type="spellEnd"/>
+            <w:r>
+              <w:rPr>
+                <w:rFonts w:ascii="Palatino Linotype" w:hAnsi="Palatino Linotype" w:cstheme="minorHAnsi"/>
+                <w:color w:val="5B9BD5" w:themeColor="accent1"/>
+                <w:sz w:val="20"/>
+              </w:rPr>
+              <w:t>=</w:t>
+            </w:r>
+            <w:proofErr w:type="spellStart"/>
+            <w:r>
+              <w:rPr>
+                <w:rFonts w:ascii="Palatino Linotype" w:hAnsi="Palatino Linotype" w:cstheme="minorHAnsi"/>
+                <w:color w:val="5B9BD5" w:themeColor="accent1"/>
+                <w:sz w:val="20"/>
+              </w:rPr>
+              <w:t>concat</w:t>
+            </w:r>
+            <w:proofErr w:type="spellEnd"/>
+            <w:r>
+              <w:rPr>
+                <w:rFonts w:ascii="Palatino Linotype" w:hAnsi="Palatino Linotype" w:cstheme="minorHAnsi"/>
+                <w:color w:val="5B9BD5" w:themeColor="accent1"/>
+                <w:sz w:val="20"/>
+              </w:rPr>
+              <w:t>(@</w:t>
+            </w:r>
+            <w:proofErr w:type="spellStart"/>
+            <w:r>
+              <w:rPr>
+                <w:rFonts w:ascii="Palatino Linotype" w:hAnsi="Palatino Linotype" w:cstheme="minorHAnsi"/>
+                <w:color w:val="5B9BD5" w:themeColor="accent1"/>
+                <w:sz w:val="20"/>
+              </w:rPr>
+              <w:t>ans</w:t>
+            </w:r>
+            <w:proofErr w:type="spellEnd"/>
+            <w:r>
+              <w:rPr>
+                <w:rFonts w:ascii="Palatino Linotype" w:hAnsi="Palatino Linotype" w:cstheme="minorHAnsi"/>
+                <w:color w:val="5B9BD5" w:themeColor="accent1"/>
+                <w:sz w:val="20"/>
+              </w:rPr>
+              <w:t>,' ',@a);</w:t>
+            </w:r>
+          </w:p>
+          <w:p>
+            <w:pPr>
+              <w:rPr>
+                <w:rFonts w:ascii="Palatino Linotype" w:hAnsi="Palatino Linotype" w:cstheme="minorHAnsi"/>
+                <w:color w:val="5B9BD5" w:themeColor="accent1"/>
+                <w:sz w:val="20"/>
+              </w:rPr>
+            </w:pPr>
+            <w:r>
+              <w:rPr>
+                <w:rFonts w:ascii="Palatino Linotype" w:hAnsi="Palatino Linotype" w:cstheme="minorHAnsi"/>
+                <w:color w:val="5B9BD5" w:themeColor="accent1"/>
+                <w:sz w:val="20"/>
+              </w:rPr>
+              <w:t xml:space="preserve"> </w:t>
+            </w:r>
+          </w:p>
+          <w:p>
+            <w:pPr>
+              <w:rPr>
+                <w:rFonts w:ascii="Palatino Linotype" w:hAnsi="Palatino Linotype" w:cstheme="minorHAnsi"/>
+                <w:color w:val="5B9BD5" w:themeColor="accent1"/>
+                <w:sz w:val="20"/>
+              </w:rPr>
+            </w:pPr>
+            <w:r>
+              <w:rPr>
+                <w:rFonts w:ascii="Palatino Linotype" w:hAnsi="Palatino Linotype" w:cstheme="minorHAnsi"/>
+                <w:color w:val="5B9BD5" w:themeColor="accent1"/>
+                <w:sz w:val="20"/>
+              </w:rPr>
+              <w:t xml:space="preserve">  ELSEIF @</w:t>
+            </w:r>
+            <w:proofErr w:type="spellStart"/>
+            <w:r>
+              <w:rPr>
+                <w:rFonts w:ascii="Palatino Linotype" w:hAnsi="Palatino Linotype" w:cstheme="minorHAnsi"/>
+                <w:color w:val="5B9BD5" w:themeColor="accent1"/>
+                <w:sz w:val="20"/>
+              </w:rPr>
+              <w:t>curr</w:t>
+            </w:r>
+            <w:proofErr w:type="spellEnd"/>
+            <w:r>
+              <w:rPr>
+                <w:rFonts w:ascii="Palatino Linotype" w:hAnsi="Palatino Linotype" w:cstheme="minorHAnsi"/>
+                <w:color w:val="5B9BD5" w:themeColor="accent1"/>
+                <w:sz w:val="20"/>
+              </w:rPr>
+              <w:t>='6' THEN</w:t>
+            </w:r>
+          </w:p>
+          <w:p>
+            <w:pPr>
+              <w:rPr>
+                <w:rFonts w:ascii="Palatino Linotype" w:hAnsi="Palatino Linotype" w:cstheme="minorHAnsi"/>
+                <w:color w:val="5B9BD5" w:themeColor="accent1"/>
+                <w:sz w:val="20"/>
+              </w:rPr>
+            </w:pPr>
+            <w:r>
+              <w:rPr>
+                <w:rFonts w:ascii="Palatino Linotype" w:hAnsi="Palatino Linotype" w:cstheme="minorHAnsi"/>
+                <w:color w:val="5B9BD5" w:themeColor="accent1"/>
+                <w:sz w:val="20"/>
+              </w:rPr>
+              <w:t xml:space="preserve"> set @a="six";</w:t>
+            </w:r>
+          </w:p>
+          <w:p>
+            <w:pPr>
+              <w:rPr>
+                <w:rFonts w:ascii="Palatino Linotype" w:hAnsi="Palatino Linotype" w:cstheme="minorHAnsi"/>
+                <w:color w:val="5B9BD5" w:themeColor="accent1"/>
+                <w:sz w:val="20"/>
+              </w:rPr>
+            </w:pPr>
+            <w:r>
+              <w:rPr>
+                <w:rFonts w:ascii="Palatino Linotype" w:hAnsi="Palatino Linotype" w:cstheme="minorHAnsi"/>
+                <w:color w:val="5B9BD5" w:themeColor="accent1"/>
+                <w:sz w:val="20"/>
+              </w:rPr>
+              <w:t xml:space="preserve"> set @</w:t>
+            </w:r>
+            <w:proofErr w:type="spellStart"/>
+            <w:r>
+              <w:rPr>
+                <w:rFonts w:ascii="Palatino Linotype" w:hAnsi="Palatino Linotype" w:cstheme="minorHAnsi"/>
+                <w:color w:val="5B9BD5" w:themeColor="accent1"/>
+                <w:sz w:val="20"/>
+              </w:rPr>
+              <w:t>ans</w:t>
+            </w:r>
+            <w:proofErr w:type="spellEnd"/>
+            <w:r>
+              <w:rPr>
+                <w:rFonts w:ascii="Palatino Linotype" w:hAnsi="Palatino Linotype" w:cstheme="minorHAnsi"/>
+                <w:color w:val="5B9BD5" w:themeColor="accent1"/>
+                <w:sz w:val="20"/>
+              </w:rPr>
+              <w:t>=</w:t>
+            </w:r>
+            <w:proofErr w:type="spellStart"/>
+            <w:r>
+              <w:rPr>
+                <w:rFonts w:ascii="Palatino Linotype" w:hAnsi="Palatino Linotype" w:cstheme="minorHAnsi"/>
+                <w:color w:val="5B9BD5" w:themeColor="accent1"/>
+                <w:sz w:val="20"/>
+              </w:rPr>
+              <w:t>concat</w:t>
+            </w:r>
+            <w:proofErr w:type="spellEnd"/>
+            <w:r>
+              <w:rPr>
+                <w:rFonts w:ascii="Palatino Linotype" w:hAnsi="Palatino Linotype" w:cstheme="minorHAnsi"/>
+                <w:color w:val="5B9BD5" w:themeColor="accent1"/>
+                <w:sz w:val="20"/>
+              </w:rPr>
+              <w:t>(@</w:t>
+            </w:r>
+            <w:proofErr w:type="spellStart"/>
+            <w:r>
+              <w:rPr>
+                <w:rFonts w:ascii="Palatino Linotype" w:hAnsi="Palatino Linotype" w:cstheme="minorHAnsi"/>
+                <w:color w:val="5B9BD5" w:themeColor="accent1"/>
+                <w:sz w:val="20"/>
+              </w:rPr>
+              <w:t>ans</w:t>
+            </w:r>
+            <w:proofErr w:type="spellEnd"/>
+            <w:r>
+              <w:rPr>
+                <w:rFonts w:ascii="Palatino Linotype" w:hAnsi="Palatino Linotype" w:cstheme="minorHAnsi"/>
+                <w:color w:val="5B9BD5" w:themeColor="accent1"/>
+                <w:sz w:val="20"/>
+              </w:rPr>
+              <w:t>,' ',@a);</w:t>
+            </w:r>
+          </w:p>
+          <w:p>
+            <w:pPr>
+              <w:rPr>
+                <w:rFonts w:ascii="Palatino Linotype" w:hAnsi="Palatino Linotype" w:cstheme="minorHAnsi"/>
+                <w:color w:val="5B9BD5" w:themeColor="accent1"/>
+                <w:sz w:val="20"/>
+              </w:rPr>
+            </w:pPr>
+            <w:r>
+              <w:rPr>
+                <w:rFonts w:ascii="Palatino Linotype" w:hAnsi="Palatino Linotype" w:cstheme="minorHAnsi"/>
+                <w:color w:val="5B9BD5" w:themeColor="accent1"/>
+                <w:sz w:val="20"/>
+              </w:rPr>
+              <w:t xml:space="preserve"> </w:t>
+            </w:r>
+          </w:p>
+          <w:p>
+            <w:pPr>
+              <w:rPr>
+                <w:rFonts w:ascii="Palatino Linotype" w:hAnsi="Palatino Linotype" w:cstheme="minorHAnsi"/>
+                <w:color w:val="5B9BD5" w:themeColor="accent1"/>
+                <w:sz w:val="20"/>
+              </w:rPr>
+            </w:pPr>
+            <w:r>
+              <w:rPr>
+                <w:rFonts w:ascii="Palatino Linotype" w:hAnsi="Palatino Linotype" w:cstheme="minorHAnsi"/>
+                <w:color w:val="5B9BD5" w:themeColor="accent1"/>
+                <w:sz w:val="20"/>
+              </w:rPr>
+              <w:t xml:space="preserve">  ELSEIF @</w:t>
+            </w:r>
+            <w:proofErr w:type="spellStart"/>
+            <w:r>
+              <w:rPr>
+                <w:rFonts w:ascii="Palatino Linotype" w:hAnsi="Palatino Linotype" w:cstheme="minorHAnsi"/>
+                <w:color w:val="5B9BD5" w:themeColor="accent1"/>
+                <w:sz w:val="20"/>
+              </w:rPr>
+              <w:t>curr</w:t>
+            </w:r>
+            <w:proofErr w:type="spellEnd"/>
+            <w:r>
+              <w:rPr>
+                <w:rFonts w:ascii="Palatino Linotype" w:hAnsi="Palatino Linotype" w:cstheme="minorHAnsi"/>
+                <w:color w:val="5B9BD5" w:themeColor="accent1"/>
+                <w:sz w:val="20"/>
+              </w:rPr>
+              <w:t>='7' THEN</w:t>
+            </w:r>
+          </w:p>
+          <w:p>
+            <w:pPr>
+              <w:rPr>
+                <w:rFonts w:ascii="Palatino Linotype" w:hAnsi="Palatino Linotype" w:cstheme="minorHAnsi"/>
+                <w:color w:val="5B9BD5" w:themeColor="accent1"/>
+                <w:sz w:val="20"/>
+              </w:rPr>
+            </w:pPr>
+            <w:r>
+              <w:rPr>
+                <w:rFonts w:ascii="Palatino Linotype" w:hAnsi="Palatino Linotype" w:cstheme="minorHAnsi"/>
+                <w:color w:val="5B9BD5" w:themeColor="accent1"/>
+                <w:sz w:val="20"/>
+              </w:rPr>
+              <w:t xml:space="preserve"> set @a="seven";</w:t>
+            </w:r>
+          </w:p>
+          <w:p>
+            <w:pPr>
+              <w:rPr>
+                <w:rFonts w:ascii="Palatino Linotype" w:hAnsi="Palatino Linotype" w:cstheme="minorHAnsi"/>
+                <w:color w:val="5B9BD5" w:themeColor="accent1"/>
+                <w:sz w:val="20"/>
+              </w:rPr>
+            </w:pPr>
+            <w:r>
+              <w:rPr>
+                <w:rFonts w:ascii="Palatino Linotype" w:hAnsi="Palatino Linotype" w:cstheme="minorHAnsi"/>
+                <w:color w:val="5B9BD5" w:themeColor="accent1"/>
+                <w:sz w:val="20"/>
+              </w:rPr>
+              <w:t xml:space="preserve"> set @</w:t>
+            </w:r>
+            <w:proofErr w:type="spellStart"/>
+            <w:r>
+              <w:rPr>
+                <w:rFonts w:ascii="Palatino Linotype" w:hAnsi="Palatino Linotype" w:cstheme="minorHAnsi"/>
+                <w:color w:val="5B9BD5" w:themeColor="accent1"/>
+                <w:sz w:val="20"/>
+              </w:rPr>
+              <w:t>ans</w:t>
+            </w:r>
+            <w:proofErr w:type="spellEnd"/>
+            <w:r>
+              <w:rPr>
+                <w:rFonts w:ascii="Palatino Linotype" w:hAnsi="Palatino Linotype" w:cstheme="minorHAnsi"/>
+                <w:color w:val="5B9BD5" w:themeColor="accent1"/>
+                <w:sz w:val="20"/>
+              </w:rPr>
+              <w:t>=</w:t>
+            </w:r>
+            <w:proofErr w:type="spellStart"/>
+            <w:r>
+              <w:rPr>
+                <w:rFonts w:ascii="Palatino Linotype" w:hAnsi="Palatino Linotype" w:cstheme="minorHAnsi"/>
+                <w:color w:val="5B9BD5" w:themeColor="accent1"/>
+                <w:sz w:val="20"/>
+              </w:rPr>
+              <w:t>concat</w:t>
+            </w:r>
+            <w:proofErr w:type="spellEnd"/>
+            <w:r>
+              <w:rPr>
+                <w:rFonts w:ascii="Palatino Linotype" w:hAnsi="Palatino Linotype" w:cstheme="minorHAnsi"/>
+                <w:color w:val="5B9BD5" w:themeColor="accent1"/>
+                <w:sz w:val="20"/>
+              </w:rPr>
+              <w:t>(@</w:t>
+            </w:r>
+            <w:proofErr w:type="spellStart"/>
+            <w:r>
+              <w:rPr>
+                <w:rFonts w:ascii="Palatino Linotype" w:hAnsi="Palatino Linotype" w:cstheme="minorHAnsi"/>
+                <w:color w:val="5B9BD5" w:themeColor="accent1"/>
+                <w:sz w:val="20"/>
+              </w:rPr>
+              <w:t>ans</w:t>
+            </w:r>
+            <w:proofErr w:type="spellEnd"/>
+            <w:r>
+              <w:rPr>
+                <w:rFonts w:ascii="Palatino Linotype" w:hAnsi="Palatino Linotype" w:cstheme="minorHAnsi"/>
+                <w:color w:val="5B9BD5" w:themeColor="accent1"/>
+                <w:sz w:val="20"/>
+              </w:rPr>
+              <w:t>,' ',@a);</w:t>
+            </w:r>
+          </w:p>
+          <w:p>
+            <w:pPr>
+              <w:rPr>
+                <w:rFonts w:ascii="Palatino Linotype" w:hAnsi="Palatino Linotype" w:cstheme="minorHAnsi"/>
+                <w:color w:val="5B9BD5" w:themeColor="accent1"/>
+                <w:sz w:val="20"/>
+              </w:rPr>
+            </w:pPr>
+            <w:r>
+              <w:rPr>
+                <w:rFonts w:ascii="Palatino Linotype" w:hAnsi="Palatino Linotype" w:cstheme="minorHAnsi"/>
+                <w:color w:val="5B9BD5" w:themeColor="accent1"/>
+                <w:sz w:val="20"/>
+              </w:rPr>
+              <w:t xml:space="preserve"> </w:t>
+            </w:r>
+          </w:p>
+          <w:p>
+            <w:pPr>
+              <w:rPr>
+                <w:rFonts w:ascii="Palatino Linotype" w:hAnsi="Palatino Linotype" w:cstheme="minorHAnsi"/>
+                <w:color w:val="5B9BD5" w:themeColor="accent1"/>
+                <w:sz w:val="20"/>
+              </w:rPr>
+            </w:pPr>
+            <w:r>
+              <w:rPr>
+                <w:rFonts w:ascii="Palatino Linotype" w:hAnsi="Palatino Linotype" w:cstheme="minorHAnsi"/>
+                <w:color w:val="5B9BD5" w:themeColor="accent1"/>
+                <w:sz w:val="20"/>
+              </w:rPr>
+              <w:t xml:space="preserve">  ELSEIF @</w:t>
+            </w:r>
+            <w:proofErr w:type="spellStart"/>
+            <w:r>
+              <w:rPr>
+                <w:rFonts w:ascii="Palatino Linotype" w:hAnsi="Palatino Linotype" w:cstheme="minorHAnsi"/>
+                <w:color w:val="5B9BD5" w:themeColor="accent1"/>
+                <w:sz w:val="20"/>
+              </w:rPr>
+              <w:t>curr</w:t>
+            </w:r>
+            <w:proofErr w:type="spellEnd"/>
+            <w:r>
+              <w:rPr>
+                <w:rFonts w:ascii="Palatino Linotype" w:hAnsi="Palatino Linotype" w:cstheme="minorHAnsi"/>
+                <w:color w:val="5B9BD5" w:themeColor="accent1"/>
+                <w:sz w:val="20"/>
+              </w:rPr>
+              <w:t>='8' THEN</w:t>
+            </w:r>
+          </w:p>
+          <w:p>
+            <w:pPr>
+              <w:rPr>
+                <w:rFonts w:ascii="Palatino Linotype" w:hAnsi="Palatino Linotype" w:cstheme="minorHAnsi"/>
+                <w:color w:val="5B9BD5" w:themeColor="accent1"/>
+                <w:sz w:val="20"/>
+              </w:rPr>
+            </w:pPr>
+            <w:r>
+              <w:rPr>
+                <w:rFonts w:ascii="Palatino Linotype" w:hAnsi="Palatino Linotype" w:cstheme="minorHAnsi"/>
+                <w:color w:val="5B9BD5" w:themeColor="accent1"/>
+                <w:sz w:val="20"/>
+              </w:rPr>
+              <w:t xml:space="preserve"> set @a="eight";</w:t>
+            </w:r>
+          </w:p>
+          <w:p>
+            <w:pPr>
+              <w:rPr>
+                <w:rFonts w:ascii="Palatino Linotype" w:hAnsi="Palatino Linotype" w:cstheme="minorHAnsi"/>
+                <w:color w:val="5B9BD5" w:themeColor="accent1"/>
+                <w:sz w:val="20"/>
+              </w:rPr>
+            </w:pPr>
+            <w:r>
+              <w:rPr>
+                <w:rFonts w:ascii="Palatino Linotype" w:hAnsi="Palatino Linotype" w:cstheme="minorHAnsi"/>
+                <w:color w:val="5B9BD5" w:themeColor="accent1"/>
+                <w:sz w:val="20"/>
+              </w:rPr>
+              <w:t xml:space="preserve"> set @</w:t>
+            </w:r>
+            <w:proofErr w:type="spellStart"/>
+            <w:r>
+              <w:rPr>
+                <w:rFonts w:ascii="Palatino Linotype" w:hAnsi="Palatino Linotype" w:cstheme="minorHAnsi"/>
+                <w:color w:val="5B9BD5" w:themeColor="accent1"/>
+                <w:sz w:val="20"/>
+              </w:rPr>
+              <w:t>ans</w:t>
+            </w:r>
+            <w:proofErr w:type="spellEnd"/>
+            <w:r>
+              <w:rPr>
+                <w:rFonts w:ascii="Palatino Linotype" w:hAnsi="Palatino Linotype" w:cstheme="minorHAnsi"/>
+                <w:color w:val="5B9BD5" w:themeColor="accent1"/>
+                <w:sz w:val="20"/>
+              </w:rPr>
+              <w:t>=</w:t>
+            </w:r>
+            <w:proofErr w:type="spellStart"/>
+            <w:r>
+              <w:rPr>
+                <w:rFonts w:ascii="Palatino Linotype" w:hAnsi="Palatino Linotype" w:cstheme="minorHAnsi"/>
+                <w:color w:val="5B9BD5" w:themeColor="accent1"/>
+                <w:sz w:val="20"/>
+              </w:rPr>
+              <w:t>concat</w:t>
+            </w:r>
+            <w:proofErr w:type="spellEnd"/>
+            <w:r>
+              <w:rPr>
+                <w:rFonts w:ascii="Palatino Linotype" w:hAnsi="Palatino Linotype" w:cstheme="minorHAnsi"/>
+                <w:color w:val="5B9BD5" w:themeColor="accent1"/>
+                <w:sz w:val="20"/>
+              </w:rPr>
+              <w:t>(@</w:t>
+            </w:r>
+            <w:proofErr w:type="spellStart"/>
+            <w:r>
+              <w:rPr>
+                <w:rFonts w:ascii="Palatino Linotype" w:hAnsi="Palatino Linotype" w:cstheme="minorHAnsi"/>
+                <w:color w:val="5B9BD5" w:themeColor="accent1"/>
+                <w:sz w:val="20"/>
+              </w:rPr>
+              <w:t>ans</w:t>
+            </w:r>
+            <w:proofErr w:type="spellEnd"/>
+            <w:r>
+              <w:rPr>
+                <w:rFonts w:ascii="Palatino Linotype" w:hAnsi="Palatino Linotype" w:cstheme="minorHAnsi"/>
+                <w:color w:val="5B9BD5" w:themeColor="accent1"/>
+                <w:sz w:val="20"/>
+              </w:rPr>
+              <w:t>,' ',@a);</w:t>
+            </w:r>
+          </w:p>
+          <w:p>
+            <w:pPr>
+              <w:rPr>
+                <w:rFonts w:ascii="Palatino Linotype" w:hAnsi="Palatino Linotype" w:cstheme="minorHAnsi"/>
+                <w:color w:val="5B9BD5" w:themeColor="accent1"/>
+                <w:sz w:val="20"/>
+              </w:rPr>
+            </w:pPr>
+            <w:r>
+              <w:rPr>
+                <w:rFonts w:ascii="Palatino Linotype" w:hAnsi="Palatino Linotype" w:cstheme="minorHAnsi"/>
+                <w:color w:val="5B9BD5" w:themeColor="accent1"/>
+                <w:sz w:val="20"/>
+              </w:rPr>
+              <w:t xml:space="preserve"> </w:t>
+            </w:r>
+          </w:p>
+          <w:p>
+            <w:pPr>
+              <w:rPr>
+                <w:rFonts w:ascii="Palatino Linotype" w:hAnsi="Palatino Linotype" w:cstheme="minorHAnsi"/>
+                <w:color w:val="5B9BD5" w:themeColor="accent1"/>
+                <w:sz w:val="20"/>
+              </w:rPr>
+            </w:pPr>
+            <w:r>
+              <w:rPr>
+                <w:rFonts w:ascii="Palatino Linotype" w:hAnsi="Palatino Linotype" w:cstheme="minorHAnsi"/>
+                <w:color w:val="5B9BD5" w:themeColor="accent1"/>
+                <w:sz w:val="20"/>
+              </w:rPr>
+              <w:t xml:space="preserve">  ELSEIF @</w:t>
+            </w:r>
+            <w:proofErr w:type="spellStart"/>
+            <w:r>
+              <w:rPr>
+                <w:rFonts w:ascii="Palatino Linotype" w:hAnsi="Palatino Linotype" w:cstheme="minorHAnsi"/>
+                <w:color w:val="5B9BD5" w:themeColor="accent1"/>
+                <w:sz w:val="20"/>
+              </w:rPr>
+              <w:t>curr</w:t>
+            </w:r>
+            <w:proofErr w:type="spellEnd"/>
+            <w:r>
+              <w:rPr>
+                <w:rFonts w:ascii="Palatino Linotype" w:hAnsi="Palatino Linotype" w:cstheme="minorHAnsi"/>
+                <w:color w:val="5B9BD5" w:themeColor="accent1"/>
+                <w:sz w:val="20"/>
+              </w:rPr>
+              <w:t>='9' THEN</w:t>
+            </w:r>
+          </w:p>
+          <w:p>
+            <w:pPr>
+              <w:rPr>
+                <w:rFonts w:ascii="Palatino Linotype" w:hAnsi="Palatino Linotype" w:cstheme="minorHAnsi"/>
+                <w:color w:val="5B9BD5" w:themeColor="accent1"/>
+                <w:sz w:val="20"/>
+              </w:rPr>
+            </w:pPr>
+            <w:r>
+              <w:rPr>
+                <w:rFonts w:ascii="Palatino Linotype" w:hAnsi="Palatino Linotype" w:cstheme="minorHAnsi"/>
+                <w:color w:val="5B9BD5" w:themeColor="accent1"/>
+                <w:sz w:val="20"/>
+              </w:rPr>
+              <w:t xml:space="preserve"> set @a="nine";</w:t>
+            </w:r>
+          </w:p>
+          <w:p>
+            <w:pPr>
+              <w:rPr>
+                <w:rFonts w:ascii="Palatino Linotype" w:hAnsi="Palatino Linotype" w:cstheme="minorHAnsi"/>
+                <w:color w:val="5B9BD5" w:themeColor="accent1"/>
+                <w:sz w:val="20"/>
+              </w:rPr>
+            </w:pPr>
+            <w:r>
+              <w:rPr>
+                <w:rFonts w:ascii="Palatino Linotype" w:hAnsi="Palatino Linotype" w:cstheme="minorHAnsi"/>
+                <w:color w:val="5B9BD5" w:themeColor="accent1"/>
+                <w:sz w:val="20"/>
+              </w:rPr>
+              <w:t xml:space="preserve"> set @</w:t>
+            </w:r>
+            <w:proofErr w:type="spellStart"/>
+            <w:r>
+              <w:rPr>
+                <w:rFonts w:ascii="Palatino Linotype" w:hAnsi="Palatino Linotype" w:cstheme="minorHAnsi"/>
+                <w:color w:val="5B9BD5" w:themeColor="accent1"/>
+                <w:sz w:val="20"/>
+              </w:rPr>
+              <w:t>ans</w:t>
+            </w:r>
+            <w:proofErr w:type="spellEnd"/>
+            <w:r>
+              <w:rPr>
+                <w:rFonts w:ascii="Palatino Linotype" w:hAnsi="Palatino Linotype" w:cstheme="minorHAnsi"/>
+                <w:color w:val="5B9BD5" w:themeColor="accent1"/>
+                <w:sz w:val="20"/>
+              </w:rPr>
+              <w:t>=</w:t>
+            </w:r>
+            <w:proofErr w:type="spellStart"/>
+            <w:r>
+              <w:rPr>
+                <w:rFonts w:ascii="Palatino Linotype" w:hAnsi="Palatino Linotype" w:cstheme="minorHAnsi"/>
+                <w:color w:val="5B9BD5" w:themeColor="accent1"/>
+                <w:sz w:val="20"/>
+              </w:rPr>
+              <w:t>concat</w:t>
+            </w:r>
+            <w:proofErr w:type="spellEnd"/>
+            <w:r>
+              <w:rPr>
+                <w:rFonts w:ascii="Palatino Linotype" w:hAnsi="Palatino Linotype" w:cstheme="minorHAnsi"/>
+                <w:color w:val="5B9BD5" w:themeColor="accent1"/>
+                <w:sz w:val="20"/>
+              </w:rPr>
+              <w:t>(@</w:t>
+            </w:r>
+            <w:proofErr w:type="spellStart"/>
+            <w:r>
+              <w:rPr>
+                <w:rFonts w:ascii="Palatino Linotype" w:hAnsi="Palatino Linotype" w:cstheme="minorHAnsi"/>
+                <w:color w:val="5B9BD5" w:themeColor="accent1"/>
+                <w:sz w:val="20"/>
+              </w:rPr>
+              <w:t>ans</w:t>
+            </w:r>
+            <w:proofErr w:type="spellEnd"/>
+            <w:r>
+              <w:rPr>
+                <w:rFonts w:ascii="Palatino Linotype" w:hAnsi="Palatino Linotype" w:cstheme="minorHAnsi"/>
+                <w:color w:val="5B9BD5" w:themeColor="accent1"/>
+                <w:sz w:val="20"/>
+              </w:rPr>
+              <w:t>,' ',@a);</w:t>
+            </w:r>
+          </w:p>
+          <w:p>
+            <w:pPr>
+              <w:rPr>
+                <w:rFonts w:ascii="Palatino Linotype" w:hAnsi="Palatino Linotype" w:cstheme="minorHAnsi"/>
+                <w:color w:val="5B9BD5" w:themeColor="accent1"/>
+                <w:sz w:val="20"/>
+              </w:rPr>
+            </w:pPr>
+            <w:r>
+              <w:rPr>
+                <w:rFonts w:ascii="Palatino Linotype" w:hAnsi="Palatino Linotype" w:cstheme="minorHAnsi"/>
+                <w:color w:val="5B9BD5" w:themeColor="accent1"/>
+                <w:sz w:val="20"/>
+              </w:rPr>
+              <w:t xml:space="preserve"> </w:t>
+            </w:r>
+          </w:p>
+          <w:p>
+            <w:pPr>
+              <w:rPr>
+                <w:rFonts w:ascii="Palatino Linotype" w:hAnsi="Palatino Linotype" w:cstheme="minorHAnsi"/>
+                <w:color w:val="5B9BD5" w:themeColor="accent1"/>
+                <w:sz w:val="20"/>
+              </w:rPr>
+            </w:pPr>
+            <w:r>
+              <w:rPr>
+                <w:rFonts w:ascii="Palatino Linotype" w:hAnsi="Palatino Linotype" w:cstheme="minorHAnsi"/>
+                <w:color w:val="5B9BD5" w:themeColor="accent1"/>
+                <w:sz w:val="20"/>
+              </w:rPr>
+              <w:t xml:space="preserve">  ELSEIF @</w:t>
+            </w:r>
+            <w:proofErr w:type="spellStart"/>
+            <w:r>
+              <w:rPr>
+                <w:rFonts w:ascii="Palatino Linotype" w:hAnsi="Palatino Linotype" w:cstheme="minorHAnsi"/>
+                <w:color w:val="5B9BD5" w:themeColor="accent1"/>
+                <w:sz w:val="20"/>
+              </w:rPr>
+              <w:t>curr</w:t>
+            </w:r>
+            <w:proofErr w:type="spellEnd"/>
+            <w:r>
+              <w:rPr>
+                <w:rFonts w:ascii="Palatino Linotype" w:hAnsi="Palatino Linotype" w:cstheme="minorHAnsi"/>
+                <w:color w:val="5B9BD5" w:themeColor="accent1"/>
+                <w:sz w:val="20"/>
+              </w:rPr>
+              <w:t>='0' THEN</w:t>
+            </w:r>
+          </w:p>
+          <w:p>
+            <w:pPr>
+              <w:rPr>
+                <w:rFonts w:ascii="Palatino Linotype" w:hAnsi="Palatino Linotype" w:cstheme="minorHAnsi"/>
+                <w:color w:val="5B9BD5" w:themeColor="accent1"/>
+                <w:sz w:val="20"/>
+              </w:rPr>
+            </w:pPr>
+            <w:r>
+              <w:rPr>
+                <w:rFonts w:ascii="Palatino Linotype" w:hAnsi="Palatino Linotype" w:cstheme="minorHAnsi"/>
+                <w:color w:val="5B9BD5" w:themeColor="accent1"/>
+                <w:sz w:val="20"/>
+              </w:rPr>
+              <w:t xml:space="preserve"> set @a="zero";</w:t>
+            </w:r>
+          </w:p>
+          <w:p>
+            <w:pPr>
+              <w:rPr>
+                <w:rFonts w:ascii="Palatino Linotype" w:hAnsi="Palatino Linotype" w:cstheme="minorHAnsi"/>
+                <w:color w:val="5B9BD5" w:themeColor="accent1"/>
+                <w:sz w:val="20"/>
+              </w:rPr>
+            </w:pPr>
+            <w:r>
+              <w:rPr>
+                <w:rFonts w:ascii="Palatino Linotype" w:hAnsi="Palatino Linotype" w:cstheme="minorHAnsi"/>
+                <w:color w:val="5B9BD5" w:themeColor="accent1"/>
+                <w:sz w:val="20"/>
+              </w:rPr>
+              <w:t xml:space="preserve"> set @</w:t>
+            </w:r>
+            <w:proofErr w:type="spellStart"/>
+            <w:r>
+              <w:rPr>
+                <w:rFonts w:ascii="Palatino Linotype" w:hAnsi="Palatino Linotype" w:cstheme="minorHAnsi"/>
+                <w:color w:val="5B9BD5" w:themeColor="accent1"/>
+                <w:sz w:val="20"/>
+              </w:rPr>
+              <w:t>ans</w:t>
+            </w:r>
+            <w:proofErr w:type="spellEnd"/>
+            <w:r>
+              <w:rPr>
+                <w:rFonts w:ascii="Palatino Linotype" w:hAnsi="Palatino Linotype" w:cstheme="minorHAnsi"/>
+                <w:color w:val="5B9BD5" w:themeColor="accent1"/>
+                <w:sz w:val="20"/>
+              </w:rPr>
+              <w:t>=</w:t>
+            </w:r>
+            <w:proofErr w:type="spellStart"/>
+            <w:r>
+              <w:rPr>
+                <w:rFonts w:ascii="Palatino Linotype" w:hAnsi="Palatino Linotype" w:cstheme="minorHAnsi"/>
+                <w:color w:val="5B9BD5" w:themeColor="accent1"/>
+                <w:sz w:val="20"/>
+              </w:rPr>
+              <w:t>concat</w:t>
+            </w:r>
+            <w:proofErr w:type="spellEnd"/>
+            <w:r>
+              <w:rPr>
+                <w:rFonts w:ascii="Palatino Linotype" w:hAnsi="Palatino Linotype" w:cstheme="minorHAnsi"/>
+                <w:color w:val="5B9BD5" w:themeColor="accent1"/>
+                <w:sz w:val="20"/>
+              </w:rPr>
+              <w:t>(@</w:t>
+            </w:r>
+            <w:proofErr w:type="spellStart"/>
+            <w:r>
+              <w:rPr>
+                <w:rFonts w:ascii="Palatino Linotype" w:hAnsi="Palatino Linotype" w:cstheme="minorHAnsi"/>
+                <w:color w:val="5B9BD5" w:themeColor="accent1"/>
+                <w:sz w:val="20"/>
+              </w:rPr>
+              <w:t>ans</w:t>
+            </w:r>
+            <w:proofErr w:type="spellEnd"/>
+            <w:r>
+              <w:rPr>
+                <w:rFonts w:ascii="Palatino Linotype" w:hAnsi="Palatino Linotype" w:cstheme="minorHAnsi"/>
+                <w:color w:val="5B9BD5" w:themeColor="accent1"/>
+                <w:sz w:val="20"/>
+              </w:rPr>
+              <w:t>,' ',@a);</w:t>
+            </w:r>
+          </w:p>
+          <w:p>
+            <w:pPr>
+              <w:rPr>
+                <w:rFonts w:ascii="Palatino Linotype" w:hAnsi="Palatino Linotype" w:cstheme="minorHAnsi"/>
+                <w:color w:val="5B9BD5" w:themeColor="accent1"/>
+                <w:sz w:val="20"/>
+              </w:rPr>
+            </w:pPr>
+            <w:r>
+              <w:rPr>
+                <w:rFonts w:ascii="Palatino Linotype" w:hAnsi="Palatino Linotype" w:cstheme="minorHAnsi"/>
+                <w:color w:val="5B9BD5" w:themeColor="accent1"/>
+                <w:sz w:val="20"/>
+              </w:rPr>
+              <w:t xml:space="preserve"> </w:t>
+            </w:r>
+          </w:p>
+          <w:p>
+            <w:pPr>
+              <w:rPr>
+                <w:rFonts w:ascii="Palatino Linotype" w:hAnsi="Palatino Linotype" w:cstheme="minorHAnsi"/>
+                <w:color w:val="5B9BD5" w:themeColor="accent1"/>
+                <w:sz w:val="20"/>
+              </w:rPr>
+            </w:pPr>
+            <w:r>
+              <w:rPr>
+                <w:rFonts w:ascii="Palatino Linotype" w:hAnsi="Palatino Linotype" w:cstheme="minorHAnsi"/>
+                <w:color w:val="5B9BD5" w:themeColor="accent1"/>
+                <w:sz w:val="20"/>
+              </w:rPr>
+              <w:t xml:space="preserve"> </w:t>
+            </w:r>
+          </w:p>
+          <w:p>
+            <w:pPr>
+              <w:rPr>
+                <w:rFonts w:ascii="Palatino Linotype" w:hAnsi="Palatino Linotype" w:cstheme="minorHAnsi"/>
+                <w:color w:val="5B9BD5" w:themeColor="accent1"/>
+                <w:sz w:val="20"/>
+              </w:rPr>
+            </w:pPr>
+            <w:r>
+              <w:rPr>
+                <w:rFonts w:ascii="Palatino Linotype" w:hAnsi="Palatino Linotype" w:cstheme="minorHAnsi"/>
+                <w:color w:val="5B9BD5" w:themeColor="accent1"/>
+                <w:sz w:val="20"/>
+              </w:rPr>
+              <w:t xml:space="preserve"> </w:t>
+            </w:r>
+          </w:p>
+          <w:p>
+            <w:pPr>
+              <w:rPr>
+                <w:rFonts w:ascii="Palatino Linotype" w:hAnsi="Palatino Linotype" w:cstheme="minorHAnsi"/>
+                <w:color w:val="5B9BD5" w:themeColor="accent1"/>
+                <w:sz w:val="20"/>
+              </w:rPr>
+            </w:pPr>
+            <w:r>
+              <w:rPr>
+                <w:rFonts w:ascii="Palatino Linotype" w:hAnsi="Palatino Linotype" w:cstheme="minorHAnsi"/>
+                <w:color w:val="5B9BD5" w:themeColor="accent1"/>
+                <w:sz w:val="20"/>
+              </w:rPr>
+              <w:t>end if;</w:t>
+            </w:r>
+          </w:p>
+          <w:p>
+            <w:pPr>
+              <w:rPr>
+                <w:rFonts w:ascii="Palatino Linotype" w:hAnsi="Palatino Linotype" w:cstheme="minorHAnsi"/>
+                <w:color w:val="5B9BD5" w:themeColor="accent1"/>
+                <w:sz w:val="20"/>
+              </w:rPr>
+            </w:pPr>
+            <w:r>
+              <w:rPr>
+                <w:rFonts w:ascii="Palatino Linotype" w:hAnsi="Palatino Linotype" w:cstheme="minorHAnsi"/>
+                <w:color w:val="5B9BD5" w:themeColor="accent1"/>
+                <w:sz w:val="20"/>
+              </w:rPr>
+              <w:t xml:space="preserve"> </w:t>
+            </w:r>
+          </w:p>
+          <w:p>
+            <w:pPr>
+              <w:rPr>
+                <w:rFonts w:ascii="Palatino Linotype" w:hAnsi="Palatino Linotype" w:cstheme="minorHAnsi"/>
+                <w:color w:val="5B9BD5" w:themeColor="accent1"/>
+                <w:sz w:val="20"/>
+              </w:rPr>
+            </w:pPr>
+            <w:r>
+              <w:rPr>
+                <w:rFonts w:ascii="Palatino Linotype" w:hAnsi="Palatino Linotype" w:cstheme="minorHAnsi"/>
+                <w:color w:val="5B9BD5" w:themeColor="accent1"/>
+                <w:sz w:val="20"/>
+              </w:rPr>
+              <w:t xml:space="preserve"> set @i:=@i+1;</w:t>
+            </w:r>
+          </w:p>
+          <w:p>
+            <w:pPr>
+              <w:rPr>
+                <w:rFonts w:ascii="Palatino Linotype" w:hAnsi="Palatino Linotype" w:cstheme="minorHAnsi"/>
+                <w:color w:val="5B9BD5" w:themeColor="accent1"/>
+                <w:sz w:val="20"/>
+              </w:rPr>
+            </w:pPr>
+            <w:r>
+              <w:rPr>
+                <w:rFonts w:ascii="Palatino Linotype" w:hAnsi="Palatino Linotype" w:cstheme="minorHAnsi"/>
+                <w:color w:val="5B9BD5" w:themeColor="accent1"/>
+                <w:sz w:val="20"/>
+              </w:rPr>
+              <w:t xml:space="preserve"> end while;</w:t>
+            </w:r>
+          </w:p>
+          <w:p>
+            <w:pPr>
+              <w:rPr>
+                <w:rFonts w:ascii="Palatino Linotype" w:hAnsi="Palatino Linotype" w:cstheme="minorHAnsi"/>
+                <w:color w:val="5B9BD5" w:themeColor="accent1"/>
+                <w:sz w:val="20"/>
+              </w:rPr>
+            </w:pPr>
+            <w:r>
+              <w:rPr>
+                <w:rFonts w:ascii="Palatino Linotype" w:hAnsi="Palatino Linotype" w:cstheme="minorHAnsi"/>
+                <w:color w:val="5B9BD5" w:themeColor="accent1"/>
+                <w:sz w:val="20"/>
+              </w:rPr>
+              <w:t xml:space="preserve"> select @</w:t>
+            </w:r>
+            <w:proofErr w:type="spellStart"/>
+            <w:r>
+              <w:rPr>
+                <w:rFonts w:ascii="Palatino Linotype" w:hAnsi="Palatino Linotype" w:cstheme="minorHAnsi"/>
+                <w:color w:val="5B9BD5" w:themeColor="accent1"/>
+                <w:sz w:val="20"/>
+              </w:rPr>
+              <w:t>ans</w:t>
+            </w:r>
+            <w:proofErr w:type="spellEnd"/>
+            <w:r>
+              <w:rPr>
+                <w:rFonts w:ascii="Palatino Linotype" w:hAnsi="Palatino Linotype" w:cstheme="minorHAnsi"/>
+                <w:color w:val="5B9BD5" w:themeColor="accent1"/>
+                <w:sz w:val="20"/>
+              </w:rPr>
+              <w:t>;</w:t>
+            </w:r>
+          </w:p>
+          <w:p>
+            <w:pPr>
+              <w:rPr>
+                <w:rFonts w:ascii="Palatino Linotype" w:hAnsi="Palatino Linotype" w:cstheme="minorHAnsi"/>
+                <w:color w:val="5B9BD5" w:themeColor="accent1"/>
+                <w:sz w:val="20"/>
+              </w:rPr>
+            </w:pPr>
+            <w:r>
+              <w:rPr>
+                <w:rFonts w:ascii="Palatino Linotype" w:hAnsi="Palatino Linotype" w:cstheme="minorHAnsi"/>
+                <w:color w:val="5B9BD5" w:themeColor="accent1"/>
+                <w:sz w:val="20"/>
+              </w:rPr>
+              <w:t xml:space="preserve"> end $</w:t>
+            </w:r>
+          </w:p>
+          <w:p>
+            <w:pPr>
+              <w:rPr>
+                <w:rFonts w:ascii="Palatino Linotype" w:hAnsi="Palatino Linotype" w:cstheme="minorHAnsi"/>
+                <w:color w:val="5B9BD5" w:themeColor="accent1"/>
+                <w:sz w:val="20"/>
+              </w:rPr>
+            </w:pPr>
+            <w:r>
+              <w:rPr>
+                <w:rFonts w:ascii="Palatino Linotype" w:hAnsi="Palatino Linotype" w:cstheme="minorHAnsi"/>
+                <w:color w:val="5B9BD5" w:themeColor="accent1"/>
+                <w:sz w:val="20"/>
+              </w:rPr>
+              <w:lastRenderedPageBreak/>
+              <w:t xml:space="preserve"> delimiter ;</w:t>
+            </w:r>
           </w:p>
         </w:tc>
       </w:tr>
@@ -7597,7 +9429,6 @@
                 <w:sz w:val="20"/>
                 <w:szCs w:val="20"/>
               </w:rPr>
-              <w:lastRenderedPageBreak/>
               <w:t xml:space="preserve">Input: - </w:t>
             </w:r>
             <w:r>
@@ -7650,6 +9481,290 @@
                 <w:sz w:val="20"/>
               </w:rPr>
             </w:pPr>
+            <w:r>
+              <w:rPr>
+                <w:rFonts w:ascii="Palatino Linotype" w:hAnsi="Palatino Linotype" w:cstheme="minorHAnsi"/>
+                <w:color w:val="5B9BD5" w:themeColor="accent1"/>
+                <w:sz w:val="20"/>
+              </w:rPr>
+              <w:t>drop procedure if exists pro99;</w:t>
+            </w:r>
+          </w:p>
+          <w:p>
+            <w:pPr>
+              <w:rPr>
+                <w:rFonts w:ascii="Palatino Linotype" w:hAnsi="Palatino Linotype" w:cstheme="minorHAnsi"/>
+                <w:color w:val="5B9BD5" w:themeColor="accent1"/>
+                <w:sz w:val="20"/>
+              </w:rPr>
+            </w:pPr>
+            <w:r>
+              <w:rPr>
+                <w:rFonts w:ascii="Palatino Linotype" w:hAnsi="Palatino Linotype" w:cstheme="minorHAnsi"/>
+                <w:color w:val="5B9BD5" w:themeColor="accent1"/>
+                <w:sz w:val="20"/>
+              </w:rPr>
+              <w:t>delimiter $</w:t>
+            </w:r>
+          </w:p>
+          <w:p>
+            <w:pPr>
+              <w:rPr>
+                <w:rFonts w:ascii="Palatino Linotype" w:hAnsi="Palatino Linotype" w:cstheme="minorHAnsi"/>
+                <w:color w:val="5B9BD5" w:themeColor="accent1"/>
+                <w:sz w:val="20"/>
+              </w:rPr>
+            </w:pPr>
+            <w:r>
+              <w:rPr>
+                <w:rFonts w:ascii="Palatino Linotype" w:hAnsi="Palatino Linotype" w:cstheme="minorHAnsi"/>
+                <w:color w:val="5B9BD5" w:themeColor="accent1"/>
+                <w:sz w:val="20"/>
+              </w:rPr>
+              <w:t>create procedure pro99(</w:t>
+            </w:r>
+            <w:proofErr w:type="spellStart"/>
+            <w:r>
+              <w:rPr>
+                <w:rFonts w:ascii="Palatino Linotype" w:hAnsi="Palatino Linotype" w:cstheme="minorHAnsi"/>
+                <w:color w:val="5B9BD5" w:themeColor="accent1"/>
+                <w:sz w:val="20"/>
+              </w:rPr>
+              <w:t>num</w:t>
+            </w:r>
+            <w:proofErr w:type="spellEnd"/>
+            <w:r>
+              <w:rPr>
+                <w:rFonts w:ascii="Palatino Linotype" w:hAnsi="Palatino Linotype" w:cstheme="minorHAnsi"/>
+                <w:color w:val="5B9BD5" w:themeColor="accent1"/>
+                <w:sz w:val="20"/>
+              </w:rPr>
+              <w:t xml:space="preserve"> </w:t>
+            </w:r>
+            <w:proofErr w:type="spellStart"/>
+            <w:r>
+              <w:rPr>
+                <w:rFonts w:ascii="Palatino Linotype" w:hAnsi="Palatino Linotype" w:cstheme="minorHAnsi"/>
+                <w:color w:val="5B9BD5" w:themeColor="accent1"/>
+                <w:sz w:val="20"/>
+              </w:rPr>
+              <w:t>int</w:t>
+            </w:r>
+            <w:proofErr w:type="spellEnd"/>
+            <w:r>
+              <w:rPr>
+                <w:rFonts w:ascii="Palatino Linotype" w:hAnsi="Palatino Linotype" w:cstheme="minorHAnsi"/>
+                <w:color w:val="5B9BD5" w:themeColor="accent1"/>
+                <w:sz w:val="20"/>
+              </w:rPr>
+              <w:t>)</w:t>
+            </w:r>
+          </w:p>
+          <w:p>
+            <w:pPr>
+              <w:rPr>
+                <w:rFonts w:ascii="Palatino Linotype" w:hAnsi="Palatino Linotype" w:cstheme="minorHAnsi"/>
+                <w:color w:val="5B9BD5" w:themeColor="accent1"/>
+                <w:sz w:val="20"/>
+              </w:rPr>
+            </w:pPr>
+            <w:r>
+              <w:rPr>
+                <w:rFonts w:ascii="Palatino Linotype" w:hAnsi="Palatino Linotype" w:cstheme="minorHAnsi"/>
+                <w:color w:val="5B9BD5" w:themeColor="accent1"/>
+                <w:sz w:val="20"/>
+              </w:rPr>
+              <w:t>BEGIN</w:t>
+            </w:r>
+          </w:p>
+          <w:p>
+            <w:pPr>
+              <w:rPr>
+                <w:rFonts w:ascii="Palatino Linotype" w:hAnsi="Palatino Linotype" w:cstheme="minorHAnsi"/>
+                <w:color w:val="5B9BD5" w:themeColor="accent1"/>
+                <w:sz w:val="20"/>
+              </w:rPr>
+            </w:pPr>
+            <w:r>
+              <w:rPr>
+                <w:rFonts w:ascii="Palatino Linotype" w:hAnsi="Palatino Linotype" w:cstheme="minorHAnsi"/>
+                <w:color w:val="5B9BD5" w:themeColor="accent1"/>
+                <w:sz w:val="20"/>
+              </w:rPr>
+              <w:t>set @temp=</w:t>
+            </w:r>
+            <w:proofErr w:type="spellStart"/>
+            <w:r>
+              <w:rPr>
+                <w:rFonts w:ascii="Palatino Linotype" w:hAnsi="Palatino Linotype" w:cstheme="minorHAnsi"/>
+                <w:color w:val="5B9BD5" w:themeColor="accent1"/>
+                <w:sz w:val="20"/>
+              </w:rPr>
+              <w:t>num</w:t>
+            </w:r>
+            <w:proofErr w:type="spellEnd"/>
+            <w:r>
+              <w:rPr>
+                <w:rFonts w:ascii="Palatino Linotype" w:hAnsi="Palatino Linotype" w:cstheme="minorHAnsi"/>
+                <w:color w:val="5B9BD5" w:themeColor="accent1"/>
+                <w:sz w:val="20"/>
+              </w:rPr>
+              <w:t>;</w:t>
+            </w:r>
+          </w:p>
+          <w:p>
+            <w:pPr>
+              <w:rPr>
+                <w:rFonts w:ascii="Palatino Linotype" w:hAnsi="Palatino Linotype" w:cstheme="minorHAnsi"/>
+                <w:color w:val="5B9BD5" w:themeColor="accent1"/>
+                <w:sz w:val="20"/>
+              </w:rPr>
+            </w:pPr>
+            <w:r>
+              <w:rPr>
+                <w:rFonts w:ascii="Palatino Linotype" w:hAnsi="Palatino Linotype" w:cstheme="minorHAnsi"/>
+                <w:color w:val="5B9BD5" w:themeColor="accent1"/>
+                <w:sz w:val="20"/>
+              </w:rPr>
+              <w:t>set @r=0;</w:t>
+            </w:r>
+          </w:p>
+          <w:p>
+            <w:pPr>
+              <w:rPr>
+                <w:rFonts w:ascii="Palatino Linotype" w:hAnsi="Palatino Linotype" w:cstheme="minorHAnsi"/>
+                <w:color w:val="5B9BD5" w:themeColor="accent1"/>
+                <w:sz w:val="20"/>
+              </w:rPr>
+            </w:pPr>
+            <w:r>
+              <w:rPr>
+                <w:rFonts w:ascii="Palatino Linotype" w:hAnsi="Palatino Linotype" w:cstheme="minorHAnsi"/>
+                <w:color w:val="5B9BD5" w:themeColor="accent1"/>
+                <w:sz w:val="20"/>
+              </w:rPr>
+              <w:t xml:space="preserve">   while @temp != 0 do</w:t>
+            </w:r>
+          </w:p>
+          <w:p>
+            <w:pPr>
+              <w:rPr>
+                <w:rFonts w:ascii="Palatino Linotype" w:hAnsi="Palatino Linotype" w:cstheme="minorHAnsi"/>
+                <w:color w:val="5B9BD5" w:themeColor="accent1"/>
+                <w:sz w:val="20"/>
+              </w:rPr>
+            </w:pPr>
+            <w:r>
+              <w:rPr>
+                <w:rFonts w:ascii="Palatino Linotype" w:hAnsi="Palatino Linotype" w:cstheme="minorHAnsi"/>
+                <w:color w:val="5B9BD5" w:themeColor="accent1"/>
+                <w:sz w:val="20"/>
+              </w:rPr>
+              <w:t xml:space="preserve">   set @r=@</w:t>
+            </w:r>
+            <w:proofErr w:type="spellStart"/>
+            <w:r>
+              <w:rPr>
+                <w:rFonts w:ascii="Palatino Linotype" w:hAnsi="Palatino Linotype" w:cstheme="minorHAnsi"/>
+                <w:color w:val="5B9BD5" w:themeColor="accent1"/>
+                <w:sz w:val="20"/>
+              </w:rPr>
+              <w:t>r+mod</w:t>
+            </w:r>
+            <w:proofErr w:type="spellEnd"/>
+            <w:r>
+              <w:rPr>
+                <w:rFonts w:ascii="Palatino Linotype" w:hAnsi="Palatino Linotype" w:cstheme="minorHAnsi"/>
+                <w:color w:val="5B9BD5" w:themeColor="accent1"/>
+                <w:sz w:val="20"/>
+              </w:rPr>
+              <w:t>(@temp,10);</w:t>
+            </w:r>
+          </w:p>
+          <w:p>
+            <w:pPr>
+              <w:rPr>
+                <w:rFonts w:ascii="Palatino Linotype" w:hAnsi="Palatino Linotype" w:cstheme="minorHAnsi"/>
+                <w:color w:val="5B9BD5" w:themeColor="accent1"/>
+                <w:sz w:val="20"/>
+              </w:rPr>
+            </w:pPr>
+            <w:r>
+              <w:rPr>
+                <w:rFonts w:ascii="Palatino Linotype" w:hAnsi="Palatino Linotype" w:cstheme="minorHAnsi"/>
+                <w:color w:val="5B9BD5" w:themeColor="accent1"/>
+                <w:sz w:val="20"/>
+              </w:rPr>
+              <w:t xml:space="preserve">   set @temp=floor(@temp/10);</w:t>
+            </w:r>
+          </w:p>
+          <w:p>
+            <w:pPr>
+              <w:rPr>
+                <w:rFonts w:ascii="Palatino Linotype" w:hAnsi="Palatino Linotype" w:cstheme="minorHAnsi"/>
+                <w:color w:val="5B9BD5" w:themeColor="accent1"/>
+                <w:sz w:val="20"/>
+              </w:rPr>
+            </w:pPr>
+            <w:r>
+              <w:rPr>
+                <w:rFonts w:ascii="Palatino Linotype" w:hAnsi="Palatino Linotype" w:cstheme="minorHAnsi"/>
+                <w:color w:val="5B9BD5" w:themeColor="accent1"/>
+                <w:sz w:val="20"/>
+              </w:rPr>
+              <w:t xml:space="preserve">   end while;</w:t>
+            </w:r>
+          </w:p>
+          <w:p>
+            <w:pPr>
+              <w:rPr>
+                <w:rFonts w:ascii="Palatino Linotype" w:hAnsi="Palatino Linotype" w:cstheme="minorHAnsi"/>
+                <w:color w:val="5B9BD5" w:themeColor="accent1"/>
+                <w:sz w:val="20"/>
+              </w:rPr>
+            </w:pPr>
+            <w:r>
+              <w:rPr>
+                <w:rFonts w:ascii="Palatino Linotype" w:hAnsi="Palatino Linotype" w:cstheme="minorHAnsi"/>
+                <w:color w:val="5B9BD5" w:themeColor="accent1"/>
+                <w:sz w:val="20"/>
+              </w:rPr>
+              <w:t xml:space="preserve">   select @r;</w:t>
+            </w:r>
+          </w:p>
+          <w:p>
+            <w:pPr>
+              <w:rPr>
+                <w:rFonts w:ascii="Palatino Linotype" w:hAnsi="Palatino Linotype" w:cstheme="minorHAnsi"/>
+                <w:color w:val="5B9BD5" w:themeColor="accent1"/>
+                <w:sz w:val="20"/>
+              </w:rPr>
+            </w:pPr>
+            <w:r>
+              <w:rPr>
+                <w:rFonts w:ascii="Palatino Linotype" w:hAnsi="Palatino Linotype" w:cstheme="minorHAnsi"/>
+                <w:color w:val="5B9BD5" w:themeColor="accent1"/>
+                <w:sz w:val="20"/>
+              </w:rPr>
+              <w:t>END $</w:t>
+            </w:r>
+          </w:p>
+          <w:p>
+            <w:pPr>
+              <w:rPr>
+                <w:rFonts w:ascii="Palatino Linotype" w:hAnsi="Palatino Linotype" w:cstheme="minorHAnsi"/>
+                <w:color w:val="5B9BD5" w:themeColor="accent1"/>
+                <w:sz w:val="20"/>
+              </w:rPr>
+            </w:pPr>
+            <w:r>
+              <w:rPr>
+                <w:rFonts w:ascii="Palatino Linotype" w:hAnsi="Palatino Linotype" w:cstheme="minorHAnsi"/>
+                <w:color w:val="5B9BD5" w:themeColor="accent1"/>
+                <w:sz w:val="20"/>
+              </w:rPr>
+              <w:t>delimiter ;</w:t>
+            </w:r>
           </w:p>
         </w:tc>
       </w:tr>
@@ -7756,6 +9871,416 @@
                 <w:sz w:val="20"/>
               </w:rPr>
             </w:pPr>
+            <w:r>
+              <w:rPr>
+                <w:rFonts w:ascii="Palatino Linotype" w:hAnsi="Palatino Linotype" w:cstheme="minorHAnsi"/>
+                <w:color w:val="5B9BD5" w:themeColor="accent1"/>
+                <w:sz w:val="20"/>
+              </w:rPr>
+              <w:t>drop procedure if exists pro19;</w:t>
+            </w:r>
+          </w:p>
+          <w:p>
+            <w:pPr>
+              <w:rPr>
+                <w:rFonts w:ascii="Palatino Linotype" w:hAnsi="Palatino Linotype" w:cstheme="minorHAnsi"/>
+                <w:color w:val="5B9BD5" w:themeColor="accent1"/>
+                <w:sz w:val="20"/>
+              </w:rPr>
+            </w:pPr>
+            <w:r>
+              <w:rPr>
+                <w:rFonts w:ascii="Palatino Linotype" w:hAnsi="Palatino Linotype" w:cstheme="minorHAnsi"/>
+                <w:color w:val="5B9BD5" w:themeColor="accent1"/>
+                <w:sz w:val="20"/>
+              </w:rPr>
+              <w:t>delimiter $</w:t>
+            </w:r>
+          </w:p>
+          <w:p>
+            <w:pPr>
+              <w:rPr>
+                <w:rFonts w:ascii="Palatino Linotype" w:hAnsi="Palatino Linotype" w:cstheme="minorHAnsi"/>
+                <w:color w:val="5B9BD5" w:themeColor="accent1"/>
+                <w:sz w:val="20"/>
+              </w:rPr>
+            </w:pPr>
+            <w:r>
+              <w:rPr>
+                <w:rFonts w:ascii="Palatino Linotype" w:hAnsi="Palatino Linotype" w:cstheme="minorHAnsi"/>
+                <w:color w:val="5B9BD5" w:themeColor="accent1"/>
+                <w:sz w:val="20"/>
+              </w:rPr>
+              <w:t>create procedure pro19(d1 date,d2 DATE)</w:t>
+            </w:r>
+          </w:p>
+          <w:p>
+            <w:pPr>
+              <w:rPr>
+                <w:rFonts w:ascii="Palatino Linotype" w:hAnsi="Palatino Linotype" w:cstheme="minorHAnsi"/>
+                <w:color w:val="5B9BD5" w:themeColor="accent1"/>
+                <w:sz w:val="20"/>
+              </w:rPr>
+            </w:pPr>
+            <w:r>
+              <w:rPr>
+                <w:rFonts w:ascii="Palatino Linotype" w:hAnsi="Palatino Linotype" w:cstheme="minorHAnsi"/>
+                <w:color w:val="5B9BD5" w:themeColor="accent1"/>
+                <w:sz w:val="20"/>
+              </w:rPr>
+              <w:t>BEGIN</w:t>
+            </w:r>
+          </w:p>
+          <w:p>
+            <w:pPr>
+              <w:rPr>
+                <w:rFonts w:ascii="Palatino Linotype" w:hAnsi="Palatino Linotype" w:cstheme="minorHAnsi"/>
+                <w:color w:val="5B9BD5" w:themeColor="accent1"/>
+                <w:sz w:val="20"/>
+              </w:rPr>
+            </w:pPr>
+            <w:r>
+              <w:rPr>
+                <w:rFonts w:ascii="Palatino Linotype" w:hAnsi="Palatino Linotype" w:cstheme="minorHAnsi"/>
+                <w:color w:val="5B9BD5" w:themeColor="accent1"/>
+                <w:sz w:val="20"/>
+              </w:rPr>
+              <w:t>set @</w:t>
+            </w:r>
+            <w:proofErr w:type="spellStart"/>
+            <w:r>
+              <w:rPr>
+                <w:rFonts w:ascii="Palatino Linotype" w:hAnsi="Palatino Linotype" w:cstheme="minorHAnsi"/>
+                <w:color w:val="5B9BD5" w:themeColor="accent1"/>
+                <w:sz w:val="20"/>
+              </w:rPr>
+              <w:t>coun</w:t>
+            </w:r>
+            <w:proofErr w:type="spellEnd"/>
+            <w:r>
+              <w:rPr>
+                <w:rFonts w:ascii="Palatino Linotype" w:hAnsi="Palatino Linotype" w:cstheme="minorHAnsi"/>
+                <w:color w:val="5B9BD5" w:themeColor="accent1"/>
+                <w:sz w:val="20"/>
+              </w:rPr>
+              <w:t>=0;</w:t>
+            </w:r>
+          </w:p>
+          <w:p>
+            <w:pPr>
+              <w:rPr>
+                <w:rFonts w:ascii="Palatino Linotype" w:hAnsi="Palatino Linotype" w:cstheme="minorHAnsi"/>
+                <w:color w:val="5B9BD5" w:themeColor="accent1"/>
+                <w:sz w:val="20"/>
+              </w:rPr>
+            </w:pPr>
+            <w:proofErr w:type="spellStart"/>
+            <w:r>
+              <w:rPr>
+                <w:rFonts w:ascii="Palatino Linotype" w:hAnsi="Palatino Linotype" w:cstheme="minorHAnsi"/>
+                <w:color w:val="5B9BD5" w:themeColor="accent1"/>
+                <w:sz w:val="20"/>
+              </w:rPr>
+              <w:t>lb:loop</w:t>
+            </w:r>
+            <w:proofErr w:type="spellEnd"/>
+          </w:p>
+          <w:p>
+            <w:pPr>
+              <w:rPr>
+                <w:rFonts w:ascii="Palatino Linotype" w:hAnsi="Palatino Linotype" w:cstheme="minorHAnsi"/>
+                <w:color w:val="5B9BD5" w:themeColor="accent1"/>
+                <w:sz w:val="20"/>
+              </w:rPr>
+            </w:pPr>
+            <w:r>
+              <w:rPr>
+                <w:rFonts w:ascii="Palatino Linotype" w:hAnsi="Palatino Linotype" w:cstheme="minorHAnsi"/>
+                <w:color w:val="5B9BD5" w:themeColor="accent1"/>
+                <w:sz w:val="20"/>
+              </w:rPr>
+              <w:t>set @r=</w:t>
+            </w:r>
+            <w:proofErr w:type="spellStart"/>
+            <w:r>
+              <w:rPr>
+                <w:rFonts w:ascii="Palatino Linotype" w:hAnsi="Palatino Linotype" w:cstheme="minorHAnsi"/>
+                <w:color w:val="5B9BD5" w:themeColor="accent1"/>
+                <w:sz w:val="20"/>
+              </w:rPr>
+              <w:t>dayofweek</w:t>
+            </w:r>
+            <w:proofErr w:type="spellEnd"/>
+            <w:r>
+              <w:rPr>
+                <w:rFonts w:ascii="Palatino Linotype" w:hAnsi="Palatino Linotype" w:cstheme="minorHAnsi"/>
+                <w:color w:val="5B9BD5" w:themeColor="accent1"/>
+                <w:sz w:val="20"/>
+              </w:rPr>
+              <w:t>(d1);</w:t>
+            </w:r>
+          </w:p>
+          <w:p>
+            <w:pPr>
+              <w:rPr>
+                <w:rFonts w:ascii="Palatino Linotype" w:hAnsi="Palatino Linotype" w:cstheme="minorHAnsi"/>
+                <w:color w:val="5B9BD5" w:themeColor="accent1"/>
+                <w:sz w:val="20"/>
+              </w:rPr>
+            </w:pPr>
+            <w:r>
+              <w:rPr>
+                <w:rFonts w:ascii="Palatino Linotype" w:hAnsi="Palatino Linotype" w:cstheme="minorHAnsi"/>
+                <w:color w:val="5B9BD5" w:themeColor="accent1"/>
+                <w:sz w:val="20"/>
+              </w:rPr>
+              <w:t>if @r=1 THEN</w:t>
+            </w:r>
+          </w:p>
+          <w:p>
+            <w:pPr>
+              <w:rPr>
+                <w:rFonts w:ascii="Palatino Linotype" w:hAnsi="Palatino Linotype" w:cstheme="minorHAnsi"/>
+                <w:color w:val="5B9BD5" w:themeColor="accent1"/>
+                <w:sz w:val="20"/>
+              </w:rPr>
+            </w:pPr>
+            <w:r>
+              <w:rPr>
+                <w:rFonts w:ascii="Palatino Linotype" w:hAnsi="Palatino Linotype" w:cstheme="minorHAnsi"/>
+                <w:color w:val="5B9BD5" w:themeColor="accent1"/>
+                <w:sz w:val="20"/>
+              </w:rPr>
+              <w:t>set @</w:t>
+            </w:r>
+            <w:proofErr w:type="spellStart"/>
+            <w:r>
+              <w:rPr>
+                <w:rFonts w:ascii="Palatino Linotype" w:hAnsi="Palatino Linotype" w:cstheme="minorHAnsi"/>
+                <w:color w:val="5B9BD5" w:themeColor="accent1"/>
+                <w:sz w:val="20"/>
+              </w:rPr>
+              <w:t>coun</w:t>
+            </w:r>
+            <w:proofErr w:type="spellEnd"/>
+            <w:r>
+              <w:rPr>
+                <w:rFonts w:ascii="Palatino Linotype" w:hAnsi="Palatino Linotype" w:cstheme="minorHAnsi"/>
+                <w:color w:val="5B9BD5" w:themeColor="accent1"/>
+                <w:sz w:val="20"/>
+              </w:rPr>
+              <w:t>=@coun+1;</w:t>
+            </w:r>
+          </w:p>
+          <w:p>
+            <w:pPr>
+              <w:rPr>
+                <w:rFonts w:ascii="Palatino Linotype" w:hAnsi="Palatino Linotype" w:cstheme="minorHAnsi"/>
+                <w:color w:val="5B9BD5" w:themeColor="accent1"/>
+                <w:sz w:val="20"/>
+              </w:rPr>
+            </w:pPr>
+            <w:r>
+              <w:rPr>
+                <w:rFonts w:ascii="Palatino Linotype" w:hAnsi="Palatino Linotype" w:cstheme="minorHAnsi"/>
+                <w:color w:val="5B9BD5" w:themeColor="accent1"/>
+                <w:sz w:val="20"/>
+              </w:rPr>
+              <w:t>end if;</w:t>
+            </w:r>
+          </w:p>
+          <w:p>
+            <w:pPr>
+              <w:rPr>
+                <w:rFonts w:ascii="Palatino Linotype" w:hAnsi="Palatino Linotype" w:cstheme="minorHAnsi"/>
+                <w:color w:val="5B9BD5" w:themeColor="accent1"/>
+                <w:sz w:val="20"/>
+              </w:rPr>
+            </w:pPr>
+            <w:r>
+              <w:rPr>
+                <w:rFonts w:ascii="Palatino Linotype" w:hAnsi="Palatino Linotype" w:cstheme="minorHAnsi"/>
+                <w:color w:val="5B9BD5" w:themeColor="accent1"/>
+                <w:sz w:val="20"/>
+              </w:rPr>
+              <w:t>set d1=</w:t>
+            </w:r>
+            <w:proofErr w:type="spellStart"/>
+            <w:r>
+              <w:rPr>
+                <w:rFonts w:ascii="Palatino Linotype" w:hAnsi="Palatino Linotype" w:cstheme="minorHAnsi"/>
+                <w:color w:val="5B9BD5" w:themeColor="accent1"/>
+                <w:sz w:val="20"/>
+              </w:rPr>
+              <w:t>date_add</w:t>
+            </w:r>
+            <w:proofErr w:type="spellEnd"/>
+            <w:r>
+              <w:rPr>
+                <w:rFonts w:ascii="Palatino Linotype" w:hAnsi="Palatino Linotype" w:cstheme="minorHAnsi"/>
+                <w:color w:val="5B9BD5" w:themeColor="accent1"/>
+                <w:sz w:val="20"/>
+              </w:rPr>
+              <w:t>(d1,interval 1 DAY);</w:t>
+            </w:r>
+          </w:p>
+          <w:p>
+            <w:pPr>
+              <w:rPr>
+                <w:rFonts w:ascii="Palatino Linotype" w:hAnsi="Palatino Linotype" w:cstheme="minorHAnsi"/>
+                <w:color w:val="5B9BD5" w:themeColor="accent1"/>
+                <w:sz w:val="20"/>
+              </w:rPr>
+            </w:pPr>
+            <w:r>
+              <w:rPr>
+                <w:rFonts w:ascii="Palatino Linotype" w:hAnsi="Palatino Linotype" w:cstheme="minorHAnsi"/>
+                <w:color w:val="5B9BD5" w:themeColor="accent1"/>
+                <w:sz w:val="20"/>
+              </w:rPr>
+              <w:t xml:space="preserve">if d1=d2 then leave </w:t>
+            </w:r>
+            <w:proofErr w:type="spellStart"/>
+            <w:r>
+              <w:rPr>
+                <w:rFonts w:ascii="Palatino Linotype" w:hAnsi="Palatino Linotype" w:cstheme="minorHAnsi"/>
+                <w:color w:val="5B9BD5" w:themeColor="accent1"/>
+                <w:sz w:val="20"/>
+              </w:rPr>
+              <w:t>lb</w:t>
+            </w:r>
+            <w:proofErr w:type="spellEnd"/>
+            <w:r>
+              <w:rPr>
+                <w:rFonts w:ascii="Palatino Linotype" w:hAnsi="Palatino Linotype" w:cstheme="minorHAnsi"/>
+                <w:color w:val="5B9BD5" w:themeColor="accent1"/>
+                <w:sz w:val="20"/>
+              </w:rPr>
+              <w:t>;</w:t>
+            </w:r>
+          </w:p>
+          <w:p>
+            <w:pPr>
+              <w:rPr>
+                <w:rFonts w:ascii="Palatino Linotype" w:hAnsi="Palatino Linotype" w:cstheme="minorHAnsi"/>
+                <w:color w:val="5B9BD5" w:themeColor="accent1"/>
+                <w:sz w:val="20"/>
+              </w:rPr>
+            </w:pPr>
+            <w:r>
+              <w:rPr>
+                <w:rFonts w:ascii="Palatino Linotype" w:hAnsi="Palatino Linotype" w:cstheme="minorHAnsi"/>
+                <w:color w:val="5B9BD5" w:themeColor="accent1"/>
+                <w:sz w:val="20"/>
+              </w:rPr>
+              <w:t>end if;</w:t>
+            </w:r>
+          </w:p>
+          <w:p>
+            <w:pPr>
+              <w:rPr>
+                <w:rFonts w:ascii="Palatino Linotype" w:hAnsi="Palatino Linotype" w:cstheme="minorHAnsi"/>
+                <w:color w:val="5B9BD5" w:themeColor="accent1"/>
+                <w:sz w:val="20"/>
+              </w:rPr>
+            </w:pPr>
+            <w:r>
+              <w:rPr>
+                <w:rFonts w:ascii="Palatino Linotype" w:hAnsi="Palatino Linotype" w:cstheme="minorHAnsi"/>
+                <w:color w:val="5B9BD5" w:themeColor="accent1"/>
+                <w:sz w:val="20"/>
+              </w:rPr>
+              <w:t xml:space="preserve">end loop </w:t>
+            </w:r>
+            <w:proofErr w:type="spellStart"/>
+            <w:r>
+              <w:rPr>
+                <w:rFonts w:ascii="Palatino Linotype" w:hAnsi="Palatino Linotype" w:cstheme="minorHAnsi"/>
+                <w:color w:val="5B9BD5" w:themeColor="accent1"/>
+                <w:sz w:val="20"/>
+              </w:rPr>
+              <w:t>lb</w:t>
+            </w:r>
+            <w:proofErr w:type="spellEnd"/>
+            <w:r>
+              <w:rPr>
+                <w:rFonts w:ascii="Palatino Linotype" w:hAnsi="Palatino Linotype" w:cstheme="minorHAnsi"/>
+                <w:color w:val="5B9BD5" w:themeColor="accent1"/>
+                <w:sz w:val="20"/>
+              </w:rPr>
+              <w:t>;</w:t>
+            </w:r>
+          </w:p>
+          <w:p>
+            <w:pPr>
+              <w:rPr>
+                <w:rFonts w:ascii="Palatino Linotype" w:hAnsi="Palatino Linotype" w:cstheme="minorHAnsi"/>
+                <w:color w:val="5B9BD5" w:themeColor="accent1"/>
+                <w:sz w:val="20"/>
+              </w:rPr>
+            </w:pPr>
+            <w:r>
+              <w:rPr>
+                <w:rFonts w:ascii="Palatino Linotype" w:hAnsi="Palatino Linotype" w:cstheme="minorHAnsi"/>
+                <w:color w:val="5B9BD5" w:themeColor="accent1"/>
+                <w:sz w:val="20"/>
+              </w:rPr>
+              <w:t>select @</w:t>
+            </w:r>
+            <w:proofErr w:type="spellStart"/>
+            <w:r>
+              <w:rPr>
+                <w:rFonts w:ascii="Palatino Linotype" w:hAnsi="Palatino Linotype" w:cstheme="minorHAnsi"/>
+                <w:color w:val="5B9BD5" w:themeColor="accent1"/>
+                <w:sz w:val="20"/>
+              </w:rPr>
+              <w:t>coun</w:t>
+            </w:r>
+            <w:proofErr w:type="spellEnd"/>
+            <w:r>
+              <w:rPr>
+                <w:rFonts w:ascii="Palatino Linotype" w:hAnsi="Palatino Linotype" w:cstheme="minorHAnsi"/>
+                <w:color w:val="5B9BD5" w:themeColor="accent1"/>
+                <w:sz w:val="20"/>
+              </w:rPr>
+              <w:t>;</w:t>
+            </w:r>
+          </w:p>
+          <w:p>
+            <w:pPr>
+              <w:rPr>
+                <w:rFonts w:ascii="Palatino Linotype" w:hAnsi="Palatino Linotype" w:cstheme="minorHAnsi"/>
+                <w:color w:val="5B9BD5" w:themeColor="accent1"/>
+                <w:sz w:val="20"/>
+              </w:rPr>
+            </w:pPr>
+            <w:r>
+              <w:rPr>
+                <w:rFonts w:ascii="Palatino Linotype" w:hAnsi="Palatino Linotype" w:cstheme="minorHAnsi"/>
+                <w:color w:val="5B9BD5" w:themeColor="accent1"/>
+                <w:sz w:val="20"/>
+              </w:rPr>
+              <w:t>END $</w:t>
+            </w:r>
+          </w:p>
+          <w:p>
+            <w:pPr>
+              <w:rPr>
+                <w:rFonts w:ascii="Palatino Linotype" w:hAnsi="Palatino Linotype" w:cstheme="minorHAnsi"/>
+                <w:color w:val="5B9BD5" w:themeColor="accent1"/>
+                <w:sz w:val="20"/>
+              </w:rPr>
+            </w:pPr>
+            <w:r>
+              <w:rPr>
+                <w:rFonts w:ascii="Palatino Linotype" w:hAnsi="Palatino Linotype" w:cstheme="minorHAnsi"/>
+                <w:color w:val="5B9BD5" w:themeColor="accent1"/>
+                <w:sz w:val="20"/>
+              </w:rPr>
+              <w:t>delimiter ;</w:t>
+            </w:r>
+            <w:bookmarkStart w:id="0" w:name="_GoBack"/>
+            <w:bookmarkEnd w:id="0"/>
           </w:p>
         </w:tc>
       </w:tr>
